--- a/Dokumentation/Dokumentation.docx
+++ b/Dokumentation/Dokumentation.docx
@@ -6,12 +6,108 @@
       <w:r>
         <w:t>Deckblatt</w:t>
       </w:r>
+    </w:p>
+    <w:p/>
+    <w:p>
+      <w:pPr>
+        <w:jc w:val="center"/>
+      </w:pPr>
+      <w:r>
+        <w:rPr>
+          <w:noProof/>
+        </w:rPr>
+        <w:drawing>
+          <wp:inline distT="0" distB="0" distL="0" distR="0" wp14:anchorId="630E5D37" wp14:editId="25A74425">
+            <wp:extent cx="4222750" cy="4222750"/>
+            <wp:effectExtent l="457200" t="361950" r="596900" b="368300"/>
+            <wp:docPr id="1021812142" name="Grafik 3" descr="Ein Bild, das Spielzeug,d Cartoon enthält."/>
+            <wp:cNvGraphicFramePr>
+              <a:graphicFrameLocks xmlns:a="http://schemas.openxmlformats.org/drawingml/2006/main" noChangeAspect="1"/>
+            </wp:cNvGraphicFramePr>
+            <a:graphic xmlns:a="http://schemas.openxmlformats.org/drawingml/2006/main">
+              <a:graphicData uri="http://schemas.openxmlformats.org/drawingml/2006/picture">
+                <pic:pic xmlns:pic="http://schemas.openxmlformats.org/drawingml/2006/picture">
+                  <pic:nvPicPr>
+                    <pic:cNvPr id="1021812142" name="Grafik 3" descr="Ein Bild, das Spielzeug,d Cartoon enthält."/>
+                    <pic:cNvPicPr>
+                      <a:picLocks noChangeAspect="1" noChangeArrowheads="1"/>
+                    </pic:cNvPicPr>
+                  </pic:nvPicPr>
+                  <pic:blipFill>
+                    <a:blip r:embed="rId9" cstate="print">
+                      <a:extLst>
+                        <a:ext uri="{28A0092B-C50C-407E-A947-70E740481C1C}">
+                          <a14:useLocalDpi xmlns:a14="http://schemas.microsoft.com/office/drawing/2010/main" val="0"/>
+                        </a:ext>
+                      </a:extLst>
+                    </a:blip>
+                    <a:srcRect/>
+                    <a:stretch>
+                      <a:fillRect/>
+                    </a:stretch>
+                  </pic:blipFill>
+                  <pic:spPr bwMode="auto">
+                    <a:xfrm>
+                      <a:off x="0" y="0"/>
+                      <a:ext cx="4222750" cy="4222750"/>
+                    </a:xfrm>
+                    <a:prstGeom prst="rect">
+                      <a:avLst/>
+                    </a:prstGeom>
+                    <a:solidFill>
+                      <a:srgbClr val="FFFFFF">
+                        <a:shade val="85000"/>
+                      </a:srgbClr>
+                    </a:solidFill>
+                    <a:ln w="190500" cap="sq">
+                      <a:solidFill>
+                        <a:srgbClr val="FFFFFF"/>
+                      </a:solidFill>
+                      <a:miter lim="800000"/>
+                    </a:ln>
+                    <a:effectLst>
+                      <a:outerShdw blurRad="65000" dist="50800" dir="12900000" kx="195000" ky="145000" algn="tl" rotWithShape="0">
+                        <a:srgbClr val="000000">
+                          <a:alpha val="30000"/>
+                        </a:srgbClr>
+                      </a:outerShdw>
+                    </a:effectLst>
+                    <a:scene3d>
+                      <a:camera prst="orthographicFront">
+                        <a:rot lat="0" lon="0" rev="360000"/>
+                      </a:camera>
+                      <a:lightRig rig="twoPt" dir="t">
+                        <a:rot lat="0" lon="0" rev="7200000"/>
+                      </a:lightRig>
+                    </a:scene3d>
+                    <a:sp3d contourW="12700">
+                      <a:bevelT w="25400" h="19050"/>
+                      <a:contourClr>
+                        <a:srgbClr val="969696"/>
+                      </a:contourClr>
+                    </a:sp3d>
+                  </pic:spPr>
+                </pic:pic>
+              </a:graphicData>
+            </a:graphic>
+          </wp:inline>
+        </w:drawing>
+      </w:r>
       <w:r>
         <w:br w:type="page"/>
       </w:r>
     </w:p>
     <w:sdt>
       <w:sdtPr>
+        <w:rPr>
+          <w:rFonts w:asciiTheme="minorHAnsi" w:eastAsiaTheme="minorHAnsi" w:hAnsiTheme="minorHAnsi" w:cstheme="minorBidi"/>
+          <w:color w:val="auto"/>
+          <w:kern w:val="2"/>
+          <w:sz w:val="22"/>
+          <w:szCs w:val="22"/>
+          <w:lang w:eastAsia="en-US"/>
+          <w14:ligatures w14:val="standardContextual"/>
+        </w:rPr>
         <w:id w:val="-1398434410"/>
         <w:docPartObj>
           <w:docPartGallery w:val="Table of Contents"/>
@@ -20,15 +116,8 @@
       </w:sdtPr>
       <w:sdtEndPr>
         <w:rPr>
-          <w:rFonts w:asciiTheme="minorHAnsi" w:eastAsiaTheme="minorHAnsi" w:hAnsiTheme="minorHAnsi" w:cstheme="minorBidi"/>
           <w:b/>
           <w:bCs/>
-          <w:color w:val="auto"/>
-          <w:kern w:val="2"/>
-          <w:sz w:val="22"/>
-          <w:szCs w:val="22"/>
-          <w:lang w:eastAsia="en-US"/>
-          <w14:ligatures w14:val="standardContextual"/>
         </w:rPr>
       </w:sdtEndPr>
       <w:sdtContent>
@@ -63,7 +152,7 @@
           <w:r>
             <w:fldChar w:fldCharType="separate"/>
           </w:r>
-          <w:hyperlink w:anchor="_Toc183591198" w:history="1">
+          <w:hyperlink w:anchor="_Toc183609741" w:history="1">
             <w:r>
               <w:rPr>
                 <w:rStyle w:val="Hyperlink"/>
@@ -90,7 +179,7 @@
                 <w:noProof/>
                 <w:webHidden/>
               </w:rPr>
-              <w:instrText xml:space="preserve"> PAGEREF _Toc183591198 \h </w:instrText>
+              <w:instrText xml:space="preserve"> PAGEREF _Toc183609741 \h </w:instrText>
             </w:r>
             <w:r>
               <w:rPr>
@@ -135,7 +224,7 @@
               <w:lang w:eastAsia="de-DE"/>
             </w:rPr>
           </w:pPr>
-          <w:hyperlink w:anchor="_Toc183591199" w:history="1">
+          <w:hyperlink w:anchor="_Toc183609742" w:history="1">
             <w:r>
               <w:rPr>
                 <w:rStyle w:val="Hyperlink"/>
@@ -162,7 +251,7 @@
                 <w:noProof/>
                 <w:webHidden/>
               </w:rPr>
-              <w:instrText xml:space="preserve"> PAGEREF _Toc183591199 \h </w:instrText>
+              <w:instrText xml:space="preserve"> PAGEREF _Toc183609742 \h </w:instrText>
             </w:r>
             <w:r>
               <w:rPr>
@@ -207,7 +296,7 @@
               <w:lang w:eastAsia="de-DE"/>
             </w:rPr>
           </w:pPr>
-          <w:hyperlink w:anchor="_Toc183591200" w:history="1">
+          <w:hyperlink w:anchor="_Toc183609743" w:history="1">
             <w:r>
               <w:rPr>
                 <w:rStyle w:val="Hyperlink"/>
@@ -234,7 +323,7 @@
                 <w:noProof/>
                 <w:webHidden/>
               </w:rPr>
-              <w:instrText xml:space="preserve"> PAGEREF _Toc183591200 \h </w:instrText>
+              <w:instrText xml:space="preserve"> PAGEREF _Toc183609743 \h </w:instrText>
             </w:r>
             <w:r>
               <w:rPr>
@@ -279,7 +368,7 @@
               <w:lang w:eastAsia="de-DE"/>
             </w:rPr>
           </w:pPr>
-          <w:hyperlink w:anchor="_Toc183591201" w:history="1">
+          <w:hyperlink w:anchor="_Toc183609744" w:history="1">
             <w:r>
               <w:rPr>
                 <w:rStyle w:val="Hyperlink"/>
@@ -306,7 +395,7 @@
                 <w:noProof/>
                 <w:webHidden/>
               </w:rPr>
-              <w:instrText xml:space="preserve"> PAGEREF _Toc183591201 \h </w:instrText>
+              <w:instrText xml:space="preserve"> PAGEREF _Toc183609744 \h </w:instrText>
             </w:r>
             <w:r>
               <w:rPr>
@@ -351,7 +440,7 @@
               <w:lang w:eastAsia="de-DE"/>
             </w:rPr>
           </w:pPr>
-          <w:hyperlink w:anchor="_Toc183591202" w:history="1">
+          <w:hyperlink w:anchor="_Toc183609745" w:history="1">
             <w:r>
               <w:rPr>
                 <w:rStyle w:val="Hyperlink"/>
@@ -378,7 +467,7 @@
                 <w:noProof/>
                 <w:webHidden/>
               </w:rPr>
-              <w:instrText xml:space="preserve"> PAGEREF _Toc183591202 \h </w:instrText>
+              <w:instrText xml:space="preserve"> PAGEREF _Toc183609745 \h </w:instrText>
             </w:r>
             <w:r>
               <w:rPr>
@@ -423,7 +512,7 @@
               <w:lang w:eastAsia="de-DE"/>
             </w:rPr>
           </w:pPr>
-          <w:hyperlink w:anchor="_Toc183591203" w:history="1">
+          <w:hyperlink w:anchor="_Toc183609746" w:history="1">
             <w:r>
               <w:rPr>
                 <w:rStyle w:val="Hyperlink"/>
@@ -450,7 +539,7 @@
                 <w:noProof/>
                 <w:webHidden/>
               </w:rPr>
-              <w:instrText xml:space="preserve"> PAGEREF _Toc183591203 \h </w:instrText>
+              <w:instrText xml:space="preserve"> PAGEREF _Toc183609746 \h </w:instrText>
             </w:r>
             <w:r>
               <w:rPr>
@@ -495,7 +584,7 @@
               <w:lang w:eastAsia="de-DE"/>
             </w:rPr>
           </w:pPr>
-          <w:hyperlink w:anchor="_Toc183591204" w:history="1">
+          <w:hyperlink w:anchor="_Toc183609747" w:history="1">
             <w:r>
               <w:rPr>
                 <w:rStyle w:val="Hyperlink"/>
@@ -522,7 +611,7 @@
                 <w:noProof/>
                 <w:webHidden/>
               </w:rPr>
-              <w:instrText xml:space="preserve"> PAGEREF _Toc183591204 \h </w:instrText>
+              <w:instrText xml:space="preserve"> PAGEREF _Toc183609747 \h </w:instrText>
             </w:r>
             <w:r>
               <w:rPr>
@@ -567,7 +656,7 @@
               <w:lang w:eastAsia="de-DE"/>
             </w:rPr>
           </w:pPr>
-          <w:hyperlink w:anchor="_Toc183591205" w:history="1">
+          <w:hyperlink w:anchor="_Toc183609748" w:history="1">
             <w:r>
               <w:rPr>
                 <w:rStyle w:val="Hyperlink"/>
@@ -594,7 +683,7 @@
                 <w:noProof/>
                 <w:webHidden/>
               </w:rPr>
-              <w:instrText xml:space="preserve"> PAGEREF _Toc183591205 \h </w:instrText>
+              <w:instrText xml:space="preserve"> PAGEREF _Toc183609748 \h </w:instrText>
             </w:r>
             <w:r>
               <w:rPr>
@@ -639,7 +728,7 @@
               <w:lang w:eastAsia="de-DE"/>
             </w:rPr>
           </w:pPr>
-          <w:hyperlink w:anchor="_Toc183591206" w:history="1">
+          <w:hyperlink w:anchor="_Toc183609749" w:history="1">
             <w:r>
               <w:rPr>
                 <w:rStyle w:val="Hyperlink"/>
@@ -666,7 +755,7 @@
                 <w:noProof/>
                 <w:webHidden/>
               </w:rPr>
-              <w:instrText xml:space="preserve"> PAGEREF _Toc183591206 \h </w:instrText>
+              <w:instrText xml:space="preserve"> PAGEREF _Toc183609749 \h </w:instrText>
             </w:r>
             <w:r>
               <w:rPr>
@@ -711,7 +800,7 @@
               <w:lang w:eastAsia="de-DE"/>
             </w:rPr>
           </w:pPr>
-          <w:hyperlink w:anchor="_Toc183591207" w:history="1">
+          <w:hyperlink w:anchor="_Toc183609750" w:history="1">
             <w:r>
               <w:rPr>
                 <w:rStyle w:val="Hyperlink"/>
@@ -738,7 +827,7 @@
                 <w:noProof/>
                 <w:webHidden/>
               </w:rPr>
-              <w:instrText xml:space="preserve"> PAGEREF _Toc183591207 \h </w:instrText>
+              <w:instrText xml:space="preserve"> PAGEREF _Toc183609750 \h </w:instrText>
             </w:r>
             <w:r>
               <w:rPr>
@@ -776,10 +865,14 @@
               <w:tab w:val="right" w:leader="dot" w:pos="9062"/>
             </w:tabs>
             <w:rPr>
+              <w:rFonts w:eastAsiaTheme="minorEastAsia"/>
               <w:noProof/>
+              <w:sz w:val="24"/>
+              <w:szCs w:val="24"/>
+              <w:lang w:eastAsia="de-DE"/>
             </w:rPr>
           </w:pPr>
-          <w:hyperlink w:anchor="_Toc183591208" w:history="1">
+          <w:hyperlink w:anchor="_Toc183609751" w:history="1">
             <w:r>
               <w:rPr>
                 <w:rStyle w:val="Hyperlink"/>
@@ -806,7 +899,7 @@
                 <w:noProof/>
                 <w:webHidden/>
               </w:rPr>
-              <w:instrText xml:space="preserve"> PAGEREF _Toc183591208 \h </w:instrText>
+              <w:instrText xml:space="preserve"> PAGEREF _Toc183609751 \h </w:instrText>
             </w:r>
             <w:r>
               <w:rPr>
@@ -844,10 +937,14 @@
               <w:tab w:val="right" w:leader="dot" w:pos="9062"/>
             </w:tabs>
             <w:rPr>
+              <w:rFonts w:eastAsiaTheme="minorEastAsia"/>
               <w:noProof/>
+              <w:sz w:val="24"/>
+              <w:szCs w:val="24"/>
+              <w:lang w:eastAsia="de-DE"/>
             </w:rPr>
           </w:pPr>
-          <w:hyperlink w:anchor="_Toc183591209" w:history="1">
+          <w:hyperlink w:anchor="_Toc183609752" w:history="1">
             <w:r>
               <w:rPr>
                 <w:rStyle w:val="Hyperlink"/>
@@ -874,7 +971,7 @@
                 <w:noProof/>
                 <w:webHidden/>
               </w:rPr>
-              <w:instrText xml:space="preserve"> PAGEREF _Toc183591209 \h </w:instrText>
+              <w:instrText xml:space="preserve"> PAGEREF _Toc183609752 \h </w:instrText>
             </w:r>
             <w:r>
               <w:rPr>
@@ -895,6 +992,582 @@
                 <w:webHidden/>
               </w:rPr>
               <w:t>5</w:t>
+            </w:r>
+            <w:r>
+              <w:rPr>
+                <w:noProof/>
+                <w:webHidden/>
+              </w:rPr>
+              <w:fldChar w:fldCharType="end"/>
+            </w:r>
+          </w:hyperlink>
+        </w:p>
+        <w:p>
+          <w:pPr>
+            <w:pStyle w:val="Verzeichnis3"/>
+            <w:tabs>
+              <w:tab w:val="right" w:leader="dot" w:pos="9062"/>
+            </w:tabs>
+            <w:rPr>
+              <w:rFonts w:eastAsiaTheme="minorEastAsia"/>
+              <w:noProof/>
+              <w:sz w:val="24"/>
+              <w:szCs w:val="24"/>
+              <w:lang w:eastAsia="de-DE"/>
+            </w:rPr>
+          </w:pPr>
+          <w:hyperlink w:anchor="_Toc183609753" w:history="1">
+            <w:r>
+              <w:rPr>
+                <w:rStyle w:val="Hyperlink"/>
+                <w:noProof/>
+              </w:rPr>
+              <w:t>Herausforderungen und Lösungen</w:t>
+            </w:r>
+            <w:r>
+              <w:rPr>
+                <w:noProof/>
+                <w:webHidden/>
+              </w:rPr>
+              <w:tab/>
+            </w:r>
+            <w:r>
+              <w:rPr>
+                <w:noProof/>
+                <w:webHidden/>
+              </w:rPr>
+              <w:fldChar w:fldCharType="begin"/>
+            </w:r>
+            <w:r>
+              <w:rPr>
+                <w:noProof/>
+                <w:webHidden/>
+              </w:rPr>
+              <w:instrText xml:space="preserve"> PAGEREF _Toc183609753 \h </w:instrText>
+            </w:r>
+            <w:r>
+              <w:rPr>
+                <w:noProof/>
+                <w:webHidden/>
+              </w:rPr>
+            </w:r>
+            <w:r>
+              <w:rPr>
+                <w:noProof/>
+                <w:webHidden/>
+              </w:rPr>
+              <w:fldChar w:fldCharType="separate"/>
+            </w:r>
+            <w:r>
+              <w:rPr>
+                <w:noProof/>
+                <w:webHidden/>
+              </w:rPr>
+              <w:t>5</w:t>
+            </w:r>
+            <w:r>
+              <w:rPr>
+                <w:noProof/>
+                <w:webHidden/>
+              </w:rPr>
+              <w:fldChar w:fldCharType="end"/>
+            </w:r>
+          </w:hyperlink>
+        </w:p>
+        <w:p>
+          <w:pPr>
+            <w:pStyle w:val="Verzeichnis1"/>
+            <w:tabs>
+              <w:tab w:val="right" w:leader="dot" w:pos="9062"/>
+            </w:tabs>
+            <w:rPr>
+              <w:rFonts w:eastAsiaTheme="minorEastAsia"/>
+              <w:noProof/>
+              <w:sz w:val="24"/>
+              <w:szCs w:val="24"/>
+              <w:lang w:eastAsia="de-DE"/>
+            </w:rPr>
+          </w:pPr>
+          <w:hyperlink w:anchor="_Toc183609754" w:history="1">
+            <w:r>
+              <w:rPr>
+                <w:rStyle w:val="Hyperlink"/>
+                <w:noProof/>
+              </w:rPr>
+              <w:t>Abschluss</w:t>
+            </w:r>
+            <w:r>
+              <w:rPr>
+                <w:noProof/>
+                <w:webHidden/>
+              </w:rPr>
+              <w:tab/>
+            </w:r>
+            <w:r>
+              <w:rPr>
+                <w:noProof/>
+                <w:webHidden/>
+              </w:rPr>
+              <w:fldChar w:fldCharType="begin"/>
+            </w:r>
+            <w:r>
+              <w:rPr>
+                <w:noProof/>
+                <w:webHidden/>
+              </w:rPr>
+              <w:instrText xml:space="preserve"> PAGEREF _Toc183609754 \h </w:instrText>
+            </w:r>
+            <w:r>
+              <w:rPr>
+                <w:noProof/>
+                <w:webHidden/>
+              </w:rPr>
+            </w:r>
+            <w:r>
+              <w:rPr>
+                <w:noProof/>
+                <w:webHidden/>
+              </w:rPr>
+              <w:fldChar w:fldCharType="separate"/>
+            </w:r>
+            <w:r>
+              <w:rPr>
+                <w:noProof/>
+                <w:webHidden/>
+              </w:rPr>
+              <w:t>5</w:t>
+            </w:r>
+            <w:r>
+              <w:rPr>
+                <w:noProof/>
+                <w:webHidden/>
+              </w:rPr>
+              <w:fldChar w:fldCharType="end"/>
+            </w:r>
+          </w:hyperlink>
+        </w:p>
+        <w:p>
+          <w:pPr>
+            <w:pStyle w:val="Verzeichnis2"/>
+            <w:tabs>
+              <w:tab w:val="right" w:leader="dot" w:pos="9062"/>
+            </w:tabs>
+            <w:rPr>
+              <w:rFonts w:eastAsiaTheme="minorEastAsia"/>
+              <w:noProof/>
+              <w:sz w:val="24"/>
+              <w:szCs w:val="24"/>
+              <w:lang w:eastAsia="de-DE"/>
+            </w:rPr>
+          </w:pPr>
+          <w:hyperlink w:anchor="_Toc183609755" w:history="1">
+            <w:r>
+              <w:rPr>
+                <w:rStyle w:val="Hyperlink"/>
+                <w:noProof/>
+              </w:rPr>
+              <w:t>Ergebnisbeschreibung</w:t>
+            </w:r>
+            <w:r>
+              <w:rPr>
+                <w:noProof/>
+                <w:webHidden/>
+              </w:rPr>
+              <w:tab/>
+            </w:r>
+            <w:r>
+              <w:rPr>
+                <w:noProof/>
+                <w:webHidden/>
+              </w:rPr>
+              <w:fldChar w:fldCharType="begin"/>
+            </w:r>
+            <w:r>
+              <w:rPr>
+                <w:noProof/>
+                <w:webHidden/>
+              </w:rPr>
+              <w:instrText xml:space="preserve"> PAGEREF _Toc183609755 \h </w:instrText>
+            </w:r>
+            <w:r>
+              <w:rPr>
+                <w:noProof/>
+                <w:webHidden/>
+              </w:rPr>
+            </w:r>
+            <w:r>
+              <w:rPr>
+                <w:noProof/>
+                <w:webHidden/>
+              </w:rPr>
+              <w:fldChar w:fldCharType="separate"/>
+            </w:r>
+            <w:r>
+              <w:rPr>
+                <w:noProof/>
+                <w:webHidden/>
+              </w:rPr>
+              <w:t>5</w:t>
+            </w:r>
+            <w:r>
+              <w:rPr>
+                <w:noProof/>
+                <w:webHidden/>
+              </w:rPr>
+              <w:fldChar w:fldCharType="end"/>
+            </w:r>
+          </w:hyperlink>
+        </w:p>
+        <w:p>
+          <w:pPr>
+            <w:pStyle w:val="Verzeichnis2"/>
+            <w:tabs>
+              <w:tab w:val="right" w:leader="dot" w:pos="9062"/>
+            </w:tabs>
+            <w:rPr>
+              <w:rFonts w:eastAsiaTheme="minorEastAsia"/>
+              <w:noProof/>
+              <w:sz w:val="24"/>
+              <w:szCs w:val="24"/>
+              <w:lang w:eastAsia="de-DE"/>
+            </w:rPr>
+          </w:pPr>
+          <w:hyperlink w:anchor="_Toc183609756" w:history="1">
+            <w:r>
+              <w:rPr>
+                <w:rStyle w:val="Hyperlink"/>
+                <w:noProof/>
+              </w:rPr>
+              <w:t>Funktionstest</w:t>
+            </w:r>
+            <w:r>
+              <w:rPr>
+                <w:noProof/>
+                <w:webHidden/>
+              </w:rPr>
+              <w:tab/>
+            </w:r>
+            <w:r>
+              <w:rPr>
+                <w:noProof/>
+                <w:webHidden/>
+              </w:rPr>
+              <w:fldChar w:fldCharType="begin"/>
+            </w:r>
+            <w:r>
+              <w:rPr>
+                <w:noProof/>
+                <w:webHidden/>
+              </w:rPr>
+              <w:instrText xml:space="preserve"> PAGEREF _Toc183609756 \h </w:instrText>
+            </w:r>
+            <w:r>
+              <w:rPr>
+                <w:noProof/>
+                <w:webHidden/>
+              </w:rPr>
+            </w:r>
+            <w:r>
+              <w:rPr>
+                <w:noProof/>
+                <w:webHidden/>
+              </w:rPr>
+              <w:fldChar w:fldCharType="separate"/>
+            </w:r>
+            <w:r>
+              <w:rPr>
+                <w:noProof/>
+                <w:webHidden/>
+              </w:rPr>
+              <w:t>6</w:t>
+            </w:r>
+            <w:r>
+              <w:rPr>
+                <w:noProof/>
+                <w:webHidden/>
+              </w:rPr>
+              <w:fldChar w:fldCharType="end"/>
+            </w:r>
+          </w:hyperlink>
+        </w:p>
+        <w:p>
+          <w:pPr>
+            <w:pStyle w:val="Verzeichnis2"/>
+            <w:tabs>
+              <w:tab w:val="right" w:leader="dot" w:pos="9062"/>
+            </w:tabs>
+            <w:rPr>
+              <w:rFonts w:eastAsiaTheme="minorEastAsia"/>
+              <w:noProof/>
+              <w:sz w:val="24"/>
+              <w:szCs w:val="24"/>
+              <w:lang w:eastAsia="de-DE"/>
+            </w:rPr>
+          </w:pPr>
+          <w:hyperlink w:anchor="_Toc183609757" w:history="1">
+            <w:r>
+              <w:rPr>
+                <w:rStyle w:val="Hyperlink"/>
+                <w:noProof/>
+              </w:rPr>
+              <w:t>Kundeneinweisung</w:t>
+            </w:r>
+            <w:r>
+              <w:rPr>
+                <w:noProof/>
+                <w:webHidden/>
+              </w:rPr>
+              <w:tab/>
+            </w:r>
+            <w:r>
+              <w:rPr>
+                <w:noProof/>
+                <w:webHidden/>
+              </w:rPr>
+              <w:fldChar w:fldCharType="begin"/>
+            </w:r>
+            <w:r>
+              <w:rPr>
+                <w:noProof/>
+                <w:webHidden/>
+              </w:rPr>
+              <w:instrText xml:space="preserve"> PAGEREF _Toc183609757 \h </w:instrText>
+            </w:r>
+            <w:r>
+              <w:rPr>
+                <w:noProof/>
+                <w:webHidden/>
+              </w:rPr>
+            </w:r>
+            <w:r>
+              <w:rPr>
+                <w:noProof/>
+                <w:webHidden/>
+              </w:rPr>
+              <w:fldChar w:fldCharType="separate"/>
+            </w:r>
+            <w:r>
+              <w:rPr>
+                <w:noProof/>
+                <w:webHidden/>
+              </w:rPr>
+              <w:t>6</w:t>
+            </w:r>
+            <w:r>
+              <w:rPr>
+                <w:noProof/>
+                <w:webHidden/>
+              </w:rPr>
+              <w:fldChar w:fldCharType="end"/>
+            </w:r>
+          </w:hyperlink>
+        </w:p>
+        <w:p>
+          <w:pPr>
+            <w:pStyle w:val="Verzeichnis1"/>
+            <w:tabs>
+              <w:tab w:val="right" w:leader="dot" w:pos="9062"/>
+            </w:tabs>
+            <w:rPr>
+              <w:rFonts w:eastAsiaTheme="minorEastAsia"/>
+              <w:noProof/>
+              <w:sz w:val="24"/>
+              <w:szCs w:val="24"/>
+              <w:lang w:eastAsia="de-DE"/>
+            </w:rPr>
+          </w:pPr>
+          <w:hyperlink w:anchor="_Toc183609758" w:history="1">
+            <w:r>
+              <w:rPr>
+                <w:rStyle w:val="Hyperlink"/>
+                <w:noProof/>
+              </w:rPr>
+              <w:t>Fazit</w:t>
+            </w:r>
+            <w:r>
+              <w:rPr>
+                <w:noProof/>
+                <w:webHidden/>
+              </w:rPr>
+              <w:tab/>
+            </w:r>
+            <w:r>
+              <w:rPr>
+                <w:noProof/>
+                <w:webHidden/>
+              </w:rPr>
+              <w:fldChar w:fldCharType="begin"/>
+            </w:r>
+            <w:r>
+              <w:rPr>
+                <w:noProof/>
+                <w:webHidden/>
+              </w:rPr>
+              <w:instrText xml:space="preserve"> PAGEREF _Toc183609758 \h </w:instrText>
+            </w:r>
+            <w:r>
+              <w:rPr>
+                <w:noProof/>
+                <w:webHidden/>
+              </w:rPr>
+            </w:r>
+            <w:r>
+              <w:rPr>
+                <w:noProof/>
+                <w:webHidden/>
+              </w:rPr>
+              <w:fldChar w:fldCharType="separate"/>
+            </w:r>
+            <w:r>
+              <w:rPr>
+                <w:noProof/>
+                <w:webHidden/>
+              </w:rPr>
+              <w:t>6</w:t>
+            </w:r>
+            <w:r>
+              <w:rPr>
+                <w:noProof/>
+                <w:webHidden/>
+              </w:rPr>
+              <w:fldChar w:fldCharType="end"/>
+            </w:r>
+          </w:hyperlink>
+        </w:p>
+        <w:p>
+          <w:pPr>
+            <w:pStyle w:val="Verzeichnis2"/>
+            <w:tabs>
+              <w:tab w:val="right" w:leader="dot" w:pos="9062"/>
+            </w:tabs>
+            <w:rPr>
+              <w:rFonts w:eastAsiaTheme="minorEastAsia"/>
+              <w:noProof/>
+              <w:sz w:val="24"/>
+              <w:szCs w:val="24"/>
+              <w:lang w:eastAsia="de-DE"/>
+            </w:rPr>
+          </w:pPr>
+          <w:hyperlink w:anchor="_Toc183609759" w:history="1">
+            <w:r>
+              <w:rPr>
+                <w:rStyle w:val="Hyperlink"/>
+                <w:noProof/>
+              </w:rPr>
+              <w:t>Reflektion über den Verlauf des Projektes</w:t>
+            </w:r>
+            <w:r>
+              <w:rPr>
+                <w:noProof/>
+                <w:webHidden/>
+              </w:rPr>
+              <w:tab/>
+            </w:r>
+            <w:r>
+              <w:rPr>
+                <w:noProof/>
+                <w:webHidden/>
+              </w:rPr>
+              <w:fldChar w:fldCharType="begin"/>
+            </w:r>
+            <w:r>
+              <w:rPr>
+                <w:noProof/>
+                <w:webHidden/>
+              </w:rPr>
+              <w:instrText xml:space="preserve"> PAGEREF _Toc183609759 \h </w:instrText>
+            </w:r>
+            <w:r>
+              <w:rPr>
+                <w:noProof/>
+                <w:webHidden/>
+              </w:rPr>
+            </w:r>
+            <w:r>
+              <w:rPr>
+                <w:noProof/>
+                <w:webHidden/>
+              </w:rPr>
+              <w:fldChar w:fldCharType="separate"/>
+            </w:r>
+            <w:r>
+              <w:rPr>
+                <w:noProof/>
+                <w:webHidden/>
+              </w:rPr>
+              <w:t>6</w:t>
+            </w:r>
+            <w:r>
+              <w:rPr>
+                <w:noProof/>
+                <w:webHidden/>
+              </w:rPr>
+              <w:fldChar w:fldCharType="end"/>
+            </w:r>
+          </w:hyperlink>
+        </w:p>
+        <w:p>
+          <w:pPr>
+            <w:pStyle w:val="Verzeichnis2"/>
+            <w:tabs>
+              <w:tab w:val="right" w:leader="dot" w:pos="9062"/>
+            </w:tabs>
+            <w:rPr>
+              <w:rFonts w:eastAsiaTheme="minorEastAsia"/>
+              <w:noProof/>
+              <w:sz w:val="24"/>
+              <w:szCs w:val="24"/>
+              <w:lang w:eastAsia="de-DE"/>
+            </w:rPr>
+          </w:pPr>
+          <w:hyperlink w:anchor="_Toc183609760" w:history="1">
+            <w:r>
+              <w:rPr>
+                <w:rStyle w:val="Hyperlink"/>
+                <w:noProof/>
+              </w:rPr>
+              <w:t>Persönliche Erkenntnis und Lernerfahrung</w:t>
+            </w:r>
+            <w:r>
+              <w:rPr>
+                <w:noProof/>
+                <w:webHidden/>
+              </w:rPr>
+              <w:tab/>
+            </w:r>
+            <w:r>
+              <w:rPr>
+                <w:noProof/>
+                <w:webHidden/>
+              </w:rPr>
+              <w:fldChar w:fldCharType="begin"/>
+            </w:r>
+            <w:r>
+              <w:rPr>
+                <w:noProof/>
+                <w:webHidden/>
+              </w:rPr>
+              <w:instrText xml:space="preserve"> PAGEREF _Toc183609760 \h </w:instrText>
+            </w:r>
+            <w:r>
+              <w:rPr>
+                <w:noProof/>
+                <w:webHidden/>
+              </w:rPr>
+            </w:r>
+            <w:r>
+              <w:rPr>
+                <w:noProof/>
+                <w:webHidden/>
+              </w:rPr>
+              <w:fldChar w:fldCharType="separate"/>
+            </w:r>
+            <w:r>
+              <w:rPr>
+                <w:noProof/>
+                <w:webHidden/>
+              </w:rPr>
+              <w:t>6</w:t>
             </w:r>
             <w:r>
               <w:rPr>
@@ -925,7 +1598,7 @@
       <w:pPr>
         <w:pStyle w:val="berschrift1"/>
       </w:pPr>
-      <w:bookmarkStart w:id="0" w:name="_Toc183591198"/>
+      <w:bookmarkStart w:id="0" w:name="_Toc183609741"/>
       <w:r>
         <w:lastRenderedPageBreak/>
         <w:t>Einleitung</w:t>
@@ -936,7 +1609,7 @@
       <w:pPr>
         <w:pStyle w:val="berschrift2"/>
       </w:pPr>
-      <w:bookmarkStart w:id="1" w:name="_Toc183591199"/>
+      <w:bookmarkStart w:id="1" w:name="_Toc183609742"/>
       <w:r>
         <w:t>Projekt Title</w:t>
       </w:r>
@@ -962,7 +1635,7 @@
       <w:pPr>
         <w:pStyle w:val="berschrift2"/>
       </w:pPr>
-      <w:bookmarkStart w:id="2" w:name="_Toc183591200"/>
+      <w:bookmarkStart w:id="2" w:name="_Toc183609743"/>
       <w:r>
         <w:t>Kurzbeschreibung</w:t>
       </w:r>
@@ -1076,7 +1749,7 @@
       <w:pPr>
         <w:pStyle w:val="berschrift1"/>
       </w:pPr>
-      <w:bookmarkStart w:id="3" w:name="_Toc183591201"/>
+      <w:bookmarkStart w:id="3" w:name="_Toc183609744"/>
       <w:r>
         <w:t>Projekt Planung</w:t>
       </w:r>
@@ -1086,7 +1759,7 @@
       <w:pPr>
         <w:pStyle w:val="berschrift2"/>
       </w:pPr>
-      <w:bookmarkStart w:id="4" w:name="_Toc183591202"/>
+      <w:bookmarkStart w:id="4" w:name="_Toc183609745"/>
       <w:r>
         <w:t>Einleitung in die Planung</w:t>
       </w:r>
@@ -1110,7 +1783,7 @@
       <w:pPr>
         <w:pStyle w:val="berschrift2"/>
       </w:pPr>
-      <w:bookmarkStart w:id="5" w:name="_Toc183591203"/>
+      <w:bookmarkStart w:id="5" w:name="_Toc183609746"/>
       <w:r>
         <w:t>Ist Soll Zustand</w:t>
       </w:r>
@@ -1138,7 +1811,7 @@
       <w:pPr>
         <w:pStyle w:val="berschrift2"/>
       </w:pPr>
-      <w:bookmarkStart w:id="6" w:name="_Toc183591204"/>
+      <w:bookmarkStart w:id="6" w:name="_Toc183609747"/>
       <w:r>
         <w:t>Zeitplanung</w:t>
       </w:r>
@@ -1330,6 +2003,7 @@
           <w:rFonts w:ascii="Arial" w:hAnsi="Arial"/>
           <w:sz w:val="20"/>
         </w:rPr>
+        <w:lastRenderedPageBreak/>
         <w:t xml:space="preserve">API-Integration und Korrektur-Logik: </w:t>
       </w:r>
       <w:r>
@@ -1430,7 +2104,6 @@
           <w:bCs/>
           <w:sz w:val="20"/>
         </w:rPr>
-        <w:lastRenderedPageBreak/>
         <w:t>Abschluss</w:t>
       </w:r>
     </w:p>
@@ -1580,7 +2253,7 @@
       <w:pPr>
         <w:pStyle w:val="berschrift2"/>
       </w:pPr>
-      <w:bookmarkStart w:id="7" w:name="_Toc183591205"/>
+      <w:bookmarkStart w:id="7" w:name="_Toc183609748"/>
       <w:r>
         <w:t>Vergleich von Alternativen</w:t>
       </w:r>
@@ -1628,7 +2301,7 @@
       <w:pPr>
         <w:pStyle w:val="berschrift1"/>
       </w:pPr>
-      <w:bookmarkStart w:id="8" w:name="_Toc183591206"/>
+      <w:bookmarkStart w:id="8" w:name="_Toc183609749"/>
       <w:r>
         <w:t>Projekt Durchführung</w:t>
       </w:r>
@@ -1638,7 +2311,7 @@
       <w:pPr>
         <w:pStyle w:val="berschrift2"/>
       </w:pPr>
-      <w:bookmarkStart w:id="9" w:name="_Toc183591207"/>
+      <w:bookmarkStart w:id="9" w:name="_Toc183609750"/>
       <w:r>
         <w:t>Dokumentation der Durchführung</w:t>
       </w:r>
@@ -1648,7 +2321,7 @@
       <w:pPr>
         <w:pStyle w:val="berschrift3"/>
       </w:pPr>
-      <w:bookmarkStart w:id="10" w:name="_Toc183591208"/>
+      <w:bookmarkStart w:id="10" w:name="_Toc183609751"/>
       <w:r>
         <w:t>Beschreibung der Durchgeführten Arbeitsschritte</w:t>
       </w:r>
@@ -1656,7 +2329,15 @@
     </w:p>
     <w:p>
       <w:r>
-        <w:t xml:space="preserve">Ich habe mich im Internett informiert welche KI geeignet ist um mein Projekt durchzuführen da habe ich zwei große Herausgesucht einmal Google Gemini und ChatGPT, aufgrund der Kosten und das Google Gemini kostenlos ist habe ich mich für Google Gemini entschieden und mir dann die Doku angeschaut um zu Prüfen ob eine </w:t>
+        <w:t xml:space="preserve">Ich habe mich im Internett informiert welche KI geeignet ist um mein Projekt durchzuführen da habe ich zwei große Herausgesucht einmal Google Gemini und ChatGPT, aufgrund der Kosten und das Google Gemini kostenlos ist habe ich mich für Google Gemini entschieden und mir dann die Doku angeschaut um zu </w:t>
+      </w:r>
+      <w:proofErr w:type="spellStart"/>
+      <w:r>
+        <w:t>Prüfen</w:t>
+      </w:r>
+      <w:proofErr w:type="spellEnd"/>
+      <w:r>
+        <w:t xml:space="preserve"> ob eine </w:t>
       </w:r>
       <w:proofErr w:type="spellStart"/>
       <w:r>
@@ -1807,7 +2488,67 @@
       </w:r>
       <w:proofErr w:type="spellEnd"/>
       <w:r>
-        <w:t xml:space="preserve"> an Google Gemini Stellt und eine Antwort erwartet. Als mir das </w:t>
+        <w:t xml:space="preserve"> an Google Gemini Stellt und eine Antwort erwartet. </w:t>
+      </w:r>
+      <w:proofErr w:type="spellStart"/>
+      <w:r>
+        <w:t>Das</w:t>
+      </w:r>
+      <w:proofErr w:type="spellEnd"/>
+      <w:r>
+        <w:t xml:space="preserve"> das Backend die anfrage ab Google Stellt ist daher </w:t>
+      </w:r>
+      <w:proofErr w:type="spellStart"/>
+      <w:r>
+        <w:t>empfählenswert</w:t>
+      </w:r>
+      <w:proofErr w:type="spellEnd"/>
+      <w:r>
+        <w:t xml:space="preserve"> da ich einen Key benötige und dieser Key sollte nicht einfach einsehbar sein. Im Web kann man mithilfe der Entwicklertool den Key herausfinden was bei dem </w:t>
+      </w:r>
+      <w:proofErr w:type="spellStart"/>
+      <w:r>
+        <w:t>backendserver</w:t>
+      </w:r>
+      <w:proofErr w:type="spellEnd"/>
+      <w:r>
+        <w:t xml:space="preserve"> nicht geht. Außerdem gibt es ein extra Package von </w:t>
+      </w:r>
+      <w:proofErr w:type="spellStart"/>
+      <w:r>
+        <w:lastRenderedPageBreak/>
+        <w:t>google</w:t>
+      </w:r>
+      <w:proofErr w:type="spellEnd"/>
+      <w:r>
+        <w:t xml:space="preserve"> für Python was es mir </w:t>
+      </w:r>
+      <w:proofErr w:type="spellStart"/>
+      <w:r>
+        <w:t>erleichter</w:t>
+      </w:r>
+      <w:proofErr w:type="spellEnd"/>
+      <w:r>
+        <w:t xml:space="preserve"> die Google Gemini </w:t>
+      </w:r>
+      <w:proofErr w:type="spellStart"/>
+      <w:r>
+        <w:t>api</w:t>
+      </w:r>
+      <w:proofErr w:type="spellEnd"/>
+      <w:r>
+        <w:t xml:space="preserve"> anzusprechen und mein </w:t>
+      </w:r>
+      <w:proofErr w:type="spellStart"/>
+      <w:r>
+        <w:t>ergebnis</w:t>
+      </w:r>
+      <w:proofErr w:type="spellEnd"/>
+      <w:r>
+        <w:t xml:space="preserve"> zu erhalten. </w:t>
+      </w:r>
+      <w:r>
+        <w:t xml:space="preserve">Als mir das </w:t>
       </w:r>
       <w:proofErr w:type="spellStart"/>
       <w:r>
@@ -1868,23 +2609,514 @@
       </w:r>
       <w:proofErr w:type="spellEnd"/>
       <w:r>
-        <w:t xml:space="preserve">. Als das Design fertig war habe ich die anfrage an meinen </w:t>
-      </w:r>
+        <w:t xml:space="preserve">. Als das Design fertig war habe ich die anfrage an meinen Server gebaut um diese dort an Google Gemini zu schicken und die Antwort wieder auf der Seite auszugeben. Dann habe ich ausprobiert was der </w:t>
+      </w:r>
+      <w:proofErr w:type="spellStart"/>
+      <w:r>
+        <w:t>oplimalste</w:t>
+      </w:r>
+      <w:proofErr w:type="spellEnd"/>
+      <w:r>
+        <w:t xml:space="preserve"> Prompt sein kann um gute Antworten von meinem Model zu bekommen. Und ich habe auch die Model ausprobiert da die verschiedenen Models unterschiedliche Antworten geben. Ich habe mich für Gemini 1.5 Pro entschieden da es das </w:t>
+      </w:r>
+      <w:proofErr w:type="spellStart"/>
+      <w:r>
+        <w:t>Akutuell</w:t>
+      </w:r>
+      <w:proofErr w:type="spellEnd"/>
+      <w:r>
+        <w:t xml:space="preserve"> </w:t>
+      </w:r>
+      <w:proofErr w:type="spellStart"/>
+      <w:r>
+        <w:t>best</w:t>
+      </w:r>
+      <w:proofErr w:type="spellEnd"/>
+      <w:r>
+        <w:t xml:space="preserve"> </w:t>
+      </w:r>
+      <w:proofErr w:type="spellStart"/>
+      <w:r>
+        <w:t>entwickelste</w:t>
+      </w:r>
+      <w:proofErr w:type="spellEnd"/>
+      <w:r>
+        <w:t xml:space="preserve"> Model von Google ist und die Antworten im </w:t>
+      </w:r>
+      <w:proofErr w:type="spellStart"/>
+      <w:r>
+        <w:t>algemeinem</w:t>
+      </w:r>
+      <w:proofErr w:type="spellEnd"/>
+      <w:r>
+        <w:t xml:space="preserve"> am besten waren.</w:t>
+      </w:r>
+    </w:p>
+    <w:p/>
+    <w:p>
+      <w:pPr>
+        <w:pStyle w:val="berschrift3"/>
+      </w:pPr>
+      <w:bookmarkStart w:id="11" w:name="_Toc183609752"/>
+      <w:r>
+        <w:t>Technische Details</w:t>
+      </w:r>
+      <w:bookmarkEnd w:id="11"/>
+    </w:p>
+    <w:p>
+      <w:r>
+        <w:t xml:space="preserve">Eine Python Version wird benötigt das Projekt wurde mit der Version 3.12 entwickelt. Das Package </w:t>
+      </w:r>
+      <w:proofErr w:type="spellStart"/>
+      <w:r>
+        <w:t>googel</w:t>
+      </w:r>
+      <w:proofErr w:type="spellEnd"/>
+      <w:r>
+        <w:t>-ai-</w:t>
+      </w:r>
+      <w:proofErr w:type="spellStart"/>
+      <w:r>
+        <w:t>generativelanguage</w:t>
+      </w:r>
+      <w:proofErr w:type="spellEnd"/>
+      <w:r>
+        <w:t xml:space="preserve"> in der Version 0.6.10, </w:t>
+      </w:r>
+      <w:proofErr w:type="spellStart"/>
+      <w:r>
+        <w:t>flask</w:t>
+      </w:r>
+      <w:proofErr w:type="spellEnd"/>
+      <w:r>
+        <w:t xml:space="preserve"> und </w:t>
+      </w:r>
+      <w:proofErr w:type="spellStart"/>
+      <w:r>
+        <w:t>flask_cors</w:t>
+      </w:r>
+      <w:proofErr w:type="spellEnd"/>
+      <w:r>
+        <w:t xml:space="preserve"> in der </w:t>
+      </w:r>
+      <w:proofErr w:type="spellStart"/>
+      <w:r>
+        <w:t>jewals</w:t>
+      </w:r>
+      <w:proofErr w:type="spellEnd"/>
+      <w:r>
+        <w:t xml:space="preserve"> neusten Version. Für das Frontend wird eine </w:t>
+      </w:r>
+      <w:proofErr w:type="spellStart"/>
+      <w:r>
+        <w:t>NodeJS</w:t>
+      </w:r>
+      <w:proofErr w:type="spellEnd"/>
+      <w:r>
+        <w:t xml:space="preserve"> auf der Version 20 und </w:t>
+      </w:r>
+      <w:proofErr w:type="spellStart"/>
+      <w:r>
+        <w:t>npm</w:t>
+      </w:r>
+      <w:proofErr w:type="spellEnd"/>
+      <w:r>
+        <w:t xml:space="preserve"> </w:t>
+      </w:r>
+      <w:proofErr w:type="spellStart"/>
+      <w:r>
+        <w:t>installation</w:t>
+      </w:r>
+      <w:proofErr w:type="spellEnd"/>
+      <w:r>
+        <w:t xml:space="preserve"> benötigt.</w:t>
+      </w:r>
+    </w:p>
+    <w:p/>
+    <w:p>
+      <w:pPr>
+        <w:pStyle w:val="berschrift3"/>
+      </w:pPr>
+      <w:r>
+        <w:t>Erklärung einzelner verwendeter Packages oder Frameworks</w:t>
+      </w:r>
+    </w:p>
+    <w:p>
+      <w:pPr>
+        <w:pStyle w:val="berschrift4"/>
+      </w:pPr>
+      <w:r>
+        <w:t>Quasar</w:t>
+      </w:r>
+    </w:p>
+    <w:p>
+      <w:r>
+        <w:t xml:space="preserve">Quasar ist ein </w:t>
+      </w:r>
+      <w:r>
+        <w:t xml:space="preserve">Framework das dem Entwickler bei der Benutzeroberfläche (UI) hilft und verschiedene Komponenten bereitstellt um eine bessere und schönere UI zu erstellen. Es bietet eine einfache Möglichkeit ein Response Design zu entwerfen und eine Riesige </w:t>
+      </w:r>
+      <w:proofErr w:type="spellStart"/>
+      <w:r>
+        <w:t>Komponentenbiblioteck</w:t>
+      </w:r>
+      <w:proofErr w:type="spellEnd"/>
+      <w:r>
+        <w:t>. Quasar basiert auf vue</w:t>
+      </w:r>
+    </w:p>
+    <w:p>
+      <w:pPr>
+        <w:pStyle w:val="berschrift4"/>
+      </w:pPr>
+      <w:r>
+        <w:t>Vue</w:t>
+      </w:r>
+    </w:p>
+    <w:p>
+      <w:r>
+        <w:t xml:space="preserve">Vue.js ist ein JavaScript-Framework, das den Aufbau von Benutzeroberflächen erheblich erleichtert. Es ermöglicht Entwicklern, sogenannte Vue-Komponenten zu erstellen, die später in einem </w:t>
+      </w:r>
+      <w:proofErr w:type="spellStart"/>
+      <w:r>
+        <w:t>Build</w:t>
+      </w:r>
+      <w:proofErr w:type="spellEnd"/>
+      <w:r>
+        <w:t>-Prozess zu einer vollständigen HTML-Seite zusammengefügt werden.</w:t>
+      </w:r>
+    </w:p>
+    <w:p>
+      <w:r>
+        <w:t>Ein großer Vorteil von Vue.js ist die Unterstützung von nützlichem Code, wie beispielsweise:</w:t>
+      </w:r>
+    </w:p>
+    <w:p>
+      <w:pPr>
+        <w:numPr>
+          <w:ilvl w:val="0"/>
+          <w:numId w:val="4"/>
+        </w:numPr>
+      </w:pPr>
+      <w:r>
+        <w:t>v-</w:t>
+      </w:r>
+      <w:proofErr w:type="spellStart"/>
+      <w:r>
+        <w:t>if</w:t>
+      </w:r>
+      <w:proofErr w:type="spellEnd"/>
+      <w:r>
+        <w:t>: Ermöglicht das dynamische Ein- oder Ausblenden von HTML-Elementen basierend auf Bedingungen.</w:t>
+      </w:r>
+    </w:p>
+    <w:p>
+      <w:pPr>
+        <w:numPr>
+          <w:ilvl w:val="0"/>
+          <w:numId w:val="4"/>
+        </w:numPr>
+      </w:pPr>
+      <w:r>
+        <w:t>v-</w:t>
+      </w:r>
+      <w:proofErr w:type="spellStart"/>
+      <w:r>
+        <w:t>for</w:t>
+      </w:r>
+      <w:proofErr w:type="spellEnd"/>
+      <w:r>
+        <w:t>: Erlaubt das einfache Erstellen von Schleifen im HTML, um z. B. Listen von Elementen dynamisch zu generieren.</w:t>
+      </w:r>
+    </w:p>
+    <w:p>
+      <w:r>
+        <w:t>Eine zentrale Rolle in Vue.js spielen Referenzen und Reaktivität. Mithilfe dieser Mechanismen können Entwickler flexibel auf Änderungen im Datenmodell reagieren. Dadurch ist es möglich, ohne großen Aufwand Komponenten ein- oder auszublenden, Benutzeraktionen zu verarbeiten oder die Benutzeroberfläche dynamisch zu aktualisieren.</w:t>
+      </w:r>
+    </w:p>
+    <w:p>
       <w:r>
         <w:lastRenderedPageBreak/>
-        <w:t xml:space="preserve">Server gebaut um diese dort an Google Gemini zu schicken und die Antwort wieder auf der Seite auszugeben. Dann habe ich ausprobiert was der </w:t>
-      </w:r>
-      <w:proofErr w:type="spellStart"/>
-      <w:r>
-        <w:t>oplimalste</w:t>
-      </w:r>
-      <w:proofErr w:type="spellEnd"/>
-      <w:r>
-        <w:t xml:space="preserve"> Prompt sein kann um gute Antworten von meinem Model zu bekommen. Und ich habe auch die Model ausprobiert da die verschiedenen Models unterschiedliche Antworten geben. Ich habe mich für Gemini 1.5 Pro entschieden da es das </w:t>
-      </w:r>
-      <w:proofErr w:type="spellStart"/>
-      <w:r>
-        <w:t>Akutuell</w:t>
+        <w:t xml:space="preserve">Zusätzlich bietet Vue.js eine klare Struktur für die Entwicklung moderner Webanwendungen. Durch die Modularität der Komponenten bleibt der Code übersichtlich, und der Entwicklungsprozess wird effizienter. Für komplexere Projekte stellt Vue erweiterbare Tools wie den Vue Router (zur Navigation in Single-Page-Anwendungen) und </w:t>
+      </w:r>
+      <w:proofErr w:type="spellStart"/>
+      <w:r>
+        <w:t>Vuex</w:t>
+      </w:r>
+      <w:proofErr w:type="spellEnd"/>
+      <w:r>
+        <w:t xml:space="preserve"> (für Statusmanagement) bereit.</w:t>
+      </w:r>
+    </w:p>
+    <w:p/>
+    <w:p>
+      <w:pPr>
+        <w:pStyle w:val="berschrift4"/>
+      </w:pPr>
+      <w:r>
+        <w:t>Node</w:t>
+      </w:r>
+      <w:r>
+        <w:t>.js</w:t>
+      </w:r>
+    </w:p>
+    <w:p>
+      <w:r>
+        <w:t>Node.js basiert auf der V8-Engine von Google Chrome und zeichnet sich durch seine Geschwindigkeit und Flexibilität aus. Es unterstützt asynchrone Programmierung, wodurch mehrere Prozesse parallel ausgeführt werden können, ohne den Server zu blockieren. Dies macht es ideal für Anwendungen, die auf hohe Leistung und Skalierbarkeit ausgelegt sind, wie beispielsweise Webserver oder APIs.</w:t>
+      </w:r>
+    </w:p>
+    <w:p>
+      <w:r>
+        <w:t xml:space="preserve">Ein weiteres Merkmal von Node.js ist, dass es nicht nur für serverseitige Anwendungen verwendet werden kann, sondern auch zur Erstellung von Entwicklungswerkzeugen und </w:t>
+      </w:r>
+      <w:proofErr w:type="spellStart"/>
+      <w:r>
+        <w:t>Build</w:t>
+      </w:r>
+      <w:proofErr w:type="spellEnd"/>
+      <w:r>
+        <w:t>-Systemen, was es für Entwickler äußerst vielseitig macht.</w:t>
+      </w:r>
+    </w:p>
+    <w:p/>
+    <w:p>
+      <w:pPr>
+        <w:pStyle w:val="berschrift4"/>
+      </w:pPr>
+      <w:r>
+        <w:t xml:space="preserve">NPM </w:t>
+      </w:r>
+      <w:r>
+        <w:t>Paketmanager</w:t>
+      </w:r>
+    </w:p>
+    <w:p>
+      <w:proofErr w:type="spellStart"/>
+      <w:r>
+        <w:t>npm</w:t>
+      </w:r>
+      <w:proofErr w:type="spellEnd"/>
+      <w:r>
+        <w:t xml:space="preserve"> ist der Paketmanager von Node.js und eine zentrale Komponente der Node.js-Umgebung. Es bietet Zugriff auf eine riesige Bibliothek von Modulen und Tools, die von der Entwickler-Community bereitgestellt werden. Mit </w:t>
+      </w:r>
+      <w:proofErr w:type="spellStart"/>
+      <w:r>
+        <w:t>npm</w:t>
+      </w:r>
+      <w:proofErr w:type="spellEnd"/>
+      <w:r>
+        <w:t xml:space="preserve"> können Entwickler schnell und einfach Abhängigkeiten für ihre Projekte installieren und verwalten.</w:t>
+      </w:r>
+    </w:p>
+    <w:p>
+      <w:r>
+        <w:t xml:space="preserve">Ein wichtiger Vorteil von </w:t>
+      </w:r>
+      <w:proofErr w:type="spellStart"/>
+      <w:r>
+        <w:t>npm</w:t>
+      </w:r>
+      <w:proofErr w:type="spellEnd"/>
+      <w:r>
+        <w:t xml:space="preserve"> ist die Möglichkeit, eigene Pakete zu erstellen und zu veröffentlichen, um Code wiederverwendbar zu machen und mit anderen zu teilen. Außerdem ermöglicht es </w:t>
+      </w:r>
+      <w:proofErr w:type="spellStart"/>
+      <w:r>
+        <w:t>npm</w:t>
+      </w:r>
+      <w:proofErr w:type="spellEnd"/>
+      <w:r>
+        <w:t>, Skripte für häufig genutzte Aufgaben im Entwicklungsprozess auszuführen.</w:t>
+      </w:r>
+    </w:p>
+    <w:p/>
+    <w:p>
+      <w:pPr>
+        <w:pStyle w:val="berschrift3"/>
+      </w:pPr>
+      <w:bookmarkStart w:id="12" w:name="_Toc183609753"/>
+      <w:r>
+        <w:t>Herausforderungen und Lösungen</w:t>
+      </w:r>
+      <w:bookmarkEnd w:id="12"/>
+    </w:p>
+    <w:p>
+      <w:proofErr w:type="spellStart"/>
+      <w:r>
+        <w:t>Einses</w:t>
+      </w:r>
+      <w:proofErr w:type="spellEnd"/>
+      <w:r>
+        <w:t xml:space="preserve"> der ersten Probleme war das ich eine Fehlerhafte Python </w:t>
+      </w:r>
+      <w:proofErr w:type="spellStart"/>
+      <w:r>
+        <w:t>version</w:t>
+      </w:r>
+      <w:proofErr w:type="spellEnd"/>
+      <w:r>
+        <w:t xml:space="preserve"> hatte und so meine </w:t>
+      </w:r>
+      <w:proofErr w:type="spellStart"/>
+      <w:r>
+        <w:t>Pogramme</w:t>
+      </w:r>
+      <w:proofErr w:type="spellEnd"/>
+      <w:r>
+        <w:t xml:space="preserve"> nicht starten konnte. Ich hatte versucht ohne die gesamte die und </w:t>
+      </w:r>
+      <w:proofErr w:type="spellStart"/>
+      <w:r>
+        <w:t>python</w:t>
+      </w:r>
+      <w:proofErr w:type="spellEnd"/>
+      <w:r>
+        <w:t xml:space="preserve"> neu zu </w:t>
+      </w:r>
+      <w:proofErr w:type="spellStart"/>
+      <w:r>
+        <w:t>instalieren</w:t>
+      </w:r>
+      <w:proofErr w:type="spellEnd"/>
+      <w:r>
+        <w:t xml:space="preserve"> nur den Interpreter upzudaten, das hat leider nicht funktioniert daher habe ich einmal alles neu aufgesetzt und das hat das Problem geholfen. </w:t>
+      </w:r>
+    </w:p>
+    <w:p>
+      <w:r>
+        <w:t xml:space="preserve">Ein Weiteres Problem war das mein Frontend nicht auf seinen Public </w:t>
+      </w:r>
+      <w:proofErr w:type="spellStart"/>
+      <w:r>
+        <w:t>folder</w:t>
+      </w:r>
+      <w:proofErr w:type="spellEnd"/>
+      <w:r>
+        <w:t xml:space="preserve"> zugreifen konnte und so die Images und andere </w:t>
+      </w:r>
+      <w:proofErr w:type="spellStart"/>
+      <w:r>
+        <w:t>assets</w:t>
+      </w:r>
+      <w:proofErr w:type="spellEnd"/>
+      <w:r>
+        <w:t xml:space="preserve"> nicht laden konnte da Vue alles in einen Public Ordner baut und der Webserver die Anfragen abgeblockt hat. Um das zu lösen musste ich in Flesh weitere Konfigurationen </w:t>
+      </w:r>
+      <w:proofErr w:type="spellStart"/>
+      <w:r>
+        <w:t>vorhnemen</w:t>
+      </w:r>
+      <w:proofErr w:type="spellEnd"/>
+      <w:r>
+        <w:t xml:space="preserve"> um die Ordner wirklich </w:t>
+      </w:r>
+      <w:proofErr w:type="spellStart"/>
+      <w:r>
+        <w:t>public</w:t>
+      </w:r>
+      <w:proofErr w:type="spellEnd"/>
+      <w:r>
+        <w:t xml:space="preserve"> zu machen.</w:t>
+      </w:r>
+    </w:p>
+    <w:p>
+      <w:pPr>
+        <w:pStyle w:val="berschrift1"/>
+      </w:pPr>
+      <w:bookmarkStart w:id="13" w:name="_Toc183609754"/>
+      <w:r>
+        <w:t>Abschluss</w:t>
+      </w:r>
+      <w:bookmarkEnd w:id="13"/>
+    </w:p>
+    <w:p>
+      <w:pPr>
+        <w:pStyle w:val="berschrift2"/>
+      </w:pPr>
+      <w:bookmarkStart w:id="14" w:name="_Toc183609755"/>
+      <w:r>
+        <w:t>Ergebnisbeschreibung</w:t>
+      </w:r>
+      <w:bookmarkEnd w:id="14"/>
+    </w:p>
+    <w:p>
+      <w:r>
+        <w:t xml:space="preserve">Ich habe einen Webserver der über </w:t>
+      </w:r>
+      <w:proofErr w:type="spellStart"/>
+      <w:r>
+        <w:t>Flesk</w:t>
+      </w:r>
+      <w:proofErr w:type="spellEnd"/>
+      <w:r>
+        <w:t xml:space="preserve"> eine generierte index.html bereitstellt die ich vorher generiert habe mithilfe eines </w:t>
+      </w:r>
+      <w:proofErr w:type="spellStart"/>
+      <w:r>
+        <w:t>Frameworkes</w:t>
+      </w:r>
+      <w:proofErr w:type="spellEnd"/>
+      <w:r>
+        <w:t xml:space="preserve"> namens Quasar wo ich die Weboberfläche für mein </w:t>
+      </w:r>
+      <w:proofErr w:type="spellStart"/>
+      <w:r>
+        <w:lastRenderedPageBreak/>
+        <w:t>Pogramm</w:t>
+      </w:r>
+      <w:proofErr w:type="spellEnd"/>
+      <w:r>
+        <w:t xml:space="preserve"> gebaut habe auf der Seite kann der User seinen Text ein </w:t>
+      </w:r>
+      <w:proofErr w:type="spellStart"/>
+      <w:r>
+        <w:t>textfeld</w:t>
+      </w:r>
+      <w:proofErr w:type="spellEnd"/>
+      <w:r>
+        <w:t xml:space="preserve"> eingeben und dann auf einen Button klicken und der Text wird für ihn geprüft und an mein backend gesendet. Dort wird er weiter an Google Gemini gesendet, und die Antwort wird wieder an mein </w:t>
+      </w:r>
+      <w:proofErr w:type="spellStart"/>
+      <w:r>
+        <w:t>frontend</w:t>
+      </w:r>
+      <w:proofErr w:type="spellEnd"/>
+      <w:r>
+        <w:t xml:space="preserve"> zurückgegeben. Im Frontend wird es Grafisch dargestellt und dem Nutzer eine </w:t>
+      </w:r>
+      <w:r>
+        <w:t>Möglichkeit</w:t>
+      </w:r>
+      <w:r>
+        <w:t xml:space="preserve"> geboten es mit einem Klick zu kopieren.</w:t>
+      </w:r>
+    </w:p>
+    <w:p/>
+    <w:p>
+      <w:pPr>
+        <w:pStyle w:val="berschrift2"/>
+      </w:pPr>
+      <w:bookmarkStart w:id="15" w:name="_Toc183609756"/>
+      <w:r>
+        <w:t>Funktionstest</w:t>
+      </w:r>
+      <w:bookmarkEnd w:id="15"/>
+    </w:p>
+    <w:p>
+      <w:r>
+        <w:t xml:space="preserve">Ich habe die Software auf verschiedenen Geräten Tests unterzogen, ich habe auch versucht Fehlerhafte Texte einzugeben und zu versuchen dadurch einen Fehler zu erzeugen. In meinen Tests sind </w:t>
+      </w:r>
+      <w:proofErr w:type="spellStart"/>
+      <w:r>
+        <w:t>Pobleme</w:t>
+      </w:r>
+      <w:proofErr w:type="spellEnd"/>
+      <w:r>
+        <w:t xml:space="preserve"> entstanden die ich dann behoben habe, so wie das teilweise Antworten von Gemini zu Fehlerhaften </w:t>
+      </w:r>
+      <w:proofErr w:type="spellStart"/>
+      <w:r>
+        <w:t>darstellungen</w:t>
       </w:r>
       <w:proofErr w:type="spellEnd"/>
       <w:r>
@@ -1892,7 +3124,56 @@
       </w:r>
       <w:proofErr w:type="spellStart"/>
       <w:r>
-        <w:t>best</w:t>
+        <w:t>gefürt</w:t>
+      </w:r>
+      <w:proofErr w:type="spellEnd"/>
+      <w:r>
+        <w:t xml:space="preserve"> haben die ich behoben habe.</w:t>
+      </w:r>
+    </w:p>
+    <w:p/>
+    <w:p>
+      <w:pPr>
+        <w:pStyle w:val="berschrift2"/>
+      </w:pPr>
+      <w:bookmarkStart w:id="16" w:name="_Toc183609757"/>
+      <w:r>
+        <w:t>Kundeneinweisung</w:t>
+      </w:r>
+      <w:bookmarkEnd w:id="16"/>
+    </w:p>
+    <w:p>
+      <w:r>
+        <w:t xml:space="preserve">Für die </w:t>
+      </w:r>
+      <w:r>
+        <w:t>Installation</w:t>
+      </w:r>
+      <w:r>
+        <w:t xml:space="preserve"> benötigt man  </w:t>
+      </w:r>
+      <w:r>
+        <w:t xml:space="preserve">die Python </w:t>
+      </w:r>
+      <w:proofErr w:type="spellStart"/>
+      <w:r>
+        <w:t>version</w:t>
+      </w:r>
+      <w:proofErr w:type="spellEnd"/>
+      <w:r>
+        <w:t xml:space="preserve"> 3.12 und die Aktuelle Node und NPM Version. Mit </w:t>
+      </w:r>
+      <w:proofErr w:type="spellStart"/>
+      <w:r>
+        <w:t>npm</w:t>
+      </w:r>
+      <w:proofErr w:type="spellEnd"/>
+      <w:r>
+        <w:t xml:space="preserve"> installiert man Quasar global oder nur in dem Projekt damit man das Projekt bauen kann. Zuerst muss man aber die Abhängigkeiten installieren das macht man im root Frontend Ordner mit „</w:t>
+      </w:r>
+      <w:proofErr w:type="spellStart"/>
+      <w:r>
+        <w:t>npm</w:t>
       </w:r>
       <w:proofErr w:type="spellEnd"/>
       <w:r>
@@ -1900,87 +3181,216 @@
       </w:r>
       <w:proofErr w:type="spellStart"/>
       <w:r>
-        <w:t>entwickelste</w:t>
-      </w:r>
-      <w:proofErr w:type="spellEnd"/>
-      <w:r>
-        <w:t xml:space="preserve"> Model von Google ist und die Antworten im </w:t>
-      </w:r>
-      <w:proofErr w:type="spellStart"/>
-      <w:r>
-        <w:t>algemeinem</w:t>
-      </w:r>
-      <w:proofErr w:type="spellEnd"/>
-      <w:r>
-        <w:t xml:space="preserve"> am besten waren.</w:t>
+        <w:t>run</w:t>
+      </w:r>
+      <w:proofErr w:type="spellEnd"/>
+      <w:r>
+        <w:t xml:space="preserve"> </w:t>
+      </w:r>
+      <w:proofErr w:type="spellStart"/>
+      <w:r>
+        <w:t>install</w:t>
+      </w:r>
+      <w:proofErr w:type="spellEnd"/>
+      <w:r>
+        <w:t>“ und danach den Befehl „</w:t>
+      </w:r>
+      <w:proofErr w:type="spellStart"/>
+      <w:r>
+        <w:t>npm</w:t>
+      </w:r>
+      <w:proofErr w:type="spellEnd"/>
+      <w:r>
+        <w:t xml:space="preserve"> </w:t>
+      </w:r>
+      <w:proofErr w:type="spellStart"/>
+      <w:r>
+        <w:t>run</w:t>
+      </w:r>
+      <w:proofErr w:type="spellEnd"/>
+      <w:r>
+        <w:t xml:space="preserve"> </w:t>
+      </w:r>
+      <w:proofErr w:type="spellStart"/>
+      <w:r>
+        <w:t>build</w:t>
+      </w:r>
+      <w:proofErr w:type="spellEnd"/>
+      <w:r>
+        <w:t>“. Wenn das erfolgreich war kann man den Python Server starten dafür startet man die index.py</w:t>
       </w:r>
     </w:p>
     <w:p/>
     <w:p>
       <w:pPr>
-        <w:pStyle w:val="berschrift3"/>
-      </w:pPr>
-      <w:bookmarkStart w:id="11" w:name="_Toc183591209"/>
-      <w:r>
-        <w:t>Technische Details</w:t>
-      </w:r>
-      <w:bookmarkEnd w:id="11"/>
-    </w:p>
-    <w:p>
-      <w:r>
-        <w:t xml:space="preserve">Eine Python Version wird benötigt das Projekt wurde mit der Version 3.12 entwickelt. Das Package </w:t>
-      </w:r>
-      <w:proofErr w:type="spellStart"/>
-      <w:r>
-        <w:t>googel</w:t>
-      </w:r>
-      <w:proofErr w:type="spellEnd"/>
-      <w:r>
-        <w:t>-ai-</w:t>
-      </w:r>
-      <w:proofErr w:type="spellStart"/>
-      <w:r>
-        <w:t>generativelanguage</w:t>
-      </w:r>
-      <w:proofErr w:type="spellEnd"/>
-      <w:r>
-        <w:t xml:space="preserve"> in der Version 0.6.10, </w:t>
-      </w:r>
-      <w:proofErr w:type="spellStart"/>
-      <w:r>
-        <w:t>flask</w:t>
-      </w:r>
-      <w:proofErr w:type="spellEnd"/>
-      <w:r>
-        <w:t xml:space="preserve"> und </w:t>
-      </w:r>
-      <w:proofErr w:type="spellStart"/>
-      <w:r>
-        <w:t>flask_cors</w:t>
-      </w:r>
-      <w:proofErr w:type="spellEnd"/>
-      <w:r>
-        <w:t xml:space="preserve"> in der </w:t>
-      </w:r>
-      <w:proofErr w:type="spellStart"/>
-      <w:r>
-        <w:t>jewals</w:t>
-      </w:r>
-      <w:proofErr w:type="spellEnd"/>
-      <w:r>
-        <w:t xml:space="preserve"> neusten Version. Für das Frontend wird eine </w:t>
-      </w:r>
-      <w:proofErr w:type="spellStart"/>
-      <w:r>
-        <w:t>NodeJS</w:t>
-      </w:r>
-      <w:proofErr w:type="spellEnd"/>
-      <w:r>
-        <w:t xml:space="preserve"> auf der Version 20 und </w:t>
-      </w:r>
-      <w:proofErr w:type="spellStart"/>
-      <w:r>
-        <w:t>npm</w:t>
+        <w:pStyle w:val="berschrift1"/>
+      </w:pPr>
+      <w:bookmarkStart w:id="17" w:name="_Toc183609758"/>
+      <w:r>
+        <w:t>Fazit</w:t>
+      </w:r>
+      <w:bookmarkEnd w:id="17"/>
+    </w:p>
+    <w:p>
+      <w:pPr>
+        <w:pStyle w:val="berschrift2"/>
+      </w:pPr>
+      <w:bookmarkStart w:id="18" w:name="_Toc183609759"/>
+      <w:r>
+        <w:t>Reflektion über den Verlauf des Projektes</w:t>
+      </w:r>
+      <w:bookmarkEnd w:id="18"/>
+    </w:p>
+    <w:p>
+      <w:r>
+        <w:t xml:space="preserve">Die Entwicklung des Projektes verlief recht gut da ich die Ziele in der vorher festgelegten Zeit Geschaft habe, ich habe viele nützliche Informationen im Internett gefunden wie beispielsweise </w:t>
+      </w:r>
+      <w:proofErr w:type="spellStart"/>
+      <w:r>
+        <w:t>Stackoverflow</w:t>
+      </w:r>
+      <w:proofErr w:type="spellEnd"/>
+      <w:r>
+        <w:t xml:space="preserve"> wie ich den </w:t>
+      </w:r>
+      <w:proofErr w:type="spellStart"/>
+      <w:r>
+        <w:t>backendserver</w:t>
+      </w:r>
+      <w:proofErr w:type="spellEnd"/>
+      <w:r>
+        <w:t xml:space="preserve"> gestalten kann und meine Probleme lösen kann. Das Entwickeln des </w:t>
+      </w:r>
+      <w:proofErr w:type="spellStart"/>
+      <w:r>
+        <w:t>Frontentes</w:t>
+      </w:r>
+      <w:proofErr w:type="spellEnd"/>
+      <w:r>
+        <w:t xml:space="preserve"> war auch sehr einfach da mir das Framework viel Design und Logik Arbeit abgenommen hat. Und ich so die Arbeit an dem Frontend sehr schnell ohne Große Probleme beenden konnte. Beim verbinden von Frontend und Backend sind dann ein paar Probleme aufgetaucht die dadurch </w:t>
+      </w:r>
+      <w:proofErr w:type="spellStart"/>
+      <w:r>
+        <w:t>enstanden</w:t>
+      </w:r>
+      <w:proofErr w:type="spellEnd"/>
+      <w:r>
+        <w:t xml:space="preserve"> sind das ich </w:t>
+      </w:r>
+      <w:proofErr w:type="spellStart"/>
+      <w:r>
+        <w:t>einafch</w:t>
+      </w:r>
+      <w:proofErr w:type="spellEnd"/>
+      <w:r>
+        <w:t xml:space="preserve"> noch nicht so viel </w:t>
+      </w:r>
+      <w:proofErr w:type="spellStart"/>
+      <w:r>
+        <w:t>erfahrung</w:t>
+      </w:r>
+      <w:proofErr w:type="spellEnd"/>
+      <w:r>
+        <w:t xml:space="preserve"> mit Backendservern in Python habe und so ein paar Konfigurationen falsch vorgenommen habe. Aber mithilfe von Foren und Künstlicher </w:t>
+      </w:r>
+      <w:proofErr w:type="spellStart"/>
+      <w:r>
+        <w:t>inteligenz</w:t>
+      </w:r>
+      <w:proofErr w:type="spellEnd"/>
+      <w:r>
+        <w:t xml:space="preserve"> hatte ich das Problem nach </w:t>
+      </w:r>
+      <w:proofErr w:type="spellStart"/>
+      <w:r>
+        <w:t>ungefair</w:t>
+      </w:r>
+      <w:proofErr w:type="spellEnd"/>
+      <w:r>
+        <w:t xml:space="preserve"> 1 Stunde behoben.</w:t>
+      </w:r>
+    </w:p>
+    <w:p>
+      <w:r>
+        <w:t xml:space="preserve">Was aber nicht so gut war </w:t>
+      </w:r>
+      <w:proofErr w:type="spellStart"/>
+      <w:r>
+        <w:t>war</w:t>
+      </w:r>
+      <w:proofErr w:type="spellEnd"/>
+      <w:r>
+        <w:t xml:space="preserve"> die </w:t>
+      </w:r>
+      <w:r>
+        <w:t>Vorbereitung</w:t>
+      </w:r>
+      <w:r>
+        <w:t xml:space="preserve"> auf das Projekt </w:t>
+      </w:r>
+      <w:r>
+        <w:t xml:space="preserve">da ich erst bei der </w:t>
+      </w:r>
+      <w:proofErr w:type="spellStart"/>
+      <w:r>
+        <w:t>entwicklung</w:t>
+      </w:r>
+      <w:proofErr w:type="spellEnd"/>
+      <w:r>
+        <w:t xml:space="preserve"> festgestellt habe das die Python </w:t>
+      </w:r>
+      <w:proofErr w:type="spellStart"/>
+      <w:r>
+        <w:t>Verison</w:t>
+      </w:r>
+      <w:proofErr w:type="spellEnd"/>
+      <w:r>
+        <w:t xml:space="preserve"> 1.13 zum Start des Projektes nicht mit dem Package von Google Gemini kompatible war was blöd war da ich bei der Planung darauf hätte achten müssen als ich die Version </w:t>
+      </w:r>
+      <w:proofErr w:type="spellStart"/>
+      <w:r>
+        <w:t>ausgewält</w:t>
+      </w:r>
+      <w:proofErr w:type="spellEnd"/>
+      <w:r>
+        <w:t xml:space="preserve"> habe.</w:t>
+      </w:r>
+    </w:p>
+    <w:p/>
+    <w:p>
+      <w:pPr>
+        <w:pStyle w:val="berschrift2"/>
+      </w:pPr>
+      <w:bookmarkStart w:id="19" w:name="_Toc183609760"/>
+      <w:r>
+        <w:lastRenderedPageBreak/>
+        <w:t>Persönliche Erkenntnis und Lernerfahrung</w:t>
+      </w:r>
+      <w:bookmarkEnd w:id="19"/>
+    </w:p>
+    <w:p>
+      <w:r>
+        <w:t xml:space="preserve">Persönlich habe ich gelernt das ich genauer auf Versionen bei den Packages oder Frameworks achten muss die ich in meinem Projekten verwende da es unnötige Zeit kosten kann wenn man </w:t>
+      </w:r>
+      <w:proofErr w:type="spellStart"/>
+      <w:r>
+        <w:t>probleme</w:t>
+      </w:r>
+      <w:proofErr w:type="spellEnd"/>
+      <w:r>
+        <w:t xml:space="preserve"> bei der </w:t>
+      </w:r>
+      <w:proofErr w:type="spellStart"/>
+      <w:r>
+        <w:t>entwicklung</w:t>
+      </w:r>
+      <w:proofErr w:type="spellEnd"/>
+      <w:r>
+        <w:t xml:space="preserve"> hat man einfach nur die falsche </w:t>
+      </w:r>
+      <w:proofErr w:type="spellStart"/>
+      <w:r>
+        <w:t>version</w:t>
       </w:r>
       <w:proofErr w:type="spellEnd"/>
       <w:r>
@@ -1988,110 +3398,311 @@
       </w:r>
       <w:proofErr w:type="spellStart"/>
       <w:r>
-        <w:t>installation</w:t>
-      </w:r>
-      <w:proofErr w:type="spellEnd"/>
-      <w:r>
-        <w:t xml:space="preserve"> benötigt.</w:t>
-      </w:r>
-    </w:p>
-    <w:p/>
-    <w:p>
-      <w:pPr>
-        <w:pStyle w:val="berschrift3"/>
-      </w:pPr>
-      <w:r>
-        <w:t>Herausforderungen und Lösungen</w:t>
-      </w:r>
-    </w:p>
-    <w:p>
-      <w:proofErr w:type="spellStart"/>
-      <w:r>
-        <w:t>Einses</w:t>
-      </w:r>
-      <w:proofErr w:type="spellEnd"/>
-      <w:r>
-        <w:t xml:space="preserve"> der ersten Probleme war das ich eine Fehlerhafte Python </w:t>
-      </w:r>
-      <w:proofErr w:type="spellStart"/>
-      <w:r>
-        <w:t>version</w:t>
-      </w:r>
-      <w:proofErr w:type="spellEnd"/>
-      <w:r>
-        <w:t xml:space="preserve"> hatte und so meine </w:t>
-      </w:r>
-      <w:proofErr w:type="spellStart"/>
-      <w:r>
-        <w:t>Pogramme</w:t>
-      </w:r>
-      <w:proofErr w:type="spellEnd"/>
-      <w:r>
-        <w:t xml:space="preserve"> nicht starten konnte. Ich hatte versucht ohne die gesamte die und </w:t>
-      </w:r>
-      <w:proofErr w:type="spellStart"/>
-      <w:r>
-        <w:t>python</w:t>
-      </w:r>
-      <w:proofErr w:type="spellEnd"/>
-      <w:r>
-        <w:t xml:space="preserve"> neu zu </w:t>
-      </w:r>
-      <w:proofErr w:type="spellStart"/>
-      <w:r>
-        <w:t>instalieren</w:t>
-      </w:r>
-      <w:proofErr w:type="spellEnd"/>
-      <w:r>
-        <w:t xml:space="preserve"> nur den Interpreter upzudaten, das hat leider nicht funktioniert daher habe ich einmal alles neu aufgesetzt und das hat das Problem geholfen. </w:t>
-      </w:r>
-    </w:p>
-    <w:p>
-      <w:r>
-        <w:t xml:space="preserve">Ein Weiteres Problem war das mein Frontend nicht auf seinen Public </w:t>
-      </w:r>
-      <w:proofErr w:type="spellStart"/>
-      <w:r>
-        <w:t>folder</w:t>
-      </w:r>
-      <w:proofErr w:type="spellEnd"/>
-      <w:r>
-        <w:t xml:space="preserve"> zugreifen konnte und so die Images und andere </w:t>
-      </w:r>
-      <w:proofErr w:type="spellStart"/>
-      <w:r>
-        <w:t>assets</w:t>
-      </w:r>
-      <w:proofErr w:type="spellEnd"/>
-      <w:r>
-        <w:t xml:space="preserve"> nicht laden konnte da Vue alles in einen Public Ordner baut und der Webserver die Anfragen abgeblockt hat. Um das zu lösen musste ich in Flesh weitere Konfigurationen </w:t>
-      </w:r>
-      <w:proofErr w:type="spellStart"/>
-      <w:r>
-        <w:t>vorhnemen</w:t>
-      </w:r>
-      <w:proofErr w:type="spellEnd"/>
-      <w:r>
-        <w:t xml:space="preserve"> um die Ordner wirklich </w:t>
-      </w:r>
-      <w:proofErr w:type="spellStart"/>
-      <w:r>
-        <w:t>public</w:t>
-      </w:r>
-      <w:proofErr w:type="spellEnd"/>
-      <w:r>
-        <w:t xml:space="preserve"> zu machen.</w:t>
-      </w:r>
-    </w:p>
-    <w:p/>
+        <w:t>ausgewält</w:t>
+      </w:r>
+      <w:proofErr w:type="spellEnd"/>
+      <w:r>
+        <w:t xml:space="preserve"> hat.</w:t>
+      </w:r>
+    </w:p>
     <w:sectPr>
+      <w:headerReference w:type="default" r:id="rId10"/>
+      <w:footerReference w:type="default" r:id="rId11"/>
       <w:pgSz w:w="11906" w:h="16838"/>
       <w:pgMar w:top="1417" w:right="1417" w:bottom="1134" w:left="1417" w:header="708" w:footer="708" w:gutter="0"/>
       <w:cols w:space="708"/>
+      <w:titlePg/>
       <w:docGrid w:linePitch="360"/>
     </w:sectPr>
   </w:body>
 </w:document>
+</file>
+
+<file path=word/endnotes.xml><?xml version="1.0" encoding="utf-8"?>
+<w:endnotes xmlns:wpc="http://schemas.microsoft.com/office/word/2010/wordprocessingCanvas" xmlns:cx="http://schemas.microsoft.com/office/drawing/2014/chartex" xmlns:cx1="http://schemas.microsoft.com/office/drawing/2015/9/8/chartex" xmlns:cx2="http://schemas.microsoft.com/office/drawing/2015/10/21/chartex" xmlns:cx3="http://schemas.microsoft.com/office/drawing/2016/5/9/chartex" xmlns:cx4="http://schemas.microsoft.com/office/drawing/2016/5/10/chartex" xmlns:cx5="http://schemas.microsoft.com/office/drawing/2016/5/11/chartex" xmlns:cx6="http://schemas.microsoft.com/office/drawing/2016/5/12/chartex" xmlns:cx7="http://schemas.microsoft.com/office/drawing/2016/5/13/chartex" xmlns:cx8="http://schemas.microsoft.com/office/drawing/2016/5/14/chartex" xmlns:mc="http://schemas.openxmlformats.org/markup-compatibility/2006" xmlns:aink="http://schemas.microsoft.com/office/drawing/2016/ink" xmlns:am3d="http://schemas.microsoft.com/office/drawing/2017/model3d" xmlns:o="urn:schemas-microsoft-com:office:office" xmlns:oel="http://schemas.microsoft.com/office/2019/extlst" xmlns:r="http://schemas.openxmlformats.org/officeDocument/2006/relationships" xmlns:m="http://schemas.openxmlformats.org/officeDocument/2006/math" xmlns:v="urn:schemas-microsoft-com:vml" xmlns:wp14="http://schemas.microsoft.com/office/word/2010/wordprocessingDrawing" xmlns:wp="http://schemas.openxmlformats.org/drawingml/2006/wordprocessingDrawing" xmlns:w10="urn:schemas-microsoft-com:office:word" xmlns:w="http://schemas.openxmlformats.org/wordprocessingml/2006/main" xmlns:w14="http://schemas.microsoft.com/office/word/2010/wordml" xmlns:w15="http://schemas.microsoft.com/office/word/2012/wordml" xmlns:w16cex="http://schemas.microsoft.com/office/word/2018/wordml/cex" xmlns:w16cid="http://schemas.microsoft.com/office/word/2016/wordml/cid" xmlns:w16="http://schemas.microsoft.com/office/word/2018/wordml" xmlns:w16du="http://schemas.microsoft.com/office/word/2023/wordml/word16du" xmlns:w16sdtdh="http://schemas.microsoft.com/office/word/2020/wordml/sdtdatahash" xmlns:w16se="http://schemas.microsoft.com/office/word/2015/wordml/symex" xmlns:wpg="http://schemas.microsoft.com/office/word/2010/wordprocessingGroup" xmlns:wpi="http://schemas.microsoft.com/office/word/2010/wordprocessingInk" xmlns:wne="http://schemas.microsoft.com/office/word/2006/wordml" xmlns:wps="http://schemas.microsoft.com/office/word/2010/wordprocessingShape" mc:Ignorable="w14 w15 w16se w16cid w16 w16cex w16sdtdh w16du wp14">
+  <w:endnote w:type="separator" w:id="-1">
+    <w:p>
+      <w:pPr>
+        <w:spacing w:after="0" w:line="240" w:lineRule="auto"/>
+      </w:pPr>
+      <w:r>
+        <w:separator/>
+      </w:r>
+    </w:p>
+  </w:endnote>
+  <w:endnote w:type="continuationSeparator" w:id="0">
+    <w:p>
+      <w:pPr>
+        <w:spacing w:after="0" w:line="240" w:lineRule="auto"/>
+      </w:pPr>
+      <w:r>
+        <w:continuationSeparator/>
+      </w:r>
+    </w:p>
+  </w:endnote>
+</w:endnotes>
+</file>
+
+<file path=word/footer1.xml><?xml version="1.0" encoding="utf-8"?>
+<w:ftr xmlns:wpc="http://schemas.microsoft.com/office/word/2010/wordprocessingCanvas" xmlns:cx="http://schemas.microsoft.com/office/drawing/2014/chartex" xmlns:cx1="http://schemas.microsoft.com/office/drawing/2015/9/8/chartex" xmlns:cx2="http://schemas.microsoft.com/office/drawing/2015/10/21/chartex" xmlns:cx3="http://schemas.microsoft.com/office/drawing/2016/5/9/chartex" xmlns:cx4="http://schemas.microsoft.com/office/drawing/2016/5/10/chartex" xmlns:cx5="http://schemas.microsoft.com/office/drawing/2016/5/11/chartex" xmlns:cx6="http://schemas.microsoft.com/office/drawing/2016/5/12/chartex" xmlns:cx7="http://schemas.microsoft.com/office/drawing/2016/5/13/chartex" xmlns:cx8="http://schemas.microsoft.com/office/drawing/2016/5/14/chartex" xmlns:mc="http://schemas.openxmlformats.org/markup-compatibility/2006" xmlns:aink="http://schemas.microsoft.com/office/drawing/2016/ink" xmlns:am3d="http://schemas.microsoft.com/office/drawing/2017/model3d" xmlns:o="urn:schemas-microsoft-com:office:office" xmlns:oel="http://schemas.microsoft.com/office/2019/extlst" xmlns:r="http://schemas.openxmlformats.org/officeDocument/2006/relationships" xmlns:m="http://schemas.openxmlformats.org/officeDocument/2006/math" xmlns:v="urn:schemas-microsoft-com:vml" xmlns:wp14="http://schemas.microsoft.com/office/word/2010/wordprocessingDrawing" xmlns:wp="http://schemas.openxmlformats.org/drawingml/2006/wordprocessingDrawing" xmlns:w10="urn:schemas-microsoft-com:office:word" xmlns:w="http://schemas.openxmlformats.org/wordprocessingml/2006/main" xmlns:w14="http://schemas.microsoft.com/office/word/2010/wordml" xmlns:w15="http://schemas.microsoft.com/office/word/2012/wordml" xmlns:w16cex="http://schemas.microsoft.com/office/word/2018/wordml/cex" xmlns:w16cid="http://schemas.microsoft.com/office/word/2016/wordml/cid" xmlns:w16="http://schemas.microsoft.com/office/word/2018/wordml" xmlns:w16du="http://schemas.microsoft.com/office/word/2023/wordml/word16du" xmlns:w16sdtdh="http://schemas.microsoft.com/office/word/2020/wordml/sdtdatahash" xmlns:w16se="http://schemas.microsoft.com/office/word/2015/wordml/symex" xmlns:wpg="http://schemas.microsoft.com/office/word/2010/wordprocessingGroup" xmlns:wpi="http://schemas.microsoft.com/office/word/2010/wordprocessingInk" xmlns:wne="http://schemas.microsoft.com/office/word/2006/wordml" xmlns:wps="http://schemas.microsoft.com/office/word/2010/wordprocessingShape" mc:Ignorable="w14 w15 w16se w16cid w16 w16cex w16sdtdh w16du wp14">
+  <w:p>
+    <w:pPr>
+      <w:pStyle w:val="Fuzeile"/>
+      <w:jc w:val="center"/>
+      <w:rPr>
+        <w:color w:val="156082" w:themeColor="accent1"/>
+      </w:rPr>
+    </w:pPr>
+    <w:r>
+      <w:rPr>
+        <w:color w:val="156082" w:themeColor="accent1"/>
+      </w:rPr>
+      <w:t xml:space="preserve">Seite </w:t>
+    </w:r>
+    <w:r>
+      <w:rPr>
+        <w:color w:val="156082" w:themeColor="accent1"/>
+      </w:rPr>
+      <w:fldChar w:fldCharType="begin"/>
+    </w:r>
+    <w:r>
+      <w:rPr>
+        <w:color w:val="156082" w:themeColor="accent1"/>
+      </w:rPr>
+      <w:instrText>PAGE  \* Arabic  \* MERGEFORMAT</w:instrText>
+    </w:r>
+    <w:r>
+      <w:rPr>
+        <w:color w:val="156082" w:themeColor="accent1"/>
+      </w:rPr>
+      <w:fldChar w:fldCharType="separate"/>
+    </w:r>
+    <w:r>
+      <w:rPr>
+        <w:color w:val="156082" w:themeColor="accent1"/>
+      </w:rPr>
+      <w:t>2</w:t>
+    </w:r>
+    <w:r>
+      <w:rPr>
+        <w:color w:val="156082" w:themeColor="accent1"/>
+      </w:rPr>
+      <w:fldChar w:fldCharType="end"/>
+    </w:r>
+    <w:r>
+      <w:rPr>
+        <w:color w:val="156082" w:themeColor="accent1"/>
+      </w:rPr>
+      <w:t xml:space="preserve"> von </w:t>
+    </w:r>
+    <w:r>
+      <w:rPr>
+        <w:color w:val="156082" w:themeColor="accent1"/>
+      </w:rPr>
+      <w:fldChar w:fldCharType="begin"/>
+    </w:r>
+    <w:r>
+      <w:rPr>
+        <w:color w:val="156082" w:themeColor="accent1"/>
+      </w:rPr>
+      <w:instrText>NUMPAGES \* Arabisch \* MERGEFORMAT</w:instrText>
+    </w:r>
+    <w:r>
+      <w:rPr>
+        <w:color w:val="156082" w:themeColor="accent1"/>
+      </w:rPr>
+      <w:fldChar w:fldCharType="separate"/>
+    </w:r>
+    <w:r>
+      <w:rPr>
+        <w:color w:val="156082" w:themeColor="accent1"/>
+      </w:rPr>
+      <w:t>2</w:t>
+    </w:r>
+    <w:r>
+      <w:rPr>
+        <w:color w:val="156082" w:themeColor="accent1"/>
+      </w:rPr>
+      <w:fldChar w:fldCharType="end"/>
+    </w:r>
+  </w:p>
+  <w:p>
+    <w:pPr>
+      <w:pStyle w:val="Fuzeile"/>
+    </w:pPr>
+  </w:p>
+</w:ftr>
+</file>
+
+<file path=word/footnotes.xml><?xml version="1.0" encoding="utf-8"?>
+<w:footnotes xmlns:wpc="http://schemas.microsoft.com/office/word/2010/wordprocessingCanvas" xmlns:cx="http://schemas.microsoft.com/office/drawing/2014/chartex" xmlns:cx1="http://schemas.microsoft.com/office/drawing/2015/9/8/chartex" xmlns:cx2="http://schemas.microsoft.com/office/drawing/2015/10/21/chartex" xmlns:cx3="http://schemas.microsoft.com/office/drawing/2016/5/9/chartex" xmlns:cx4="http://schemas.microsoft.com/office/drawing/2016/5/10/chartex" xmlns:cx5="http://schemas.microsoft.com/office/drawing/2016/5/11/chartex" xmlns:cx6="http://schemas.microsoft.com/office/drawing/2016/5/12/chartex" xmlns:cx7="http://schemas.microsoft.com/office/drawing/2016/5/13/chartex" xmlns:cx8="http://schemas.microsoft.com/office/drawing/2016/5/14/chartex" xmlns:mc="http://schemas.openxmlformats.org/markup-compatibility/2006" xmlns:aink="http://schemas.microsoft.com/office/drawing/2016/ink" xmlns:am3d="http://schemas.microsoft.com/office/drawing/2017/model3d" xmlns:o="urn:schemas-microsoft-com:office:office" xmlns:oel="http://schemas.microsoft.com/office/2019/extlst" xmlns:r="http://schemas.openxmlformats.org/officeDocument/2006/relationships" xmlns:m="http://schemas.openxmlformats.org/officeDocument/2006/math" xmlns:v="urn:schemas-microsoft-com:vml" xmlns:wp14="http://schemas.microsoft.com/office/word/2010/wordprocessingDrawing" xmlns:wp="http://schemas.openxmlformats.org/drawingml/2006/wordprocessingDrawing" xmlns:w10="urn:schemas-microsoft-com:office:word" xmlns:w="http://schemas.openxmlformats.org/wordprocessingml/2006/main" xmlns:w14="http://schemas.microsoft.com/office/word/2010/wordml" xmlns:w15="http://schemas.microsoft.com/office/word/2012/wordml" xmlns:w16cex="http://schemas.microsoft.com/office/word/2018/wordml/cex" xmlns:w16cid="http://schemas.microsoft.com/office/word/2016/wordml/cid" xmlns:w16="http://schemas.microsoft.com/office/word/2018/wordml" xmlns:w16du="http://schemas.microsoft.com/office/word/2023/wordml/word16du" xmlns:w16sdtdh="http://schemas.microsoft.com/office/word/2020/wordml/sdtdatahash" xmlns:w16se="http://schemas.microsoft.com/office/word/2015/wordml/symex" xmlns:wpg="http://schemas.microsoft.com/office/word/2010/wordprocessingGroup" xmlns:wpi="http://schemas.microsoft.com/office/word/2010/wordprocessingInk" xmlns:wne="http://schemas.microsoft.com/office/word/2006/wordml" xmlns:wps="http://schemas.microsoft.com/office/word/2010/wordprocessingShape" mc:Ignorable="w14 w15 w16se w16cid w16 w16cex w16sdtdh w16du wp14">
+  <w:footnote w:type="separator" w:id="-1">
+    <w:p>
+      <w:pPr>
+        <w:spacing w:after="0" w:line="240" w:lineRule="auto"/>
+      </w:pPr>
+      <w:r>
+        <w:separator/>
+      </w:r>
+    </w:p>
+  </w:footnote>
+  <w:footnote w:type="continuationSeparator" w:id="0">
+    <w:p>
+      <w:pPr>
+        <w:spacing w:after="0" w:line="240" w:lineRule="auto"/>
+      </w:pPr>
+      <w:r>
+        <w:continuationSeparator/>
+      </w:r>
+    </w:p>
+  </w:footnote>
+</w:footnotes>
+</file>
+
+<file path=word/header1.xml><?xml version="1.0" encoding="utf-8"?>
+<w:hdr xmlns:wpc="http://schemas.microsoft.com/office/word/2010/wordprocessingCanvas" xmlns:cx="http://schemas.microsoft.com/office/drawing/2014/chartex" xmlns:cx1="http://schemas.microsoft.com/office/drawing/2015/9/8/chartex" xmlns:cx2="http://schemas.microsoft.com/office/drawing/2015/10/21/chartex" xmlns:cx3="http://schemas.microsoft.com/office/drawing/2016/5/9/chartex" xmlns:cx4="http://schemas.microsoft.com/office/drawing/2016/5/10/chartex" xmlns:cx5="http://schemas.microsoft.com/office/drawing/2016/5/11/chartex" xmlns:cx6="http://schemas.microsoft.com/office/drawing/2016/5/12/chartex" xmlns:cx7="http://schemas.microsoft.com/office/drawing/2016/5/13/chartex" xmlns:cx8="http://schemas.microsoft.com/office/drawing/2016/5/14/chartex" xmlns:mc="http://schemas.openxmlformats.org/markup-compatibility/2006" xmlns:aink="http://schemas.microsoft.com/office/drawing/2016/ink" xmlns:am3d="http://schemas.microsoft.com/office/drawing/2017/model3d" xmlns:o="urn:schemas-microsoft-com:office:office" xmlns:oel="http://schemas.microsoft.com/office/2019/extlst" xmlns:r="http://schemas.openxmlformats.org/officeDocument/2006/relationships" xmlns:m="http://schemas.openxmlformats.org/officeDocument/2006/math" xmlns:v="urn:schemas-microsoft-com:vml" xmlns:wp14="http://schemas.microsoft.com/office/word/2010/wordprocessingDrawing" xmlns:wp="http://schemas.openxmlformats.org/drawingml/2006/wordprocessingDrawing" xmlns:w10="urn:schemas-microsoft-com:office:word" xmlns:w="http://schemas.openxmlformats.org/wordprocessingml/2006/main" xmlns:w14="http://schemas.microsoft.com/office/word/2010/wordml" xmlns:w15="http://schemas.microsoft.com/office/word/2012/wordml" xmlns:w16cex="http://schemas.microsoft.com/office/word/2018/wordml/cex" xmlns:w16cid="http://schemas.microsoft.com/office/word/2016/wordml/cid" xmlns:w16="http://schemas.microsoft.com/office/word/2018/wordml" xmlns:w16du="http://schemas.microsoft.com/office/word/2023/wordml/word16du" xmlns:w16sdtdh="http://schemas.microsoft.com/office/word/2020/wordml/sdtdatahash" xmlns:w16se="http://schemas.microsoft.com/office/word/2015/wordml/symex" xmlns:wpg="http://schemas.microsoft.com/office/word/2010/wordprocessingGroup" xmlns:wpi="http://schemas.microsoft.com/office/word/2010/wordprocessingInk" xmlns:wne="http://schemas.microsoft.com/office/word/2006/wordml" xmlns:wps="http://schemas.microsoft.com/office/word/2010/wordprocessingShape" mc:Ignorable="w14 w15 w16se w16cid w16 w16cex w16sdtdh w16du wp14">
+  <w:sdt>
+    <w:sdtPr>
+      <w:rPr>
+        <w:caps/>
+        <w:color w:val="0E2841" w:themeColor="text2"/>
+        <w:sz w:val="20"/>
+        <w:szCs w:val="20"/>
+      </w:rPr>
+      <w:alias w:val="Autor"/>
+      <w:tag w:val=""/>
+      <w:id w:val="-1701008461"/>
+      <w:placeholder>
+        <w:docPart w:val="B989A4E7028347278D462941CC12B1D8"/>
+      </w:placeholder>
+      <w:dataBinding w:prefixMappings="xmlns:ns0='http://purl.org/dc/elements/1.1/' xmlns:ns1='http://schemas.openxmlformats.org/package/2006/metadata/core-properties' " w:xpath="/ns1:coreProperties[1]/ns0:creator[1]" w:storeItemID="{6C3C8BC8-F283-45AE-878A-BAB7291924A1}"/>
+      <w:text/>
+    </w:sdtPr>
+    <w:sdtContent>
+      <w:p>
+        <w:pPr>
+          <w:pStyle w:val="Kopfzeile"/>
+          <w:jc w:val="right"/>
+          <w:rPr>
+            <w:caps/>
+            <w:color w:val="0E2841" w:themeColor="text2"/>
+            <w:sz w:val="20"/>
+            <w:szCs w:val="20"/>
+          </w:rPr>
+        </w:pPr>
+        <w:r>
+          <w:rPr>
+            <w:caps/>
+            <w:color w:val="0E2841" w:themeColor="text2"/>
+            <w:sz w:val="20"/>
+            <w:szCs w:val="20"/>
+          </w:rPr>
+          <w:t>Fynn Meyer</w:t>
+        </w:r>
+      </w:p>
+    </w:sdtContent>
+  </w:sdt>
+  <w:sdt>
+    <w:sdtPr>
+      <w:rPr>
+        <w:caps/>
+        <w:color w:val="0E2841" w:themeColor="text2"/>
+        <w:sz w:val="20"/>
+        <w:szCs w:val="20"/>
+      </w:rPr>
+      <w:alias w:val="Datum"/>
+      <w:tag w:val="Datum"/>
+      <w:id w:val="-304078227"/>
+      <w:placeholder>
+        <w:docPart w:val="000287E0BD4A409182967DEC3EA0C801"/>
+      </w:placeholder>
+      <w:dataBinding w:prefixMappings="xmlns:ns0='http://schemas.microsoft.com/office/2006/coverPageProps' " w:xpath="/ns0:CoverPageProperties[1]/ns0:PublishDate[1]" w:storeItemID="{55AF091B-3C7A-41E3-B477-F2FDAA23CFDA}"/>
+      <w:date w:fullDate="2024-11-27T00:00:00Z">
+        <w:dateFormat w:val="d.M.yy"/>
+        <w:lid w:val="de-DE"/>
+        <w:storeMappedDataAs w:val="dateTime"/>
+        <w:calendar w:val="gregorian"/>
+      </w:date>
+    </w:sdtPr>
+    <w:sdtContent>
+      <w:p>
+        <w:pPr>
+          <w:pStyle w:val="Kopfzeile"/>
+          <w:jc w:val="right"/>
+          <w:rPr>
+            <w:caps/>
+            <w:color w:val="0E2841" w:themeColor="text2"/>
+            <w:sz w:val="20"/>
+            <w:szCs w:val="20"/>
+          </w:rPr>
+        </w:pPr>
+        <w:r>
+          <w:rPr>
+            <w:caps/>
+            <w:color w:val="0E2841" w:themeColor="text2"/>
+            <w:sz w:val="20"/>
+            <w:szCs w:val="20"/>
+          </w:rPr>
+          <w:t>27.11.24</w:t>
+        </w:r>
+      </w:p>
+    </w:sdtContent>
+  </w:sdt>
+  <w:p>
+    <w:pPr>
+      <w:pStyle w:val="Kopfzeile"/>
+      <w:jc w:val="center"/>
+      <w:rPr>
+        <w:color w:val="0E2841" w:themeColor="text2"/>
+        <w:sz w:val="20"/>
+        <w:szCs w:val="20"/>
+      </w:rPr>
+    </w:pPr>
+    <w:sdt>
+      <w:sdtPr>
+        <w:rPr>
+          <w:caps/>
+          <w:color w:val="0E2841" w:themeColor="text2"/>
+          <w:sz w:val="20"/>
+          <w:szCs w:val="20"/>
+        </w:rPr>
+        <w:alias w:val="Titel"/>
+        <w:tag w:val=""/>
+        <w:id w:val="-484788024"/>
+        <w:placeholder>
+          <w:docPart w:val="C9D57551CE054F6688EA254BE4F25C0F"/>
+        </w:placeholder>
+        <w:dataBinding w:prefixMappings="xmlns:ns0='http://purl.org/dc/elements/1.1/' xmlns:ns1='http://schemas.openxmlformats.org/package/2006/metadata/core-properties' " w:xpath="/ns1:coreProperties[1]/ns0:title[1]" w:storeItemID="{6C3C8BC8-F283-45AE-878A-BAB7291924A1}"/>
+        <w:text/>
+      </w:sdtPr>
+      <w:sdtEndPr>
+        <w:rPr>
+          <w:caps w:val="0"/>
+        </w:rPr>
+      </w:sdtEndPr>
+      <w:sdtContent>
+        <w:r>
+          <w:rPr>
+            <w:caps/>
+            <w:color w:val="0E2841" w:themeColor="text2"/>
+            <w:sz w:val="20"/>
+            <w:szCs w:val="20"/>
+          </w:rPr>
+          <w:t>Web-Tool für verständliche und fehlerfreie Texte</w:t>
+        </w:r>
+      </w:sdtContent>
+    </w:sdt>
+  </w:p>
+  <w:p>
+    <w:pPr>
+      <w:jc w:val="center"/>
+      <w:rPr>
+        <w:rFonts w:ascii="Arial" w:hAnsi="Arial"/>
+        <w:sz w:val="20"/>
+      </w:rPr>
+    </w:pPr>
+  </w:p>
+</w:hdr>
 </file>
 
 <file path=word/numbering.xml><?xml version="1.0" encoding="utf-8"?>
@@ -2210,6 +3821,155 @@
     </w:lvl>
   </w:abstractNum>
   <w:abstractNum w:abstractNumId="1" w15:restartNumberingAfterBreak="0">
+    <w:nsid w:val="01E31141"/>
+    <w:multiLevelType w:val="multilevel"/>
+    <w:tmpl w:val="5C848EAC"/>
+    <w:lvl w:ilvl="0">
+      <w:start w:val="1"/>
+      <w:numFmt w:val="bullet"/>
+      <w:lvlText w:val=""/>
+      <w:lvlJc w:val="left"/>
+      <w:pPr>
+        <w:tabs>
+          <w:tab w:val="num" w:pos="720"/>
+        </w:tabs>
+        <w:ind w:left="720" w:hanging="360"/>
+      </w:pPr>
+      <w:rPr>
+        <w:rFonts w:ascii="Symbol" w:hAnsi="Symbol" w:hint="default"/>
+        <w:sz w:val="20"/>
+      </w:rPr>
+    </w:lvl>
+    <w:lvl w:ilvl="1" w:tentative="1">
+      <w:start w:val="1"/>
+      <w:numFmt w:val="bullet"/>
+      <w:lvlText w:val="o"/>
+      <w:lvlJc w:val="left"/>
+      <w:pPr>
+        <w:tabs>
+          <w:tab w:val="num" w:pos="1440"/>
+        </w:tabs>
+        <w:ind w:left="1440" w:hanging="360"/>
+      </w:pPr>
+      <w:rPr>
+        <w:rFonts w:ascii="Courier New" w:hAnsi="Courier New" w:hint="default"/>
+        <w:sz w:val="20"/>
+      </w:rPr>
+    </w:lvl>
+    <w:lvl w:ilvl="2" w:tentative="1">
+      <w:start w:val="1"/>
+      <w:numFmt w:val="bullet"/>
+      <w:lvlText w:val=""/>
+      <w:lvlJc w:val="left"/>
+      <w:pPr>
+        <w:tabs>
+          <w:tab w:val="num" w:pos="2160"/>
+        </w:tabs>
+        <w:ind w:left="2160" w:hanging="360"/>
+      </w:pPr>
+      <w:rPr>
+        <w:rFonts w:ascii="Wingdings" w:hAnsi="Wingdings" w:hint="default"/>
+        <w:sz w:val="20"/>
+      </w:rPr>
+    </w:lvl>
+    <w:lvl w:ilvl="3" w:tentative="1">
+      <w:start w:val="1"/>
+      <w:numFmt w:val="bullet"/>
+      <w:lvlText w:val=""/>
+      <w:lvlJc w:val="left"/>
+      <w:pPr>
+        <w:tabs>
+          <w:tab w:val="num" w:pos="2880"/>
+        </w:tabs>
+        <w:ind w:left="2880" w:hanging="360"/>
+      </w:pPr>
+      <w:rPr>
+        <w:rFonts w:ascii="Wingdings" w:hAnsi="Wingdings" w:hint="default"/>
+        <w:sz w:val="20"/>
+      </w:rPr>
+    </w:lvl>
+    <w:lvl w:ilvl="4" w:tentative="1">
+      <w:start w:val="1"/>
+      <w:numFmt w:val="bullet"/>
+      <w:lvlText w:val=""/>
+      <w:lvlJc w:val="left"/>
+      <w:pPr>
+        <w:tabs>
+          <w:tab w:val="num" w:pos="3600"/>
+        </w:tabs>
+        <w:ind w:left="3600" w:hanging="360"/>
+      </w:pPr>
+      <w:rPr>
+        <w:rFonts w:ascii="Wingdings" w:hAnsi="Wingdings" w:hint="default"/>
+        <w:sz w:val="20"/>
+      </w:rPr>
+    </w:lvl>
+    <w:lvl w:ilvl="5" w:tentative="1">
+      <w:start w:val="1"/>
+      <w:numFmt w:val="bullet"/>
+      <w:lvlText w:val=""/>
+      <w:lvlJc w:val="left"/>
+      <w:pPr>
+        <w:tabs>
+          <w:tab w:val="num" w:pos="4320"/>
+        </w:tabs>
+        <w:ind w:left="4320" w:hanging="360"/>
+      </w:pPr>
+      <w:rPr>
+        <w:rFonts w:ascii="Wingdings" w:hAnsi="Wingdings" w:hint="default"/>
+        <w:sz w:val="20"/>
+      </w:rPr>
+    </w:lvl>
+    <w:lvl w:ilvl="6" w:tentative="1">
+      <w:start w:val="1"/>
+      <w:numFmt w:val="bullet"/>
+      <w:lvlText w:val=""/>
+      <w:lvlJc w:val="left"/>
+      <w:pPr>
+        <w:tabs>
+          <w:tab w:val="num" w:pos="5040"/>
+        </w:tabs>
+        <w:ind w:left="5040" w:hanging="360"/>
+      </w:pPr>
+      <w:rPr>
+        <w:rFonts w:ascii="Wingdings" w:hAnsi="Wingdings" w:hint="default"/>
+        <w:sz w:val="20"/>
+      </w:rPr>
+    </w:lvl>
+    <w:lvl w:ilvl="7" w:tentative="1">
+      <w:start w:val="1"/>
+      <w:numFmt w:val="bullet"/>
+      <w:lvlText w:val=""/>
+      <w:lvlJc w:val="left"/>
+      <w:pPr>
+        <w:tabs>
+          <w:tab w:val="num" w:pos="5760"/>
+        </w:tabs>
+        <w:ind w:left="5760" w:hanging="360"/>
+      </w:pPr>
+      <w:rPr>
+        <w:rFonts w:ascii="Wingdings" w:hAnsi="Wingdings" w:hint="default"/>
+        <w:sz w:val="20"/>
+      </w:rPr>
+    </w:lvl>
+    <w:lvl w:ilvl="8" w:tentative="1">
+      <w:start w:val="1"/>
+      <w:numFmt w:val="bullet"/>
+      <w:lvlText w:val=""/>
+      <w:lvlJc w:val="left"/>
+      <w:pPr>
+        <w:tabs>
+          <w:tab w:val="num" w:pos="6480"/>
+        </w:tabs>
+        <w:ind w:left="6480" w:hanging="360"/>
+      </w:pPr>
+      <w:rPr>
+        <w:rFonts w:ascii="Wingdings" w:hAnsi="Wingdings" w:hint="default"/>
+        <w:sz w:val="20"/>
+      </w:rPr>
+    </w:lvl>
+  </w:abstractNum>
+  <w:abstractNum w:abstractNumId="2" w15:restartNumberingAfterBreak="0">
     <w:nsid w:val="11452B32"/>
     <w:multiLevelType w:val="hybridMultilevel"/>
     <w:tmpl w:val="93DAB21E"/>
@@ -2322,7 +4082,7 @@
       </w:rPr>
     </w:lvl>
   </w:abstractNum>
-  <w:abstractNum w:abstractNumId="2" w15:restartNumberingAfterBreak="0">
+  <w:abstractNum w:abstractNumId="3" w15:restartNumberingAfterBreak="0">
     <w:nsid w:val="579772D1"/>
     <w:multiLevelType w:val="hybridMultilevel"/>
     <w:tmpl w:val="B5EE0D06"/>
@@ -2436,13 +4196,16 @@
     </w:lvl>
   </w:abstractNum>
   <w:num w:numId="1" w16cid:durableId="2064986595">
-    <w:abstractNumId w:val="1"/>
+    <w:abstractNumId w:val="2"/>
   </w:num>
   <w:num w:numId="2" w16cid:durableId="1676031042">
     <w:abstractNumId w:val="0"/>
   </w:num>
   <w:num w:numId="3" w16cid:durableId="20253084">
-    <w:abstractNumId w:val="2"/>
+    <w:abstractNumId w:val="3"/>
+  </w:num>
+  <w:num w:numId="4" w16cid:durableId="1847790786">
+    <w:abstractNumId w:val="1"/>
   </w:num>
 </w:numbering>
 </file>
@@ -2919,7 +4682,6 @@
     <w:next w:val="Standard"/>
     <w:link w:val="berschrift4Zchn"/>
     <w:uiPriority w:val="9"/>
-    <w:semiHidden/>
     <w:unhideWhenUsed/>
     <w:qFormat/>
     <w:rsid w:val="00D05A96"/>
@@ -3115,7 +4877,6 @@
     <w:basedOn w:val="Absatz-Standardschriftart"/>
     <w:link w:val="berschrift4"/>
     <w:uiPriority w:val="9"/>
-    <w:semiHidden/>
     <w:rsid w:val="00D05A96"/>
     <w:rPr>
       <w:rFonts w:eastAsiaTheme="majorEastAsia" w:cstheme="majorBidi"/>
@@ -3458,7 +5219,718 @@
       <w:szCs w:val="20"/>
     </w:rPr>
   </w:style>
+  <w:style w:type="paragraph" w:styleId="Kopfzeile">
+    <w:name w:val="header"/>
+    <w:basedOn w:val="Standard"/>
+    <w:link w:val="KopfzeileZchn"/>
+    <w:uiPriority w:val="99"/>
+    <w:unhideWhenUsed/>
+    <w:rsid w:val="007D1187"/>
+    <w:pPr>
+      <w:tabs>
+        <w:tab w:val="center" w:pos="4536"/>
+        <w:tab w:val="right" w:pos="9072"/>
+      </w:tabs>
+      <w:spacing w:after="0" w:line="240" w:lineRule="auto"/>
+    </w:pPr>
+  </w:style>
+  <w:style w:type="character" w:customStyle="1" w:styleId="KopfzeileZchn">
+    <w:name w:val="Kopfzeile Zchn"/>
+    <w:basedOn w:val="Absatz-Standardschriftart"/>
+    <w:link w:val="Kopfzeile"/>
+    <w:uiPriority w:val="99"/>
+    <w:rsid w:val="007D1187"/>
+  </w:style>
+  <w:style w:type="paragraph" w:styleId="Fuzeile">
+    <w:name w:val="footer"/>
+    <w:basedOn w:val="Standard"/>
+    <w:link w:val="FuzeileZchn"/>
+    <w:uiPriority w:val="99"/>
+    <w:unhideWhenUsed/>
+    <w:rsid w:val="007D1187"/>
+    <w:pPr>
+      <w:tabs>
+        <w:tab w:val="center" w:pos="4536"/>
+        <w:tab w:val="right" w:pos="9072"/>
+      </w:tabs>
+      <w:spacing w:after="0" w:line="240" w:lineRule="auto"/>
+    </w:pPr>
+  </w:style>
+  <w:style w:type="character" w:customStyle="1" w:styleId="FuzeileZchn">
+    <w:name w:val="Fußzeile Zchn"/>
+    <w:basedOn w:val="Absatz-Standardschriftart"/>
+    <w:link w:val="Fuzeile"/>
+    <w:uiPriority w:val="99"/>
+    <w:rsid w:val="007D1187"/>
+  </w:style>
+  <w:style w:type="character" w:styleId="Platzhaltertext">
+    <w:name w:val="Placeholder Text"/>
+    <w:basedOn w:val="Absatz-Standardschriftart"/>
+    <w:uiPriority w:val="99"/>
+    <w:semiHidden/>
+    <w:rsid w:val="00F56C19"/>
+    <w:rPr>
+      <w:color w:val="808080"/>
+    </w:rPr>
+  </w:style>
 </w:styles>
+</file>
+
+<file path=word/glossary/document.xml><?xml version="1.0" encoding="utf-8"?>
+<w:glossaryDocument xmlns:wpc="http://schemas.microsoft.com/office/word/2010/wordprocessingCanvas" xmlns:cx="http://schemas.microsoft.com/office/drawing/2014/chartex" xmlns:cx1="http://schemas.microsoft.com/office/drawing/2015/9/8/chartex" xmlns:cx2="http://schemas.microsoft.com/office/drawing/2015/10/21/chartex" xmlns:cx3="http://schemas.microsoft.com/office/drawing/2016/5/9/chartex" xmlns:cx4="http://schemas.microsoft.com/office/drawing/2016/5/10/chartex" xmlns:cx5="http://schemas.microsoft.com/office/drawing/2016/5/11/chartex" xmlns:cx6="http://schemas.microsoft.com/office/drawing/2016/5/12/chartex" xmlns:cx7="http://schemas.microsoft.com/office/drawing/2016/5/13/chartex" xmlns:cx8="http://schemas.microsoft.com/office/drawing/2016/5/14/chartex" xmlns:mc="http://schemas.openxmlformats.org/markup-compatibility/2006" xmlns:aink="http://schemas.microsoft.com/office/drawing/2016/ink" xmlns:am3d="http://schemas.microsoft.com/office/drawing/2017/model3d" xmlns:o="urn:schemas-microsoft-com:office:office" xmlns:oel="http://schemas.microsoft.com/office/2019/extlst" xmlns:r="http://schemas.openxmlformats.org/officeDocument/2006/relationships" xmlns:m="http://schemas.openxmlformats.org/officeDocument/2006/math" xmlns:v="urn:schemas-microsoft-com:vml" xmlns:wp14="http://schemas.microsoft.com/office/word/2010/wordprocessingDrawing" xmlns:wp="http://schemas.openxmlformats.org/drawingml/2006/wordprocessingDrawing" xmlns:w10="urn:schemas-microsoft-com:office:word" xmlns:w="http://schemas.openxmlformats.org/wordprocessingml/2006/main" xmlns:w14="http://schemas.microsoft.com/office/word/2010/wordml" xmlns:w15="http://schemas.microsoft.com/office/word/2012/wordml" xmlns:w16cex="http://schemas.microsoft.com/office/word/2018/wordml/cex" xmlns:w16cid="http://schemas.microsoft.com/office/word/2016/wordml/cid" xmlns:w16="http://schemas.microsoft.com/office/word/2018/wordml" xmlns:w16du="http://schemas.microsoft.com/office/word/2023/wordml/word16du" xmlns:w16sdtdh="http://schemas.microsoft.com/office/word/2020/wordml/sdtdatahash" xmlns:w16se="http://schemas.microsoft.com/office/word/2015/wordml/symex" xmlns:wpg="http://schemas.microsoft.com/office/word/2010/wordprocessingGroup" xmlns:wpi="http://schemas.microsoft.com/office/word/2010/wordprocessingInk" xmlns:wne="http://schemas.microsoft.com/office/word/2006/wordml" xmlns:wps="http://schemas.microsoft.com/office/word/2010/wordprocessingShape" mc:Ignorable="w14 w15 w16se w16cid w16 w16cex w16sdtdh w16du wp14">
+  <w:docParts>
+    <w:docPart>
+      <w:docPartPr>
+        <w:name w:val="B989A4E7028347278D462941CC12B1D8"/>
+        <w:category>
+          <w:name w:val="Allgemein"/>
+          <w:gallery w:val="placeholder"/>
+        </w:category>
+        <w:types>
+          <w:type w:val="bbPlcHdr"/>
+        </w:types>
+        <w:behaviors>
+          <w:behavior w:val="content"/>
+        </w:behaviors>
+        <w:guid w:val="{AE3E3065-3B6F-421A-AD8A-D94B93645D13}"/>
+      </w:docPartPr>
+      <w:docPartBody>
+        <w:p>
+          <w:pPr>
+            <w:pStyle w:val="B989A4E7028347278D462941CC12B1D8"/>
+          </w:pPr>
+          <w:r>
+            <w:rPr>
+              <w:rStyle w:val="Platzhaltertext"/>
+            </w:rPr>
+            <w:t>[Name des Autors]</w:t>
+          </w:r>
+        </w:p>
+      </w:docPartBody>
+    </w:docPart>
+    <w:docPart>
+      <w:docPartPr>
+        <w:name w:val="000287E0BD4A409182967DEC3EA0C801"/>
+        <w:category>
+          <w:name w:val="Allgemein"/>
+          <w:gallery w:val="placeholder"/>
+        </w:category>
+        <w:types>
+          <w:type w:val="bbPlcHdr"/>
+        </w:types>
+        <w:behaviors>
+          <w:behavior w:val="content"/>
+        </w:behaviors>
+        <w:guid w:val="{3C98D8DF-AF1F-4306-B6A1-0E8D1F4B542E}"/>
+      </w:docPartPr>
+      <w:docPartBody>
+        <w:p>
+          <w:pPr>
+            <w:pStyle w:val="000287E0BD4A409182967DEC3EA0C801"/>
+          </w:pPr>
+          <w:r>
+            <w:rPr>
+              <w:rStyle w:val="Platzhaltertext"/>
+            </w:rPr>
+            <w:t>[Datum]</w:t>
+          </w:r>
+        </w:p>
+      </w:docPartBody>
+    </w:docPart>
+    <w:docPart>
+      <w:docPartPr>
+        <w:name w:val="C9D57551CE054F6688EA254BE4F25C0F"/>
+        <w:category>
+          <w:name w:val="Allgemein"/>
+          <w:gallery w:val="placeholder"/>
+        </w:category>
+        <w:types>
+          <w:type w:val="bbPlcHdr"/>
+        </w:types>
+        <w:behaviors>
+          <w:behavior w:val="content"/>
+        </w:behaviors>
+        <w:guid w:val="{8C80515E-3CD6-4642-9F3F-3036490A5F3A}"/>
+      </w:docPartPr>
+      <w:docPartBody>
+        <w:p>
+          <w:pPr>
+            <w:pStyle w:val="C9D57551CE054F6688EA254BE4F25C0F"/>
+          </w:pPr>
+          <w:r>
+            <w:rPr>
+              <w:color w:val="0E2841" w:themeColor="text2"/>
+              <w:sz w:val="20"/>
+              <w:szCs w:val="20"/>
+            </w:rPr>
+            <w:t>[Dokumenttitel]</w:t>
+          </w:r>
+        </w:p>
+      </w:docPartBody>
+    </w:docPart>
+  </w:docParts>
+</w:glossaryDocument>
+</file>
+
+<file path=word/glossary/fontTable.xml><?xml version="1.0" encoding="utf-8"?>
+<w:fonts xmlns:mc="http://schemas.openxmlformats.org/markup-compatibility/2006" xmlns:r="http://schemas.openxmlformats.org/officeDocument/2006/relationships" xmlns:w="http://schemas.openxmlformats.org/wordprocessingml/2006/main" xmlns:w14="http://schemas.microsoft.com/office/word/2010/wordml" xmlns:w15="http://schemas.microsoft.com/office/word/2012/wordml" xmlns:w16cex="http://schemas.microsoft.com/office/word/2018/wordml/cex" xmlns:w16cid="http://schemas.microsoft.com/office/word/2016/wordml/cid" xmlns:w16="http://schemas.microsoft.com/office/word/2018/wordml" xmlns:w16du="http://schemas.microsoft.com/office/word/2023/wordml/word16du" xmlns:w16sdtdh="http://schemas.microsoft.com/office/word/2020/wordml/sdtdatahash" xmlns:w16se="http://schemas.microsoft.com/office/word/2015/wordml/symex" mc:Ignorable="w14 w15 w16se w16cid w16 w16cex w16sdtdh w16du">
+  <w:font w:name="Symbol">
+    <w:panose1 w:val="05050102010706020507"/>
+    <w:charset w:val="02"/>
+    <w:family w:val="roman"/>
+    <w:pitch w:val="variable"/>
+    <w:sig w:usb0="00000000" w:usb1="10000000" w:usb2="00000000" w:usb3="00000000" w:csb0="80000000" w:csb1="00000000"/>
+  </w:font>
+  <w:font w:name="Times New Roman">
+    <w:panose1 w:val="02020603050405020304"/>
+    <w:charset w:val="00"/>
+    <w:family w:val="roman"/>
+    <w:pitch w:val="variable"/>
+    <w:sig w:usb0="E0002EFF" w:usb1="C000785B" w:usb2="00000009" w:usb3="00000000" w:csb0="000001FF" w:csb1="00000000"/>
+  </w:font>
+  <w:font w:name="Courier New">
+    <w:panose1 w:val="02070309020205020404"/>
+    <w:charset w:val="00"/>
+    <w:family w:val="modern"/>
+    <w:pitch w:val="fixed"/>
+    <w:sig w:usb0="E0002EFF" w:usb1="C0007843" w:usb2="00000009" w:usb3="00000000" w:csb0="000001FF" w:csb1="00000000"/>
+  </w:font>
+  <w:font w:name="Wingdings">
+    <w:panose1 w:val="05000000000000000000"/>
+    <w:charset w:val="02"/>
+    <w:family w:val="auto"/>
+    <w:pitch w:val="variable"/>
+    <w:sig w:usb0="00000000" w:usb1="10000000" w:usb2="00000000" w:usb3="00000000" w:csb0="80000000" w:csb1="00000000"/>
+  </w:font>
+  <w:font w:name="Aptos">
+    <w:charset w:val="00"/>
+    <w:family w:val="swiss"/>
+    <w:pitch w:val="variable"/>
+    <w:sig w:usb0="20000287" w:usb1="00000003" w:usb2="00000000" w:usb3="00000000" w:csb0="0000019F" w:csb1="00000000"/>
+  </w:font>
+  <w:font w:name="Arial">
+    <w:panose1 w:val="020B0604020202020204"/>
+    <w:charset w:val="00"/>
+    <w:family w:val="swiss"/>
+    <w:pitch w:val="variable"/>
+    <w:sig w:usb0="E0002EFF" w:usb1="C000785B" w:usb2="00000009" w:usb3="00000000" w:csb0="000001FF" w:csb1="00000000"/>
+  </w:font>
+  <w:font w:name="Aptos Display">
+    <w:charset w:val="00"/>
+    <w:family w:val="swiss"/>
+    <w:pitch w:val="variable"/>
+    <w:sig w:usb0="20000287" w:usb1="00000003" w:usb2="00000000" w:usb3="00000000" w:csb0="0000019F" w:csb1="00000000"/>
+  </w:font>
+  <w:font w:name="Consolas">
+    <w:panose1 w:val="020B0609020204030204"/>
+    <w:charset w:val="00"/>
+    <w:family w:val="modern"/>
+    <w:pitch w:val="fixed"/>
+    <w:sig w:usb0="E00006FF" w:usb1="0000FCFF" w:usb2="00000001" w:usb3="00000000" w:csb0="0000019F" w:csb1="00000000"/>
+  </w:font>
+</w:fonts>
+</file>
+
+<file path=word/glossary/settings.xml><?xml version="1.0" encoding="utf-8"?>
+<w:settings xmlns:mc="http://schemas.openxmlformats.org/markup-compatibility/2006" xmlns:o="urn:schemas-microsoft-com:office:office" xmlns:r="http://schemas.openxmlformats.org/officeDocument/2006/relationships" xmlns:m="http://schemas.openxmlformats.org/officeDocument/2006/math" xmlns:v="urn:schemas-microsoft-com:vml" xmlns:w10="urn:schemas-microsoft-com:office:word" xmlns:w="http://schemas.openxmlformats.org/wordprocessingml/2006/main" xmlns:w14="http://schemas.microsoft.com/office/word/2010/wordml" xmlns:w15="http://schemas.microsoft.com/office/word/2012/wordml" xmlns:w16cex="http://schemas.microsoft.com/office/word/2018/wordml/cex" xmlns:w16cid="http://schemas.microsoft.com/office/word/2016/wordml/cid" xmlns:w16="http://schemas.microsoft.com/office/word/2018/wordml" xmlns:w16du="http://schemas.microsoft.com/office/word/2023/wordml/word16du" xmlns:w16sdtdh="http://schemas.microsoft.com/office/word/2020/wordml/sdtdatahash" xmlns:w16se="http://schemas.microsoft.com/office/word/2015/wordml/symex" xmlns:sl="http://schemas.openxmlformats.org/schemaLibrary/2006/main" mc:Ignorable="w14 w15 w16se w16cid w16 w16cex w16sdtdh w16du">
+  <w:view w:val="normal"/>
+  <w:defaultTabStop w:val="708"/>
+  <w:hyphenationZone w:val="425"/>
+  <w:characterSpacingControl w:val="doNotCompress"/>
+  <w:compat>
+    <w:useFELayout/>
+    <w:compatSetting w:name="compatibilityMode" w:uri="http://schemas.microsoft.com/office/word" w:val="15"/>
+    <w:compatSetting w:name="overrideTableStyleFontSizeAndJustification" w:uri="http://schemas.microsoft.com/office/word" w:val="1"/>
+    <w:compatSetting w:name="enableOpenTypeFeatures" w:uri="http://schemas.microsoft.com/office/word" w:val="1"/>
+    <w:compatSetting w:name="doNotFlipMirrorIndents" w:uri="http://schemas.microsoft.com/office/word" w:val="1"/>
+    <w:compatSetting w:name="differentiateMultirowTableHeaders" w:uri="http://schemas.microsoft.com/office/word" w:val="1"/>
+    <w:compatSetting w:name="useWord2013TrackBottomHyphenation" w:uri="http://schemas.microsoft.com/office/word" w:val="0"/>
+  </w:compat>
+  <w:rsids>
+    <w:rsidRoot w:val="00342342"/>
+    <w:rsid w:val="00342342"/>
+    <w:rsid w:val="008F4F29"/>
+    <w:rsid w:val="00B6613C"/>
+  </w:rsids>
+  <m:mathPr>
+    <m:mathFont m:val="Cambria Math"/>
+    <m:brkBin m:val="before"/>
+    <m:brkBinSub m:val="--"/>
+    <m:smallFrac m:val="0"/>
+    <m:dispDef/>
+    <m:lMargin m:val="0"/>
+    <m:rMargin m:val="0"/>
+    <m:defJc m:val="centerGroup"/>
+    <m:wrapIndent m:val="1440"/>
+    <m:intLim m:val="subSup"/>
+    <m:naryLim m:val="undOvr"/>
+  </m:mathPr>
+  <w:themeFontLang w:val="de-DE" w:bidi="ar-SA"/>
+  <w:clrSchemeMapping w:bg1="light1" w:t1="dark1" w:bg2="light2" w:t2="dark2" w:accent1="accent1" w:accent2="accent2" w:accent3="accent3" w:accent4="accent4" w:accent5="accent5" w:accent6="accent6" w:hyperlink="hyperlink" w:followedHyperlink="followedHyperlink"/>
+  <w:decimalSymbol w:val=","/>
+  <w:listSeparator w:val=";"/>
+  <w15:chartTrackingRefBased/>
+</w:settings>
+</file>
+
+<file path=word/glossary/styles.xml><?xml version="1.0" encoding="utf-8"?>
+<w:styles xmlns:mc="http://schemas.openxmlformats.org/markup-compatibility/2006" xmlns:r="http://schemas.openxmlformats.org/officeDocument/2006/relationships" xmlns:w="http://schemas.openxmlformats.org/wordprocessingml/2006/main" xmlns:w14="http://schemas.microsoft.com/office/word/2010/wordml" xmlns:w15="http://schemas.microsoft.com/office/word/2012/wordml" xmlns:w16cex="http://schemas.microsoft.com/office/word/2018/wordml/cex" xmlns:w16cid="http://schemas.microsoft.com/office/word/2016/wordml/cid" xmlns:w16="http://schemas.microsoft.com/office/word/2018/wordml" xmlns:w16du="http://schemas.microsoft.com/office/word/2023/wordml/word16du" xmlns:w16sdtdh="http://schemas.microsoft.com/office/word/2020/wordml/sdtdatahash" xmlns:w16se="http://schemas.microsoft.com/office/word/2015/wordml/symex" mc:Ignorable="w14 w15 w16se w16cid w16 w16cex w16sdtdh w16du">
+  <w:docDefaults>
+    <w:rPrDefault>
+      <w:rPr>
+        <w:rFonts w:asciiTheme="minorHAnsi" w:eastAsiaTheme="minorEastAsia" w:hAnsiTheme="minorHAnsi" w:cstheme="minorBidi"/>
+        <w:kern w:val="2"/>
+        <w:sz w:val="24"/>
+        <w:szCs w:val="24"/>
+        <w:lang w:val="de-DE" w:eastAsia="de-DE" w:bidi="ar-SA"/>
+        <w14:ligatures w14:val="standardContextual"/>
+      </w:rPr>
+    </w:rPrDefault>
+    <w:pPrDefault>
+      <w:pPr>
+        <w:spacing w:after="160" w:line="278" w:lineRule="auto"/>
+      </w:pPr>
+    </w:pPrDefault>
+  </w:docDefaults>
+  <w:latentStyles w:defLockedState="0" w:defUIPriority="99" w:defSemiHidden="0" w:defUnhideWhenUsed="0" w:defQFormat="0" w:count="376">
+    <w:lsdException w:name="Normal" w:uiPriority="0" w:qFormat="1"/>
+    <w:lsdException w:name="heading 1" w:uiPriority="9" w:qFormat="1"/>
+    <w:lsdException w:name="heading 2" w:semiHidden="1" w:uiPriority="9" w:unhideWhenUsed="1" w:qFormat="1"/>
+    <w:lsdException w:name="heading 3" w:semiHidden="1" w:uiPriority="9" w:unhideWhenUsed="1" w:qFormat="1"/>
+    <w:lsdException w:name="heading 4" w:semiHidden="1" w:uiPriority="9" w:unhideWhenUsed="1" w:qFormat="1"/>
+    <w:lsdException w:name="heading 5" w:semiHidden="1" w:uiPriority="9" w:unhideWhenUsed="1" w:qFormat="1"/>
+    <w:lsdException w:name="heading 6" w:semiHidden="1" w:uiPriority="9" w:unhideWhenUsed="1" w:qFormat="1"/>
+    <w:lsdException w:name="heading 7" w:semiHidden="1" w:uiPriority="9" w:unhideWhenUsed="1" w:qFormat="1"/>
+    <w:lsdException w:name="heading 8" w:semiHidden="1" w:uiPriority="9" w:unhideWhenUsed="1" w:qFormat="1"/>
+    <w:lsdException w:name="heading 9" w:semiHidden="1" w:uiPriority="9" w:unhideWhenUsed="1" w:qFormat="1"/>
+    <w:lsdException w:name="index 1" w:semiHidden="1" w:unhideWhenUsed="1"/>
+    <w:lsdException w:name="index 2" w:semiHidden="1" w:unhideWhenUsed="1"/>
+    <w:lsdException w:name="index 3" w:semiHidden="1" w:unhideWhenUsed="1"/>
+    <w:lsdException w:name="index 4" w:semiHidden="1" w:unhideWhenUsed="1"/>
+    <w:lsdException w:name="index 5" w:semiHidden="1" w:unhideWhenUsed="1"/>
+    <w:lsdException w:name="index 6" w:semiHidden="1" w:unhideWhenUsed="1"/>
+    <w:lsdException w:name="index 7" w:semiHidden="1" w:unhideWhenUsed="1"/>
+    <w:lsdException w:name="index 8" w:semiHidden="1" w:unhideWhenUsed="1"/>
+    <w:lsdException w:name="index 9" w:semiHidden="1" w:unhideWhenUsed="1"/>
+    <w:lsdException w:name="toc 1" w:semiHidden="1" w:uiPriority="39" w:unhideWhenUsed="1"/>
+    <w:lsdException w:name="toc 2" w:semiHidden="1" w:uiPriority="39" w:unhideWhenUsed="1"/>
+    <w:lsdException w:name="toc 3" w:semiHidden="1" w:uiPriority="39" w:unhideWhenUsed="1"/>
+    <w:lsdException w:name="toc 4" w:semiHidden="1" w:uiPriority="39" w:unhideWhenUsed="1"/>
+    <w:lsdException w:name="toc 5" w:semiHidden="1" w:uiPriority="39" w:unhideWhenUsed="1"/>
+    <w:lsdException w:name="toc 6" w:semiHidden="1" w:uiPriority="39" w:unhideWhenUsed="1"/>
+    <w:lsdException w:name="toc 7" w:semiHidden="1" w:uiPriority="39" w:unhideWhenUsed="1"/>
+    <w:lsdException w:name="toc 8" w:semiHidden="1" w:uiPriority="39" w:unhideWhenUsed="1"/>
+    <w:lsdException w:name="toc 9" w:semiHidden="1" w:uiPriority="39" w:unhideWhenUsed="1"/>
+    <w:lsdException w:name="Normal Indent" w:semiHidden="1" w:unhideWhenUsed="1"/>
+    <w:lsdException w:name="footnote text" w:semiHidden="1" w:unhideWhenUsed="1"/>
+    <w:lsdException w:name="annotation text" w:semiHidden="1" w:unhideWhenUsed="1"/>
+    <w:lsdException w:name="header" w:semiHidden="1" w:unhideWhenUsed="1"/>
+    <w:lsdException w:name="footer" w:semiHidden="1" w:unhideWhenUsed="1"/>
+    <w:lsdException w:name="index heading" w:semiHidden="1" w:unhideWhenUsed="1"/>
+    <w:lsdException w:name="caption" w:semiHidden="1" w:uiPriority="35" w:unhideWhenUsed="1" w:qFormat="1"/>
+    <w:lsdException w:name="table of figures" w:semiHidden="1" w:unhideWhenUsed="1"/>
+    <w:lsdException w:name="envelope address" w:semiHidden="1" w:unhideWhenUsed="1"/>
+    <w:lsdException w:name="envelope return" w:semiHidden="1" w:unhideWhenUsed="1"/>
+    <w:lsdException w:name="footnote reference" w:semiHidden="1" w:unhideWhenUsed="1"/>
+    <w:lsdException w:name="annotation reference" w:semiHidden="1" w:unhideWhenUsed="1"/>
+    <w:lsdException w:name="line number" w:semiHidden="1" w:unhideWhenUsed="1"/>
+    <w:lsdException w:name="page number" w:semiHidden="1" w:unhideWhenUsed="1"/>
+    <w:lsdException w:name="endnote reference" w:semiHidden="1" w:unhideWhenUsed="1"/>
+    <w:lsdException w:name="endnote text" w:semiHidden="1" w:unhideWhenUsed="1"/>
+    <w:lsdException w:name="table of authorities" w:semiHidden="1" w:unhideWhenUsed="1"/>
+    <w:lsdException w:name="macro" w:semiHidden="1" w:unhideWhenUsed="1"/>
+    <w:lsdException w:name="toa heading" w:semiHidden="1" w:unhideWhenUsed="1"/>
+    <w:lsdException w:name="List" w:semiHidden="1" w:unhideWhenUsed="1"/>
+    <w:lsdException w:name="List Bullet" w:semiHidden="1" w:unhideWhenUsed="1"/>
+    <w:lsdException w:name="List Number" w:semiHidden="1" w:unhideWhenUsed="1"/>
+    <w:lsdException w:name="List 2" w:semiHidden="1" w:unhideWhenUsed="1"/>
+    <w:lsdException w:name="List 3" w:semiHidden="1" w:unhideWhenUsed="1"/>
+    <w:lsdException w:name="List 4" w:semiHidden="1" w:unhideWhenUsed="1"/>
+    <w:lsdException w:name="List 5" w:semiHidden="1" w:unhideWhenUsed="1"/>
+    <w:lsdException w:name="List Bullet 2" w:semiHidden="1" w:unhideWhenUsed="1"/>
+    <w:lsdException w:name="List Bullet 3" w:semiHidden="1" w:unhideWhenUsed="1"/>
+    <w:lsdException w:name="List Bullet 4" w:semiHidden="1" w:unhideWhenUsed="1"/>
+    <w:lsdException w:name="List Bullet 5" w:semiHidden="1" w:unhideWhenUsed="1"/>
+    <w:lsdException w:name="List Number 2" w:semiHidden="1" w:unhideWhenUsed="1"/>
+    <w:lsdException w:name="List Number 3" w:semiHidden="1" w:unhideWhenUsed="1"/>
+    <w:lsdException w:name="List Number 4" w:semiHidden="1" w:unhideWhenUsed="1"/>
+    <w:lsdException w:name="List Number 5" w:semiHidden="1" w:unhideWhenUsed="1"/>
+    <w:lsdException w:name="Title" w:uiPriority="10" w:qFormat="1"/>
+    <w:lsdException w:name="Closing" w:semiHidden="1" w:unhideWhenUsed="1"/>
+    <w:lsdException w:name="Signature" w:semiHidden="1" w:unhideWhenUsed="1"/>
+    <w:lsdException w:name="Default Paragraph Font" w:semiHidden="1" w:uiPriority="1" w:unhideWhenUsed="1"/>
+    <w:lsdException w:name="Body Text" w:semiHidden="1" w:unhideWhenUsed="1"/>
+    <w:lsdException w:name="Body Text Indent" w:semiHidden="1" w:unhideWhenUsed="1"/>
+    <w:lsdException w:name="List Continue" w:semiHidden="1" w:unhideWhenUsed="1"/>
+    <w:lsdException w:name="List Continue 2" w:semiHidden="1" w:unhideWhenUsed="1"/>
+    <w:lsdException w:name="List Continue 3" w:semiHidden="1" w:unhideWhenUsed="1"/>
+    <w:lsdException w:name="List Continue 4" w:semiHidden="1" w:unhideWhenUsed="1"/>
+    <w:lsdException w:name="List Continue 5" w:semiHidden="1" w:unhideWhenUsed="1"/>
+    <w:lsdException w:name="Message Header" w:semiHidden="1" w:unhideWhenUsed="1"/>
+    <w:lsdException w:name="Subtitle" w:uiPriority="11" w:qFormat="1"/>
+    <w:lsdException w:name="Salutation" w:semiHidden="1" w:unhideWhenUsed="1"/>
+    <w:lsdException w:name="Date" w:semiHidden="1" w:unhideWhenUsed="1"/>
+    <w:lsdException w:name="Body Text First Indent" w:semiHidden="1" w:unhideWhenUsed="1"/>
+    <w:lsdException w:name="Body Text First Indent 2" w:semiHidden="1" w:unhideWhenUsed="1"/>
+    <w:lsdException w:name="Note Heading" w:semiHidden="1" w:unhideWhenUsed="1"/>
+    <w:lsdException w:name="Body Text 2" w:semiHidden="1" w:unhideWhenUsed="1"/>
+    <w:lsdException w:name="Body Text 3" w:semiHidden="1" w:unhideWhenUsed="1"/>
+    <w:lsdException w:name="Body Text Indent 2" w:semiHidden="1" w:unhideWhenUsed="1"/>
+    <w:lsdException w:name="Body Text Indent 3" w:semiHidden="1" w:unhideWhenUsed="1"/>
+    <w:lsdException w:name="Block Text" w:semiHidden="1" w:unhideWhenUsed="1"/>
+    <w:lsdException w:name="Hyperlink" w:semiHidden="1" w:unhideWhenUsed="1"/>
+    <w:lsdException w:name="FollowedHyperlink" w:semiHidden="1" w:unhideWhenUsed="1"/>
+    <w:lsdException w:name="Strong" w:uiPriority="22" w:qFormat="1"/>
+    <w:lsdException w:name="Emphasis" w:uiPriority="20" w:qFormat="1"/>
+    <w:lsdException w:name="Document Map" w:semiHidden="1" w:unhideWhenUsed="1"/>
+    <w:lsdException w:name="Plain Text" w:semiHidden="1" w:unhideWhenUsed="1"/>
+    <w:lsdException w:name="E-mail Signature" w:semiHidden="1" w:unhideWhenUsed="1"/>
+    <w:lsdException w:name="HTML Top of Form" w:semiHidden="1" w:unhideWhenUsed="1"/>
+    <w:lsdException w:name="HTML Bottom of Form" w:semiHidden="1" w:unhideWhenUsed="1"/>
+    <w:lsdException w:name="Normal (Web)" w:semiHidden="1" w:unhideWhenUsed="1"/>
+    <w:lsdException w:name="HTML Acronym" w:semiHidden="1" w:unhideWhenUsed="1"/>
+    <w:lsdException w:name="HTML Address" w:semiHidden="1" w:unhideWhenUsed="1"/>
+    <w:lsdException w:name="HTML Cite" w:semiHidden="1" w:unhideWhenUsed="1"/>
+    <w:lsdException w:name="HTML Code" w:semiHidden="1" w:unhideWhenUsed="1"/>
+    <w:lsdException w:name="HTML Definition" w:semiHidden="1" w:unhideWhenUsed="1"/>
+    <w:lsdException w:name="HTML Keyboard" w:semiHidden="1" w:unhideWhenUsed="1"/>
+    <w:lsdException w:name="HTML Preformatted" w:semiHidden="1" w:unhideWhenUsed="1"/>
+    <w:lsdException w:name="HTML Sample" w:semiHidden="1" w:unhideWhenUsed="1"/>
+    <w:lsdException w:name="HTML Typewriter" w:semiHidden="1" w:unhideWhenUsed="1"/>
+    <w:lsdException w:name="HTML Variable" w:semiHidden="1" w:unhideWhenUsed="1"/>
+    <w:lsdException w:name="Normal Table" w:semiHidden="1" w:unhideWhenUsed="1"/>
+    <w:lsdException w:name="annotation subject" w:semiHidden="1" w:unhideWhenUsed="1"/>
+    <w:lsdException w:name="No List" w:semiHidden="1" w:unhideWhenUsed="1"/>
+    <w:lsdException w:name="Outline List 1" w:semiHidden="1" w:unhideWhenUsed="1"/>
+    <w:lsdException w:name="Outline List 2" w:semiHidden="1" w:unhideWhenUsed="1"/>
+    <w:lsdException w:name="Outline List 3" w:semiHidden="1" w:unhideWhenUsed="1"/>
+    <w:lsdException w:name="Table Simple 1" w:semiHidden="1" w:unhideWhenUsed="1"/>
+    <w:lsdException w:name="Table Simple 2" w:semiHidden="1" w:unhideWhenUsed="1"/>
+    <w:lsdException w:name="Table Simple 3" w:semiHidden="1" w:unhideWhenUsed="1"/>
+    <w:lsdException w:name="Table Classic 1" w:semiHidden="1" w:unhideWhenUsed="1"/>
+    <w:lsdException w:name="Table Classic 2" w:semiHidden="1" w:unhideWhenUsed="1"/>
+    <w:lsdException w:name="Table Classic 3" w:semiHidden="1" w:unhideWhenUsed="1"/>
+    <w:lsdException w:name="Table Classic 4" w:semiHidden="1" w:unhideWhenUsed="1"/>
+    <w:lsdException w:name="Table Colorful 1" w:semiHidden="1" w:unhideWhenUsed="1"/>
+    <w:lsdException w:name="Table Colorful 2" w:semiHidden="1" w:unhideWhenUsed="1"/>
+    <w:lsdException w:name="Table Colorful 3" w:semiHidden="1" w:unhideWhenUsed="1"/>
+    <w:lsdException w:name="Table Columns 1" w:semiHidden="1" w:unhideWhenUsed="1"/>
+    <w:lsdException w:name="Table Columns 2" w:semiHidden="1" w:unhideWhenUsed="1"/>
+    <w:lsdException w:name="Table Columns 3" w:semiHidden="1" w:unhideWhenUsed="1"/>
+    <w:lsdException w:name="Table Columns 4" w:semiHidden="1" w:unhideWhenUsed="1"/>
+    <w:lsdException w:name="Table Columns 5" w:semiHidden="1" w:unhideWhenUsed="1"/>
+    <w:lsdException w:name="Table Grid 1" w:semiHidden="1" w:unhideWhenUsed="1"/>
+    <w:lsdException w:name="Table Grid 2" w:semiHidden="1" w:unhideWhenUsed="1"/>
+    <w:lsdException w:name="Table Grid 3" w:semiHidden="1" w:unhideWhenUsed="1"/>
+    <w:lsdException w:name="Table Grid 4" w:semiHidden="1" w:unhideWhenUsed="1"/>
+    <w:lsdException w:name="Table Grid 5" w:semiHidden="1" w:unhideWhenUsed="1"/>
+    <w:lsdException w:name="Table Grid 6" w:semiHidden="1" w:unhideWhenUsed="1"/>
+    <w:lsdException w:name="Table Grid 7" w:semiHidden="1" w:unhideWhenUsed="1"/>
+    <w:lsdException w:name="Table Grid 8" w:semiHidden="1" w:unhideWhenUsed="1"/>
+    <w:lsdException w:name="Table List 1" w:semiHidden="1" w:unhideWhenUsed="1"/>
+    <w:lsdException w:name="Table List 2" w:semiHidden="1" w:unhideWhenUsed="1"/>
+    <w:lsdException w:name="Table List 3" w:semiHidden="1" w:unhideWhenUsed="1"/>
+    <w:lsdException w:name="Table List 4" w:semiHidden="1" w:unhideWhenUsed="1"/>
+    <w:lsdException w:name="Table List 5" w:semiHidden="1" w:unhideWhenUsed="1"/>
+    <w:lsdException w:name="Table List 6" w:semiHidden="1" w:unhideWhenUsed="1"/>
+    <w:lsdException w:name="Table List 7" w:semiHidden="1" w:unhideWhenUsed="1"/>
+    <w:lsdException w:name="Table List 8" w:semiHidden="1" w:unhideWhenUsed="1"/>
+    <w:lsdException w:name="Table 3D effects 1" w:semiHidden="1" w:unhideWhenUsed="1"/>
+    <w:lsdException w:name="Table 3D effects 2" w:semiHidden="1" w:unhideWhenUsed="1"/>
+    <w:lsdException w:name="Table 3D effects 3" w:semiHidden="1" w:unhideWhenUsed="1"/>
+    <w:lsdException w:name="Table Contemporary" w:semiHidden="1" w:unhideWhenUsed="1"/>
+    <w:lsdException w:name="Table Elegant" w:semiHidden="1" w:unhideWhenUsed="1"/>
+    <w:lsdException w:name="Table Professional" w:semiHidden="1" w:unhideWhenUsed="1"/>
+    <w:lsdException w:name="Table Subtle 1" w:semiHidden="1" w:unhideWhenUsed="1"/>
+    <w:lsdException w:name="Table Subtle 2" w:semiHidden="1" w:unhideWhenUsed="1"/>
+    <w:lsdException w:name="Table Web 1" w:semiHidden="1" w:unhideWhenUsed="1"/>
+    <w:lsdException w:name="Table Web 2" w:semiHidden="1" w:unhideWhenUsed="1"/>
+    <w:lsdException w:name="Table Web 3" w:semiHidden="1" w:unhideWhenUsed="1"/>
+    <w:lsdException w:name="Balloon Text" w:semiHidden="1" w:unhideWhenUsed="1"/>
+    <w:lsdException w:name="Table Grid" w:uiPriority="39"/>
+    <w:lsdException w:name="Table Theme" w:semiHidden="1" w:unhideWhenUsed="1"/>
+    <w:lsdException w:name="Placeholder Text" w:semiHidden="1"/>
+    <w:lsdException w:name="No Spacing" w:uiPriority="1" w:qFormat="1"/>
+    <w:lsdException w:name="Light Shading" w:uiPriority="60"/>
+    <w:lsdException w:name="Light List" w:uiPriority="61"/>
+    <w:lsdException w:name="Light Grid" w:uiPriority="62"/>
+    <w:lsdException w:name="Medium Shading 1" w:uiPriority="63"/>
+    <w:lsdException w:name="Medium Shading 2" w:uiPriority="64"/>
+    <w:lsdException w:name="Medium List 1" w:uiPriority="65"/>
+    <w:lsdException w:name="Medium List 2" w:uiPriority="66"/>
+    <w:lsdException w:name="Medium Grid 1" w:uiPriority="67"/>
+    <w:lsdException w:name="Medium Grid 2" w:uiPriority="68"/>
+    <w:lsdException w:name="Medium Grid 3" w:uiPriority="69"/>
+    <w:lsdException w:name="Dark List" w:uiPriority="70"/>
+    <w:lsdException w:name="Colorful Shading" w:uiPriority="71"/>
+    <w:lsdException w:name="Colorful List" w:uiPriority="72"/>
+    <w:lsdException w:name="Colorful Grid" w:uiPriority="73"/>
+    <w:lsdException w:name="Light Shading Accent 1" w:uiPriority="60"/>
+    <w:lsdException w:name="Light List Accent 1" w:uiPriority="61"/>
+    <w:lsdException w:name="Light Grid Accent 1" w:uiPriority="62"/>
+    <w:lsdException w:name="Medium Shading 1 Accent 1" w:uiPriority="63"/>
+    <w:lsdException w:name="Medium Shading 2 Accent 1" w:uiPriority="64"/>
+    <w:lsdException w:name="Medium List 1 Accent 1" w:uiPriority="65"/>
+    <w:lsdException w:name="Revision" w:semiHidden="1"/>
+    <w:lsdException w:name="List Paragraph" w:uiPriority="34" w:qFormat="1"/>
+    <w:lsdException w:name="Quote" w:uiPriority="29" w:qFormat="1"/>
+    <w:lsdException w:name="Intense Quote" w:uiPriority="30" w:qFormat="1"/>
+    <w:lsdException w:name="Medium List 2 Accent 1" w:uiPriority="66"/>
+    <w:lsdException w:name="Medium Grid 1 Accent 1" w:uiPriority="67"/>
+    <w:lsdException w:name="Medium Grid 2 Accent 1" w:uiPriority="68"/>
+    <w:lsdException w:name="Medium Grid 3 Accent 1" w:uiPriority="69"/>
+    <w:lsdException w:name="Dark List Accent 1" w:uiPriority="70"/>
+    <w:lsdException w:name="Colorful Shading Accent 1" w:uiPriority="71"/>
+    <w:lsdException w:name="Colorful List Accent 1" w:uiPriority="72"/>
+    <w:lsdException w:name="Colorful Grid Accent 1" w:uiPriority="73"/>
+    <w:lsdException w:name="Light Shading Accent 2" w:uiPriority="60"/>
+    <w:lsdException w:name="Light List Accent 2" w:uiPriority="61"/>
+    <w:lsdException w:name="Light Grid Accent 2" w:uiPriority="62"/>
+    <w:lsdException w:name="Medium Shading 1 Accent 2" w:uiPriority="63"/>
+    <w:lsdException w:name="Medium Shading 2 Accent 2" w:uiPriority="64"/>
+    <w:lsdException w:name="Medium List 1 Accent 2" w:uiPriority="65"/>
+    <w:lsdException w:name="Medium List 2 Accent 2" w:uiPriority="66"/>
+    <w:lsdException w:name="Medium Grid 1 Accent 2" w:uiPriority="67"/>
+    <w:lsdException w:name="Medium Grid 2 Accent 2" w:uiPriority="68"/>
+    <w:lsdException w:name="Medium Grid 3 Accent 2" w:uiPriority="69"/>
+    <w:lsdException w:name="Dark List Accent 2" w:uiPriority="70"/>
+    <w:lsdException w:name="Colorful Shading Accent 2" w:uiPriority="71"/>
+    <w:lsdException w:name="Colorful List Accent 2" w:uiPriority="72"/>
+    <w:lsdException w:name="Colorful Grid Accent 2" w:uiPriority="73"/>
+    <w:lsdException w:name="Light Shading Accent 3" w:uiPriority="60"/>
+    <w:lsdException w:name="Light List Accent 3" w:uiPriority="61"/>
+    <w:lsdException w:name="Light Grid Accent 3" w:uiPriority="62"/>
+    <w:lsdException w:name="Medium Shading 1 Accent 3" w:uiPriority="63"/>
+    <w:lsdException w:name="Medium Shading 2 Accent 3" w:uiPriority="64"/>
+    <w:lsdException w:name="Medium List 1 Accent 3" w:uiPriority="65"/>
+    <w:lsdException w:name="Medium List 2 Accent 3" w:uiPriority="66"/>
+    <w:lsdException w:name="Medium Grid 1 Accent 3" w:uiPriority="67"/>
+    <w:lsdException w:name="Medium Grid 2 Accent 3" w:uiPriority="68"/>
+    <w:lsdException w:name="Medium Grid 3 Accent 3" w:uiPriority="69"/>
+    <w:lsdException w:name="Dark List Accent 3" w:uiPriority="70"/>
+    <w:lsdException w:name="Colorful Shading Accent 3" w:uiPriority="71"/>
+    <w:lsdException w:name="Colorful List Accent 3" w:uiPriority="72"/>
+    <w:lsdException w:name="Colorful Grid Accent 3" w:uiPriority="73"/>
+    <w:lsdException w:name="Light Shading Accent 4" w:uiPriority="60"/>
+    <w:lsdException w:name="Light List Accent 4" w:uiPriority="61"/>
+    <w:lsdException w:name="Light Grid Accent 4" w:uiPriority="62"/>
+    <w:lsdException w:name="Medium Shading 1 Accent 4" w:uiPriority="63"/>
+    <w:lsdException w:name="Medium Shading 2 Accent 4" w:uiPriority="64"/>
+    <w:lsdException w:name="Medium List 1 Accent 4" w:uiPriority="65"/>
+    <w:lsdException w:name="Medium List 2 Accent 4" w:uiPriority="66"/>
+    <w:lsdException w:name="Medium Grid 1 Accent 4" w:uiPriority="67"/>
+    <w:lsdException w:name="Medium Grid 2 Accent 4" w:uiPriority="68"/>
+    <w:lsdException w:name="Medium Grid 3 Accent 4" w:uiPriority="69"/>
+    <w:lsdException w:name="Dark List Accent 4" w:uiPriority="70"/>
+    <w:lsdException w:name="Colorful Shading Accent 4" w:uiPriority="71"/>
+    <w:lsdException w:name="Colorful List Accent 4" w:uiPriority="72"/>
+    <w:lsdException w:name="Colorful Grid Accent 4" w:uiPriority="73"/>
+    <w:lsdException w:name="Light Shading Accent 5" w:uiPriority="60"/>
+    <w:lsdException w:name="Light List Accent 5" w:uiPriority="61"/>
+    <w:lsdException w:name="Light Grid Accent 5" w:uiPriority="62"/>
+    <w:lsdException w:name="Medium Shading 1 Accent 5" w:uiPriority="63"/>
+    <w:lsdException w:name="Medium Shading 2 Accent 5" w:uiPriority="64"/>
+    <w:lsdException w:name="Medium List 1 Accent 5" w:uiPriority="65"/>
+    <w:lsdException w:name="Medium List 2 Accent 5" w:uiPriority="66"/>
+    <w:lsdException w:name="Medium Grid 1 Accent 5" w:uiPriority="67"/>
+    <w:lsdException w:name="Medium Grid 2 Accent 5" w:uiPriority="68"/>
+    <w:lsdException w:name="Medium Grid 3 Accent 5" w:uiPriority="69"/>
+    <w:lsdException w:name="Dark List Accent 5" w:uiPriority="70"/>
+    <w:lsdException w:name="Colorful Shading Accent 5" w:uiPriority="71"/>
+    <w:lsdException w:name="Colorful List Accent 5" w:uiPriority="72"/>
+    <w:lsdException w:name="Colorful Grid Accent 5" w:uiPriority="73"/>
+    <w:lsdException w:name="Light Shading Accent 6" w:uiPriority="60"/>
+    <w:lsdException w:name="Light List Accent 6" w:uiPriority="61"/>
+    <w:lsdException w:name="Light Grid Accent 6" w:uiPriority="62"/>
+    <w:lsdException w:name="Medium Shading 1 Accent 6" w:uiPriority="63"/>
+    <w:lsdException w:name="Medium Shading 2 Accent 6" w:uiPriority="64"/>
+    <w:lsdException w:name="Medium List 1 Accent 6" w:uiPriority="65"/>
+    <w:lsdException w:name="Medium List 2 Accent 6" w:uiPriority="66"/>
+    <w:lsdException w:name="Medium Grid 1 Accent 6" w:uiPriority="67"/>
+    <w:lsdException w:name="Medium Grid 2 Accent 6" w:uiPriority="68"/>
+    <w:lsdException w:name="Medium Grid 3 Accent 6" w:uiPriority="69"/>
+    <w:lsdException w:name="Dark List Accent 6" w:uiPriority="70"/>
+    <w:lsdException w:name="Colorful Shading Accent 6" w:uiPriority="71"/>
+    <w:lsdException w:name="Colorful List Accent 6" w:uiPriority="72"/>
+    <w:lsdException w:name="Colorful Grid Accent 6" w:uiPriority="73"/>
+    <w:lsdException w:name="Subtle Emphasis" w:uiPriority="19" w:qFormat="1"/>
+    <w:lsdException w:name="Intense Emphasis" w:uiPriority="21" w:qFormat="1"/>
+    <w:lsdException w:name="Subtle Reference" w:uiPriority="31" w:qFormat="1"/>
+    <w:lsdException w:name="Intense Reference" w:uiPriority="32" w:qFormat="1"/>
+    <w:lsdException w:name="Book Title" w:uiPriority="33" w:qFormat="1"/>
+    <w:lsdException w:name="Bibliography" w:semiHidden="1" w:uiPriority="37" w:unhideWhenUsed="1"/>
+    <w:lsdException w:name="TOC Heading" w:semiHidden="1" w:uiPriority="39" w:unhideWhenUsed="1" w:qFormat="1"/>
+    <w:lsdException w:name="Plain Table 1" w:uiPriority="41"/>
+    <w:lsdException w:name="Plain Table 2" w:uiPriority="42"/>
+    <w:lsdException w:name="Plain Table 3" w:uiPriority="43"/>
+    <w:lsdException w:name="Plain Table 4" w:uiPriority="44"/>
+    <w:lsdException w:name="Plain Table 5" w:uiPriority="45"/>
+    <w:lsdException w:name="Grid Table Light" w:uiPriority="40"/>
+    <w:lsdException w:name="Grid Table 1 Light" w:uiPriority="46"/>
+    <w:lsdException w:name="Grid Table 2" w:uiPriority="47"/>
+    <w:lsdException w:name="Grid Table 3" w:uiPriority="48"/>
+    <w:lsdException w:name="Grid Table 4" w:uiPriority="49"/>
+    <w:lsdException w:name="Grid Table 5 Dark" w:uiPriority="50"/>
+    <w:lsdException w:name="Grid Table 6 Colorful" w:uiPriority="51"/>
+    <w:lsdException w:name="Grid Table 7 Colorful" w:uiPriority="52"/>
+    <w:lsdException w:name="Grid Table 1 Light Accent 1" w:uiPriority="46"/>
+    <w:lsdException w:name="Grid Table 2 Accent 1" w:uiPriority="47"/>
+    <w:lsdException w:name="Grid Table 3 Accent 1" w:uiPriority="48"/>
+    <w:lsdException w:name="Grid Table 4 Accent 1" w:uiPriority="49"/>
+    <w:lsdException w:name="Grid Table 5 Dark Accent 1" w:uiPriority="50"/>
+    <w:lsdException w:name="Grid Table 6 Colorful Accent 1" w:uiPriority="51"/>
+    <w:lsdException w:name="Grid Table 7 Colorful Accent 1" w:uiPriority="52"/>
+    <w:lsdException w:name="Grid Table 1 Light Accent 2" w:uiPriority="46"/>
+    <w:lsdException w:name="Grid Table 2 Accent 2" w:uiPriority="47"/>
+    <w:lsdException w:name="Grid Table 3 Accent 2" w:uiPriority="48"/>
+    <w:lsdException w:name="Grid Table 4 Accent 2" w:uiPriority="49"/>
+    <w:lsdException w:name="Grid Table 5 Dark Accent 2" w:uiPriority="50"/>
+    <w:lsdException w:name="Grid Table 6 Colorful Accent 2" w:uiPriority="51"/>
+    <w:lsdException w:name="Grid Table 7 Colorful Accent 2" w:uiPriority="52"/>
+    <w:lsdException w:name="Grid Table 1 Light Accent 3" w:uiPriority="46"/>
+    <w:lsdException w:name="Grid Table 2 Accent 3" w:uiPriority="47"/>
+    <w:lsdException w:name="Grid Table 3 Accent 3" w:uiPriority="48"/>
+    <w:lsdException w:name="Grid Table 4 Accent 3" w:uiPriority="49"/>
+    <w:lsdException w:name="Grid Table 5 Dark Accent 3" w:uiPriority="50"/>
+    <w:lsdException w:name="Grid Table 6 Colorful Accent 3" w:uiPriority="51"/>
+    <w:lsdException w:name="Grid Table 7 Colorful Accent 3" w:uiPriority="52"/>
+    <w:lsdException w:name="Grid Table 1 Light Accent 4" w:uiPriority="46"/>
+    <w:lsdException w:name="Grid Table 2 Accent 4" w:uiPriority="47"/>
+    <w:lsdException w:name="Grid Table 3 Accent 4" w:uiPriority="48"/>
+    <w:lsdException w:name="Grid Table 4 Accent 4" w:uiPriority="49"/>
+    <w:lsdException w:name="Grid Table 5 Dark Accent 4" w:uiPriority="50"/>
+    <w:lsdException w:name="Grid Table 6 Colorful Accent 4" w:uiPriority="51"/>
+    <w:lsdException w:name="Grid Table 7 Colorful Accent 4" w:uiPriority="52"/>
+    <w:lsdException w:name="Grid Table 1 Light Accent 5" w:uiPriority="46"/>
+    <w:lsdException w:name="Grid Table 2 Accent 5" w:uiPriority="47"/>
+    <w:lsdException w:name="Grid Table 3 Accent 5" w:uiPriority="48"/>
+    <w:lsdException w:name="Grid Table 4 Accent 5" w:uiPriority="49"/>
+    <w:lsdException w:name="Grid Table 5 Dark Accent 5" w:uiPriority="50"/>
+    <w:lsdException w:name="Grid Table 6 Colorful Accent 5" w:uiPriority="51"/>
+    <w:lsdException w:name="Grid Table 7 Colorful Accent 5" w:uiPriority="52"/>
+    <w:lsdException w:name="Grid Table 1 Light Accent 6" w:uiPriority="46"/>
+    <w:lsdException w:name="Grid Table 2 Accent 6" w:uiPriority="47"/>
+    <w:lsdException w:name="Grid Table 3 Accent 6" w:uiPriority="48"/>
+    <w:lsdException w:name="Grid Table 4 Accent 6" w:uiPriority="49"/>
+    <w:lsdException w:name="Grid Table 5 Dark Accent 6" w:uiPriority="50"/>
+    <w:lsdException w:name="Grid Table 6 Colorful Accent 6" w:uiPriority="51"/>
+    <w:lsdException w:name="Grid Table 7 Colorful Accent 6" w:uiPriority="52"/>
+    <w:lsdException w:name="List Table 1 Light" w:uiPriority="46"/>
+    <w:lsdException w:name="List Table 2" w:uiPriority="47"/>
+    <w:lsdException w:name="List Table 3" w:uiPriority="48"/>
+    <w:lsdException w:name="List Table 4" w:uiPriority="49"/>
+    <w:lsdException w:name="List Table 5 Dark" w:uiPriority="50"/>
+    <w:lsdException w:name="List Table 6 Colorful" w:uiPriority="51"/>
+    <w:lsdException w:name="List Table 7 Colorful" w:uiPriority="52"/>
+    <w:lsdException w:name="List Table 1 Light Accent 1" w:uiPriority="46"/>
+    <w:lsdException w:name="List Table 2 Accent 1" w:uiPriority="47"/>
+    <w:lsdException w:name="List Table 3 Accent 1" w:uiPriority="48"/>
+    <w:lsdException w:name="List Table 4 Accent 1" w:uiPriority="49"/>
+    <w:lsdException w:name="List Table 5 Dark Accent 1" w:uiPriority="50"/>
+    <w:lsdException w:name="List Table 6 Colorful Accent 1" w:uiPriority="51"/>
+    <w:lsdException w:name="List Table 7 Colorful Accent 1" w:uiPriority="52"/>
+    <w:lsdException w:name="List Table 1 Light Accent 2" w:uiPriority="46"/>
+    <w:lsdException w:name="List Table 2 Accent 2" w:uiPriority="47"/>
+    <w:lsdException w:name="List Table 3 Accent 2" w:uiPriority="48"/>
+    <w:lsdException w:name="List Table 4 Accent 2" w:uiPriority="49"/>
+    <w:lsdException w:name="List Table 5 Dark Accent 2" w:uiPriority="50"/>
+    <w:lsdException w:name="List Table 6 Colorful Accent 2" w:uiPriority="51"/>
+    <w:lsdException w:name="List Table 7 Colorful Accent 2" w:uiPriority="52"/>
+    <w:lsdException w:name="List Table 1 Light Accent 3" w:uiPriority="46"/>
+    <w:lsdException w:name="List Table 2 Accent 3" w:uiPriority="47"/>
+    <w:lsdException w:name="List Table 3 Accent 3" w:uiPriority="48"/>
+    <w:lsdException w:name="List Table 4 Accent 3" w:uiPriority="49"/>
+    <w:lsdException w:name="List Table 5 Dark Accent 3" w:uiPriority="50"/>
+    <w:lsdException w:name="List Table 6 Colorful Accent 3" w:uiPriority="51"/>
+    <w:lsdException w:name="List Table 7 Colorful Accent 3" w:uiPriority="52"/>
+    <w:lsdException w:name="List Table 1 Light Accent 4" w:uiPriority="46"/>
+    <w:lsdException w:name="List Table 2 Accent 4" w:uiPriority="47"/>
+    <w:lsdException w:name="List Table 3 Accent 4" w:uiPriority="48"/>
+    <w:lsdException w:name="List Table 4 Accent 4" w:uiPriority="49"/>
+    <w:lsdException w:name="List Table 5 Dark Accent 4" w:uiPriority="50"/>
+    <w:lsdException w:name="List Table 6 Colorful Accent 4" w:uiPriority="51"/>
+    <w:lsdException w:name="List Table 7 Colorful Accent 4" w:uiPriority="52"/>
+    <w:lsdException w:name="List Table 1 Light Accent 5" w:uiPriority="46"/>
+    <w:lsdException w:name="List Table 2 Accent 5" w:uiPriority="47"/>
+    <w:lsdException w:name="List Table 3 Accent 5" w:uiPriority="48"/>
+    <w:lsdException w:name="List Table 4 Accent 5" w:uiPriority="49"/>
+    <w:lsdException w:name="List Table 5 Dark Accent 5" w:uiPriority="50"/>
+    <w:lsdException w:name="List Table 6 Colorful Accent 5" w:uiPriority="51"/>
+    <w:lsdException w:name="List Table 7 Colorful Accent 5" w:uiPriority="52"/>
+    <w:lsdException w:name="List Table 1 Light Accent 6" w:uiPriority="46"/>
+    <w:lsdException w:name="List Table 2 Accent 6" w:uiPriority="47"/>
+    <w:lsdException w:name="List Table 3 Accent 6" w:uiPriority="48"/>
+    <w:lsdException w:name="List Table 4 Accent 6" w:uiPriority="49"/>
+    <w:lsdException w:name="List Table 5 Dark Accent 6" w:uiPriority="50"/>
+    <w:lsdException w:name="List Table 6 Colorful Accent 6" w:uiPriority="51"/>
+    <w:lsdException w:name="List Table 7 Colorful Accent 6" w:uiPriority="52"/>
+    <w:lsdException w:name="Mention" w:semiHidden="1" w:unhideWhenUsed="1"/>
+    <w:lsdException w:name="Smart Hyperlink" w:semiHidden="1" w:unhideWhenUsed="1"/>
+    <w:lsdException w:name="Hashtag" w:semiHidden="1" w:unhideWhenUsed="1"/>
+    <w:lsdException w:name="Unresolved Mention" w:semiHidden="1" w:unhideWhenUsed="1"/>
+    <w:lsdException w:name="Smart Link" w:semiHidden="1" w:unhideWhenUsed="1"/>
+  </w:latentStyles>
+  <w:style w:type="paragraph" w:default="1" w:styleId="Standard">
+    <w:name w:val="Normal"/>
+    <w:qFormat/>
+  </w:style>
+  <w:style w:type="character" w:default="1" w:styleId="Absatz-Standardschriftart">
+    <w:name w:val="Default Paragraph Font"/>
+    <w:uiPriority w:val="1"/>
+    <w:semiHidden/>
+    <w:unhideWhenUsed/>
+  </w:style>
+  <w:style w:type="table" w:default="1" w:styleId="NormaleTabelle">
+    <w:name w:val="Normal Table"/>
+    <w:uiPriority w:val="99"/>
+    <w:semiHidden/>
+    <w:unhideWhenUsed/>
+    <w:tblPr>
+      <w:tblInd w:w="0" w:type="dxa"/>
+      <w:tblCellMar>
+        <w:top w:w="0" w:type="dxa"/>
+        <w:left w:w="108" w:type="dxa"/>
+        <w:bottom w:w="0" w:type="dxa"/>
+        <w:right w:w="108" w:type="dxa"/>
+      </w:tblCellMar>
+    </w:tblPr>
+  </w:style>
+  <w:style w:type="numbering" w:default="1" w:styleId="KeineListe">
+    <w:name w:val="No List"/>
+    <w:uiPriority w:val="99"/>
+    <w:semiHidden/>
+    <w:unhideWhenUsed/>
+  </w:style>
+  <w:style w:type="character" w:styleId="Platzhaltertext">
+    <w:name w:val="Placeholder Text"/>
+    <w:basedOn w:val="Absatz-Standardschriftart"/>
+    <w:uiPriority w:val="99"/>
+    <w:semiHidden/>
+    <w:rsid w:val="00342342"/>
+    <w:rPr>
+      <w:color w:val="808080"/>
+    </w:rPr>
+  </w:style>
+  <w:style w:type="paragraph" w:customStyle="1" w:styleId="B989A4E7028347278D462941CC12B1D8">
+    <w:name w:val="B989A4E7028347278D462941CC12B1D8"/>
+    <w:rsid w:val="00342342"/>
+  </w:style>
+  <w:style w:type="paragraph" w:customStyle="1" w:styleId="000287E0BD4A409182967DEC3EA0C801">
+    <w:name w:val="000287E0BD4A409182967DEC3EA0C801"/>
+    <w:rsid w:val="00342342"/>
+  </w:style>
+  <w:style w:type="paragraph" w:customStyle="1" w:styleId="C9D57551CE054F6688EA254BE4F25C0F">
+    <w:name w:val="C9D57551CE054F6688EA254BE4F25C0F"/>
+    <w:rsid w:val="00342342"/>
+  </w:style>
+</w:styles>
+</file>
+
+<file path=word/glossary/webSettings.xml><?xml version="1.0" encoding="utf-8"?>
+<w:webSettings xmlns:mc="http://schemas.openxmlformats.org/markup-compatibility/2006" xmlns:r="http://schemas.openxmlformats.org/officeDocument/2006/relationships" xmlns:w="http://schemas.openxmlformats.org/wordprocessingml/2006/main" xmlns:w14="http://schemas.microsoft.com/office/word/2010/wordml" xmlns:w15="http://schemas.microsoft.com/office/word/2012/wordml" xmlns:w16cex="http://schemas.microsoft.com/office/word/2018/wordml/cex" xmlns:w16cid="http://schemas.microsoft.com/office/word/2016/wordml/cid" xmlns:w16="http://schemas.microsoft.com/office/word/2018/wordml" xmlns:w16du="http://schemas.microsoft.com/office/word/2023/wordml/word16du" xmlns:w16sdtdh="http://schemas.microsoft.com/office/word/2020/wordml/sdtdatahash" xmlns:w16se="http://schemas.microsoft.com/office/word/2015/wordml/symex" mc:Ignorable="w14 w15 w16se w16cid w16 w16cex w16sdtdh w16du">
+  <w:optimizeForBrowser/>
+  <w:allowPNG/>
+</w:webSettings>
 </file>
 
 <file path=word/theme/theme1.xml><?xml version="1.0" encoding="utf-8"?>
@@ -3757,10 +6229,29 @@
 </file>
 
 <file path=customXml/item1.xml><?xml version="1.0" encoding="utf-8"?>
+<CoverPageProperties xmlns="http://schemas.microsoft.com/office/2006/coverPageProps">
+  <PublishDate>2024-11-27T00:00:00</PublishDate>
+  <Abstract/>
+  <CompanyAddress/>
+  <CompanyPhone/>
+  <CompanyFax/>
+  <CompanyEmail/>
+</CoverPageProperties>
+</file>
+
+<file path=customXml/item2.xml><?xml version="1.0" encoding="utf-8"?>
 <b:Sources xmlns:b="http://schemas.openxmlformats.org/officeDocument/2006/bibliography" xmlns="http://schemas.openxmlformats.org/officeDocument/2006/bibliography" SelectedStyle="\APASixthEditionOfficeOnline.xsl" StyleName="APA" Version="6"/>
 </file>
 
 <file path=customXml/itemProps1.xml><?xml version="1.0" encoding="utf-8"?>
+<ds:datastoreItem xmlns:ds="http://schemas.openxmlformats.org/officeDocument/2006/customXml" ds:itemID="{55AF091B-3C7A-41E3-B477-F2FDAA23CFDA}">
+  <ds:schemaRefs>
+    <ds:schemaRef ds:uri="http://schemas.microsoft.com/office/2006/coverPageProps"/>
+  </ds:schemaRefs>
+</ds:datastoreItem>
+</file>
+
+<file path=customXml/itemProps2.xml><?xml version="1.0" encoding="utf-8"?>
 <ds:datastoreItem xmlns:ds="http://schemas.openxmlformats.org/officeDocument/2006/customXml" ds:itemID="{7629C682-ADAC-4B41-BA1A-3EE5D933CD7E}">
   <ds:schemaRefs>
     <ds:schemaRef ds:uri="http://schemas.openxmlformats.org/officeDocument/2006/bibliography"/>

--- a/Dokumentation/Dokumentation.docx
+++ b/Dokumentation/Dokumentation.docx
@@ -3,23 +3,67 @@
 <w:document xmlns:wpc="http://schemas.microsoft.com/office/word/2010/wordprocessingCanvas" xmlns:cx="http://schemas.microsoft.com/office/drawing/2014/chartex" xmlns:cx1="http://schemas.microsoft.com/office/drawing/2015/9/8/chartex" xmlns:cx2="http://schemas.microsoft.com/office/drawing/2015/10/21/chartex" xmlns:cx3="http://schemas.microsoft.com/office/drawing/2016/5/9/chartex" xmlns:cx4="http://schemas.microsoft.com/office/drawing/2016/5/10/chartex" xmlns:cx5="http://schemas.microsoft.com/office/drawing/2016/5/11/chartex" xmlns:cx6="http://schemas.microsoft.com/office/drawing/2016/5/12/chartex" xmlns:cx7="http://schemas.microsoft.com/office/drawing/2016/5/13/chartex" xmlns:cx8="http://schemas.microsoft.com/office/drawing/2016/5/14/chartex" xmlns:mc="http://schemas.openxmlformats.org/markup-compatibility/2006" xmlns:aink="http://schemas.microsoft.com/office/drawing/2016/ink" xmlns:am3d="http://schemas.microsoft.com/office/drawing/2017/model3d" xmlns:o="urn:schemas-microsoft-com:office:office" xmlns:oel="http://schemas.microsoft.com/office/2019/extlst" xmlns:r="http://schemas.openxmlformats.org/officeDocument/2006/relationships" xmlns:m="http://schemas.openxmlformats.org/officeDocument/2006/math" xmlns:v="urn:schemas-microsoft-com:vml" xmlns:wp14="http://schemas.microsoft.com/office/word/2010/wordprocessingDrawing" xmlns:wp="http://schemas.openxmlformats.org/drawingml/2006/wordprocessingDrawing" xmlns:w10="urn:schemas-microsoft-com:office:word" xmlns:w="http://schemas.openxmlformats.org/wordprocessingml/2006/main" xmlns:w14="http://schemas.microsoft.com/office/word/2010/wordml" xmlns:w15="http://schemas.microsoft.com/office/word/2012/wordml" xmlns:w16cex="http://schemas.microsoft.com/office/word/2018/wordml/cex" xmlns:w16cid="http://schemas.microsoft.com/office/word/2016/wordml/cid" xmlns:w16="http://schemas.microsoft.com/office/word/2018/wordml" xmlns:w16du="http://schemas.microsoft.com/office/word/2023/wordml/word16du" xmlns:w16sdtdh="http://schemas.microsoft.com/office/word/2020/wordml/sdtdatahash" xmlns:w16se="http://schemas.microsoft.com/office/word/2015/wordml/symex" xmlns:wpg="http://schemas.microsoft.com/office/word/2010/wordprocessingGroup" xmlns:wpi="http://schemas.microsoft.com/office/word/2010/wordprocessingInk" xmlns:wne="http://schemas.microsoft.com/office/word/2006/wordml" xmlns:wps="http://schemas.microsoft.com/office/word/2010/wordprocessingShape" mc:Ignorable="w14 w15 w16se w16cid w16 w16cex w16sdtdh w16du wp14">
   <w:body>
     <w:p>
-      <w:r>
-        <w:t>Deckblatt</w:t>
-      </w:r>
-    </w:p>
-    <w:p/>
-    <w:p>
       <w:pPr>
         <w:jc w:val="center"/>
+        <w:rPr>
+          <w:rFonts w:ascii="Arial" w:hAnsi="Arial"/>
+          <w:b/>
+          <w:bCs/>
+          <w:sz w:val="36"/>
+          <w:szCs w:val="36"/>
+          <w:u w:val="single"/>
+        </w:rPr>
+      </w:pPr>
+      <w:r>
+        <w:rPr>
+          <w:rFonts w:ascii="Arial" w:hAnsi="Arial"/>
+          <w:b/>
+          <w:bCs/>
+          <w:sz w:val="36"/>
+          <w:szCs w:val="36"/>
+          <w:u w:val="single"/>
+        </w:rPr>
+        <w:t>Web-Tool für verständliche und fehlerfreie Texte</w:t>
+      </w:r>
+    </w:p>
+    <w:p>
+      <w:pPr>
+        <w:jc w:val="center"/>
+        <w:rPr>
+          <w:rFonts w:ascii="Arial" w:hAnsi="Arial"/>
+          <w:b/>
+          <w:bCs/>
+          <w:sz w:val="36"/>
+          <w:szCs w:val="36"/>
+          <w:u w:val="single"/>
+        </w:rPr>
+      </w:pPr>
+    </w:p>
+    <w:p>
+      <w:pPr>
+        <w:jc w:val="center"/>
+        <w:rPr>
+          <w:rFonts w:ascii="Arial" w:hAnsi="Arial"/>
+          <w:b/>
+          <w:bCs/>
+          <w:sz w:val="36"/>
+          <w:szCs w:val="36"/>
+          <w:u w:val="single"/>
+        </w:rPr>
+      </w:pPr>
+    </w:p>
+    <w:p>
+      <w:pPr>
+        <w:jc w:val="center"/>
       </w:pPr>
       <w:r>
         <w:rPr>
           <w:noProof/>
         </w:rPr>
         <w:drawing>
-          <wp:inline distT="0" distB="0" distL="0" distR="0" wp14:anchorId="630E5D37" wp14:editId="25A74425">
-            <wp:extent cx="4222750" cy="4222750"/>
-            <wp:effectExtent l="457200" t="361950" r="596900" b="368300"/>
+          <wp:inline distT="0" distB="0" distL="0" distR="0" wp14:anchorId="630E5D37" wp14:editId="5D08B80B">
+            <wp:extent cx="2254250" cy="2254250"/>
+            <wp:effectExtent l="342900" t="285750" r="393700" b="279400"/>
             <wp:docPr id="1021812142" name="Grafik 3" descr="Ein Bild, das Spielzeug,d Cartoon enthält."/>
             <wp:cNvGraphicFramePr>
               <a:graphicFrameLocks xmlns:a="http://schemas.openxmlformats.org/drawingml/2006/main" noChangeAspect="1"/>
@@ -49,7 +93,7 @@
                   <pic:spPr bwMode="auto">
                     <a:xfrm>
                       <a:off x="0" y="0"/>
-                      <a:ext cx="4222750" cy="4222750"/>
+                      <a:ext cx="2254250" cy="2254250"/>
                     </a:xfrm>
                     <a:prstGeom prst="rect">
                       <a:avLst/>
@@ -94,6 +138,246 @@
         </w:drawing>
       </w:r>
       <w:r>
+        <w:tab/>
+      </w:r>
+    </w:p>
+    <w:p>
+      <w:pPr>
+        <w:jc w:val="center"/>
+      </w:pPr>
+    </w:p>
+    <w:p>
+      <w:pPr>
+        <w:jc w:val="center"/>
+      </w:pPr>
+    </w:p>
+    <w:p>
+      <w:pPr>
+        <w:jc w:val="center"/>
+      </w:pPr>
+      <w:r>
+        <w:rPr>
+          <w:b/>
+        </w:rPr>
+        <w:t>Abgabetermin</w:t>
+      </w:r>
+      <w:r>
+        <w:t>: 18.12.2024</w:t>
+      </w:r>
+    </w:p>
+    <w:p>
+      <w:pPr>
+        <w:jc w:val="center"/>
+      </w:pPr>
+      <w:r>
+        <w:rPr>
+          <w:b/>
+        </w:rPr>
+        <w:t>Durchführungszeitraum</w:t>
+      </w:r>
+      <w:r>
+        <w:t>: 30.10.2024 - 18.12.2024</w:t>
+      </w:r>
+    </w:p>
+    <w:p>
+      <w:pPr>
+        <w:jc w:val="center"/>
+      </w:pPr>
+    </w:p>
+    <w:p>
+      <w:pPr>
+        <w:jc w:val="center"/>
+        <w:rPr>
+          <w:b/>
+        </w:rPr>
+      </w:pPr>
+      <w:r>
+        <w:rPr>
+          <w:b/>
+        </w:rPr>
+        <w:t>Projektentwickler</w:t>
+      </w:r>
+    </w:p>
+    <w:p>
+      <w:pPr>
+        <w:jc w:val="center"/>
+      </w:pPr>
+      <w:r>
+        <w:t>Fynn Meyer</w:t>
+      </w:r>
+    </w:p>
+    <w:p>
+      <w:pPr>
+        <w:jc w:val="center"/>
+      </w:pPr>
+      <w:r>
+        <w:t>Asternweg 17</w:t>
+      </w:r>
+    </w:p>
+    <w:p>
+      <w:pPr>
+        <w:jc w:val="center"/>
+      </w:pPr>
+      <w:r>
+        <w:t>27367 Sottrum</w:t>
+      </w:r>
+    </w:p>
+    <w:p>
+      <w:pPr>
+        <w:jc w:val="center"/>
+      </w:pPr>
+    </w:p>
+    <w:p>
+      <w:pPr>
+        <w:jc w:val="center"/>
+      </w:pPr>
+      <w:r>
+        <w:rPr>
+          <w:noProof/>
+        </w:rPr>
+        <w:drawing>
+          <wp:inline distT="0" distB="0" distL="0" distR="0" wp14:anchorId="6D8BEE5C" wp14:editId="4D7900EF">
+            <wp:extent cx="1270000" cy="635000"/>
+            <wp:effectExtent l="0" t="0" r="6350" b="0"/>
+            <wp:docPr id="449731870" name="Grafik 1" descr="Xsigns - Deutscher Ferienhausverband e.V."/>
+            <wp:cNvGraphicFramePr>
+              <a:graphicFrameLocks xmlns:a="http://schemas.openxmlformats.org/drawingml/2006/main" noChangeAspect="1"/>
+            </wp:cNvGraphicFramePr>
+            <a:graphic xmlns:a="http://schemas.openxmlformats.org/drawingml/2006/main">
+              <a:graphicData uri="http://schemas.openxmlformats.org/drawingml/2006/picture">
+                <pic:pic xmlns:pic="http://schemas.openxmlformats.org/drawingml/2006/picture">
+                  <pic:nvPicPr>
+                    <pic:cNvPr id="0" name="Picture 1" descr="Xsigns - Deutscher Ferienhausverband e.V."/>
+                    <pic:cNvPicPr>
+                      <a:picLocks noChangeAspect="1" noChangeArrowheads="1"/>
+                    </pic:cNvPicPr>
+                  </pic:nvPicPr>
+                  <pic:blipFill>
+                    <a:blip r:embed="rId10" cstate="print">
+                      <a:extLst>
+                        <a:ext uri="{28A0092B-C50C-407E-A947-70E740481C1C}">
+                          <a14:useLocalDpi xmlns:a14="http://schemas.microsoft.com/office/drawing/2010/main" val="0"/>
+                        </a:ext>
+                      </a:extLst>
+                    </a:blip>
+                    <a:srcRect/>
+                    <a:stretch>
+                      <a:fillRect/>
+                    </a:stretch>
+                  </pic:blipFill>
+                  <pic:spPr bwMode="auto">
+                    <a:xfrm>
+                      <a:off x="0" y="0"/>
+                      <a:ext cx="1270000" cy="635000"/>
+                    </a:xfrm>
+                    <a:prstGeom prst="rect">
+                      <a:avLst/>
+                    </a:prstGeom>
+                    <a:noFill/>
+                    <a:ln>
+                      <a:noFill/>
+                    </a:ln>
+                  </pic:spPr>
+                </pic:pic>
+              </a:graphicData>
+            </a:graphic>
+          </wp:inline>
+        </w:drawing>
+      </w:r>
+    </w:p>
+    <w:p>
+      <w:pPr>
+        <w:jc w:val="center"/>
+        <w:rPr>
+          <w:b/>
+        </w:rPr>
+      </w:pPr>
+      <w:r>
+        <w:rPr>
+          <w:b/>
+        </w:rPr>
+        <w:t>Ausbildungsbetrieb</w:t>
+      </w:r>
+    </w:p>
+    <w:p>
+      <w:pPr>
+        <w:jc w:val="center"/>
+        <w:rPr>
+          <w:lang w:val="en-US"/>
+        </w:rPr>
+      </w:pPr>
+      <w:proofErr w:type="spellStart"/>
+      <w:r>
+        <w:rPr>
+          <w:lang w:val="en-US"/>
+        </w:rPr>
+        <w:t>Xsigns</w:t>
+      </w:r>
+      <w:proofErr w:type="spellEnd"/>
+      <w:r>
+        <w:rPr>
+          <w:lang w:val="en-US"/>
+        </w:rPr>
+        <w:t xml:space="preserve"> Gmb</w:t>
+      </w:r>
+      <w:r>
+        <w:rPr>
+          <w:lang w:val="en-US"/>
+        </w:rPr>
+        <w:t>H</w:t>
+      </w:r>
+      <w:r>
+        <w:rPr>
+          <w:lang w:val="en-US"/>
+        </w:rPr>
+        <w:t xml:space="preserve"> &amp; Co. K</w:t>
+      </w:r>
+      <w:r>
+        <w:rPr>
+          <w:lang w:val="en-US"/>
+        </w:rPr>
+        <w:t>G</w:t>
+      </w:r>
+    </w:p>
+    <w:p>
+      <w:pPr>
+        <w:jc w:val="center"/>
+        <w:rPr>
+          <w:lang w:val="en-US"/>
+        </w:rPr>
+      </w:pPr>
+      <w:r>
+        <w:rPr>
+          <w:lang w:val="en-US"/>
+        </w:rPr>
+        <w:t>Kleekamp 6</w:t>
+      </w:r>
+    </w:p>
+    <w:p>
+      <w:pPr>
+        <w:jc w:val="center"/>
+        <w:rPr>
+          <w:lang w:val="en-US"/>
+        </w:rPr>
+      </w:pPr>
+      <w:r>
+        <w:rPr>
+          <w:lang w:val="en-US"/>
+        </w:rPr>
+        <w:t xml:space="preserve">27356 </w:t>
+      </w:r>
+      <w:proofErr w:type="spellStart"/>
+      <w:r>
+        <w:rPr>
+          <w:lang w:val="en-US"/>
+        </w:rPr>
+        <w:t>Rotenburg</w:t>
+      </w:r>
+      <w:proofErr w:type="spellEnd"/>
+      <w:r>
+        <w:rPr>
+          <w:lang w:val="en-US"/>
+        </w:rPr>
         <w:br w:type="page"/>
       </w:r>
     </w:p>
@@ -124,10 +408,18 @@
         <w:p>
           <w:pPr>
             <w:pStyle w:val="Inhaltsverzeichnisberschrift"/>
+            <w:rPr>
+              <w:lang w:val="en-US"/>
+            </w:rPr>
           </w:pPr>
+          <w:proofErr w:type="spellStart"/>
           <w:r>
+            <w:rPr>
+              <w:lang w:val="en-US"/>
+            </w:rPr>
             <w:t>Inhalt</w:t>
           </w:r>
+          <w:proofErr w:type="spellEnd"/>
         </w:p>
         <w:p>
           <w:pPr>
@@ -152,7 +444,7 @@
           <w:r>
             <w:fldChar w:fldCharType="separate"/>
           </w:r>
-          <w:hyperlink w:anchor="_Toc183609741" w:history="1">
+          <w:hyperlink w:anchor="_Toc184195018" w:history="1">
             <w:r>
               <w:rPr>
                 <w:rStyle w:val="Hyperlink"/>
@@ -179,7 +471,7 @@
                 <w:noProof/>
                 <w:webHidden/>
               </w:rPr>
-              <w:instrText xml:space="preserve"> PAGEREF _Toc183609741 \h </w:instrText>
+              <w:instrText xml:space="preserve"> PAGEREF _Toc184195018 \h </w:instrText>
             </w:r>
             <w:r>
               <w:rPr>
@@ -224,7 +516,7 @@
               <w:lang w:eastAsia="de-DE"/>
             </w:rPr>
           </w:pPr>
-          <w:hyperlink w:anchor="_Toc183609742" w:history="1">
+          <w:hyperlink w:anchor="_Toc184195019" w:history="1">
             <w:r>
               <w:rPr>
                 <w:rStyle w:val="Hyperlink"/>
@@ -251,7 +543,7 @@
                 <w:noProof/>
                 <w:webHidden/>
               </w:rPr>
-              <w:instrText xml:space="preserve"> PAGEREF _Toc183609742 \h </w:instrText>
+              <w:instrText xml:space="preserve"> PAGEREF _Toc184195019 \h </w:instrText>
             </w:r>
             <w:r>
               <w:rPr>
@@ -296,7 +588,7 @@
               <w:lang w:eastAsia="de-DE"/>
             </w:rPr>
           </w:pPr>
-          <w:hyperlink w:anchor="_Toc183609743" w:history="1">
+          <w:hyperlink w:anchor="_Toc184195020" w:history="1">
             <w:r>
               <w:rPr>
                 <w:rStyle w:val="Hyperlink"/>
@@ -323,7 +615,7 @@
                 <w:noProof/>
                 <w:webHidden/>
               </w:rPr>
-              <w:instrText xml:space="preserve"> PAGEREF _Toc183609743 \h </w:instrText>
+              <w:instrText xml:space="preserve"> PAGEREF _Toc184195020 \h </w:instrText>
             </w:r>
             <w:r>
               <w:rPr>
@@ -368,7 +660,7 @@
               <w:lang w:eastAsia="de-DE"/>
             </w:rPr>
           </w:pPr>
-          <w:hyperlink w:anchor="_Toc183609744" w:history="1">
+          <w:hyperlink w:anchor="_Toc184195021" w:history="1">
             <w:r>
               <w:rPr>
                 <w:rStyle w:val="Hyperlink"/>
@@ -395,7 +687,7 @@
                 <w:noProof/>
                 <w:webHidden/>
               </w:rPr>
-              <w:instrText xml:space="preserve"> PAGEREF _Toc183609744 \h </w:instrText>
+              <w:instrText xml:space="preserve"> PAGEREF _Toc184195021 \h </w:instrText>
             </w:r>
             <w:r>
               <w:rPr>
@@ -440,7 +732,7 @@
               <w:lang w:eastAsia="de-DE"/>
             </w:rPr>
           </w:pPr>
-          <w:hyperlink w:anchor="_Toc183609745" w:history="1">
+          <w:hyperlink w:anchor="_Toc184195022" w:history="1">
             <w:r>
               <w:rPr>
                 <w:rStyle w:val="Hyperlink"/>
@@ -467,7 +759,7 @@
                 <w:noProof/>
                 <w:webHidden/>
               </w:rPr>
-              <w:instrText xml:space="preserve"> PAGEREF _Toc183609745 \h </w:instrText>
+              <w:instrText xml:space="preserve"> PAGEREF _Toc184195022 \h </w:instrText>
             </w:r>
             <w:r>
               <w:rPr>
@@ -512,7 +804,7 @@
               <w:lang w:eastAsia="de-DE"/>
             </w:rPr>
           </w:pPr>
-          <w:hyperlink w:anchor="_Toc183609746" w:history="1">
+          <w:hyperlink w:anchor="_Toc184195023" w:history="1">
             <w:r>
               <w:rPr>
                 <w:rStyle w:val="Hyperlink"/>
@@ -539,7 +831,7 @@
                 <w:noProof/>
                 <w:webHidden/>
               </w:rPr>
-              <w:instrText xml:space="preserve"> PAGEREF _Toc183609746 \h </w:instrText>
+              <w:instrText xml:space="preserve"> PAGEREF _Toc184195023 \h </w:instrText>
             </w:r>
             <w:r>
               <w:rPr>
@@ -584,7 +876,7 @@
               <w:lang w:eastAsia="de-DE"/>
             </w:rPr>
           </w:pPr>
-          <w:hyperlink w:anchor="_Toc183609747" w:history="1">
+          <w:hyperlink w:anchor="_Toc184195024" w:history="1">
             <w:r>
               <w:rPr>
                 <w:rStyle w:val="Hyperlink"/>
@@ -611,7 +903,7 @@
                 <w:noProof/>
                 <w:webHidden/>
               </w:rPr>
-              <w:instrText xml:space="preserve"> PAGEREF _Toc183609747 \h </w:instrText>
+              <w:instrText xml:space="preserve"> PAGEREF _Toc184195024 \h </w:instrText>
             </w:r>
             <w:r>
               <w:rPr>
@@ -631,7 +923,7 @@
                 <w:noProof/>
                 <w:webHidden/>
               </w:rPr>
-              <w:t>3</w:t>
+              <w:t>4</w:t>
             </w:r>
             <w:r>
               <w:rPr>
@@ -656,7 +948,7 @@
               <w:lang w:eastAsia="de-DE"/>
             </w:rPr>
           </w:pPr>
-          <w:hyperlink w:anchor="_Toc183609748" w:history="1">
+          <w:hyperlink w:anchor="_Toc184195025" w:history="1">
             <w:r>
               <w:rPr>
                 <w:rStyle w:val="Hyperlink"/>
@@ -683,7 +975,79 @@
                 <w:noProof/>
                 <w:webHidden/>
               </w:rPr>
-              <w:instrText xml:space="preserve"> PAGEREF _Toc183609748 \h </w:instrText>
+              <w:instrText xml:space="preserve"> PAGEREF _Toc184195025 \h </w:instrText>
+            </w:r>
+            <w:r>
+              <w:rPr>
+                <w:noProof/>
+                <w:webHidden/>
+              </w:rPr>
+            </w:r>
+            <w:r>
+              <w:rPr>
+                <w:noProof/>
+                <w:webHidden/>
+              </w:rPr>
+              <w:fldChar w:fldCharType="separate"/>
+            </w:r>
+            <w:r>
+              <w:rPr>
+                <w:noProof/>
+                <w:webHidden/>
+              </w:rPr>
+              <w:t>4</w:t>
+            </w:r>
+            <w:r>
+              <w:rPr>
+                <w:noProof/>
+                <w:webHidden/>
+              </w:rPr>
+              <w:fldChar w:fldCharType="end"/>
+            </w:r>
+          </w:hyperlink>
+        </w:p>
+        <w:p>
+          <w:pPr>
+            <w:pStyle w:val="Verzeichnis2"/>
+            <w:tabs>
+              <w:tab w:val="right" w:leader="dot" w:pos="9062"/>
+            </w:tabs>
+            <w:rPr>
+              <w:rFonts w:eastAsiaTheme="minorEastAsia"/>
+              <w:noProof/>
+              <w:sz w:val="24"/>
+              <w:szCs w:val="24"/>
+              <w:lang w:eastAsia="de-DE"/>
+            </w:rPr>
+          </w:pPr>
+          <w:hyperlink w:anchor="_Toc184195026" w:history="1">
+            <w:r>
+              <w:rPr>
+                <w:rStyle w:val="Hyperlink"/>
+                <w:noProof/>
+              </w:rPr>
+              <w:t>Projekt Anforderungen</w:t>
+            </w:r>
+            <w:r>
+              <w:rPr>
+                <w:noProof/>
+                <w:webHidden/>
+              </w:rPr>
+              <w:tab/>
+            </w:r>
+            <w:r>
+              <w:rPr>
+                <w:noProof/>
+                <w:webHidden/>
+              </w:rPr>
+              <w:fldChar w:fldCharType="begin"/>
+            </w:r>
+            <w:r>
+              <w:rPr>
+                <w:noProof/>
+                <w:webHidden/>
+              </w:rPr>
+              <w:instrText xml:space="preserve"> PAGEREF _Toc184195026 \h </w:instrText>
             </w:r>
             <w:r>
               <w:rPr>
@@ -728,7 +1092,7 @@
               <w:lang w:eastAsia="de-DE"/>
             </w:rPr>
           </w:pPr>
-          <w:hyperlink w:anchor="_Toc183609749" w:history="1">
+          <w:hyperlink w:anchor="_Toc184195027" w:history="1">
             <w:r>
               <w:rPr>
                 <w:rStyle w:val="Hyperlink"/>
@@ -755,7 +1119,7 @@
                 <w:noProof/>
                 <w:webHidden/>
               </w:rPr>
-              <w:instrText xml:space="preserve"> PAGEREF _Toc183609749 \h </w:instrText>
+              <w:instrText xml:space="preserve"> PAGEREF _Toc184195027 \h </w:instrText>
             </w:r>
             <w:r>
               <w:rPr>
@@ -775,7 +1139,7 @@
                 <w:noProof/>
                 <w:webHidden/>
               </w:rPr>
-              <w:t>4</w:t>
+              <w:t>5</w:t>
             </w:r>
             <w:r>
               <w:rPr>
@@ -800,7 +1164,7 @@
               <w:lang w:eastAsia="de-DE"/>
             </w:rPr>
           </w:pPr>
-          <w:hyperlink w:anchor="_Toc183609750" w:history="1">
+          <w:hyperlink w:anchor="_Toc184195028" w:history="1">
             <w:r>
               <w:rPr>
                 <w:rStyle w:val="Hyperlink"/>
@@ -827,7 +1191,7 @@
                 <w:noProof/>
                 <w:webHidden/>
               </w:rPr>
-              <w:instrText xml:space="preserve"> PAGEREF _Toc183609750 \h </w:instrText>
+              <w:instrText xml:space="preserve"> PAGEREF _Toc184195028 \h </w:instrText>
             </w:r>
             <w:r>
               <w:rPr>
@@ -847,7 +1211,7 @@
                 <w:noProof/>
                 <w:webHidden/>
               </w:rPr>
-              <w:t>4</w:t>
+              <w:t>5</w:t>
             </w:r>
             <w:r>
               <w:rPr>
@@ -872,7 +1236,7 @@
               <w:lang w:eastAsia="de-DE"/>
             </w:rPr>
           </w:pPr>
-          <w:hyperlink w:anchor="_Toc183609751" w:history="1">
+          <w:hyperlink w:anchor="_Toc184195029" w:history="1">
             <w:r>
               <w:rPr>
                 <w:rStyle w:val="Hyperlink"/>
@@ -899,7 +1263,7 @@
                 <w:noProof/>
                 <w:webHidden/>
               </w:rPr>
-              <w:instrText xml:space="preserve"> PAGEREF _Toc183609751 \h </w:instrText>
+              <w:instrText xml:space="preserve"> PAGEREF _Toc184195029 \h </w:instrText>
             </w:r>
             <w:r>
               <w:rPr>
@@ -919,7 +1283,7 @@
                 <w:noProof/>
                 <w:webHidden/>
               </w:rPr>
-              <w:t>4</w:t>
+              <w:t>5</w:t>
             </w:r>
             <w:r>
               <w:rPr>
@@ -944,7 +1308,7 @@
               <w:lang w:eastAsia="de-DE"/>
             </w:rPr>
           </w:pPr>
-          <w:hyperlink w:anchor="_Toc183609752" w:history="1">
+          <w:hyperlink w:anchor="_Toc184195030" w:history="1">
             <w:r>
               <w:rPr>
                 <w:rStyle w:val="Hyperlink"/>
@@ -971,7 +1335,7 @@
                 <w:noProof/>
                 <w:webHidden/>
               </w:rPr>
-              <w:instrText xml:space="preserve"> PAGEREF _Toc183609752 \h </w:instrText>
+              <w:instrText xml:space="preserve"> PAGEREF _Toc184195030 \h </w:instrText>
             </w:r>
             <w:r>
               <w:rPr>
@@ -991,7 +1355,7 @@
                 <w:noProof/>
                 <w:webHidden/>
               </w:rPr>
-              <w:t>5</w:t>
+              <w:t>6</w:t>
             </w:r>
             <w:r>
               <w:rPr>
@@ -1016,12 +1380,84 @@
               <w:lang w:eastAsia="de-DE"/>
             </w:rPr>
           </w:pPr>
-          <w:hyperlink w:anchor="_Toc183609753" w:history="1">
+          <w:hyperlink w:anchor="_Toc184195031" w:history="1">
             <w:r>
               <w:rPr>
                 <w:rStyle w:val="Hyperlink"/>
                 <w:noProof/>
               </w:rPr>
+              <w:t>Erklärung einzelner verwendeter Packages oder Frameworks</w:t>
+            </w:r>
+            <w:r>
+              <w:rPr>
+                <w:noProof/>
+                <w:webHidden/>
+              </w:rPr>
+              <w:tab/>
+            </w:r>
+            <w:r>
+              <w:rPr>
+                <w:noProof/>
+                <w:webHidden/>
+              </w:rPr>
+              <w:fldChar w:fldCharType="begin"/>
+            </w:r>
+            <w:r>
+              <w:rPr>
+                <w:noProof/>
+                <w:webHidden/>
+              </w:rPr>
+              <w:instrText xml:space="preserve"> PAGEREF _Toc184195031 \h </w:instrText>
+            </w:r>
+            <w:r>
+              <w:rPr>
+                <w:noProof/>
+                <w:webHidden/>
+              </w:rPr>
+            </w:r>
+            <w:r>
+              <w:rPr>
+                <w:noProof/>
+                <w:webHidden/>
+              </w:rPr>
+              <w:fldChar w:fldCharType="separate"/>
+            </w:r>
+            <w:r>
+              <w:rPr>
+                <w:noProof/>
+                <w:webHidden/>
+              </w:rPr>
+              <w:t>6</w:t>
+            </w:r>
+            <w:r>
+              <w:rPr>
+                <w:noProof/>
+                <w:webHidden/>
+              </w:rPr>
+              <w:fldChar w:fldCharType="end"/>
+            </w:r>
+          </w:hyperlink>
+        </w:p>
+        <w:p>
+          <w:pPr>
+            <w:pStyle w:val="Verzeichnis3"/>
+            <w:tabs>
+              <w:tab w:val="right" w:leader="dot" w:pos="9062"/>
+            </w:tabs>
+            <w:rPr>
+              <w:rFonts w:eastAsiaTheme="minorEastAsia"/>
+              <w:noProof/>
+              <w:sz w:val="24"/>
+              <w:szCs w:val="24"/>
+              <w:lang w:eastAsia="de-DE"/>
+            </w:rPr>
+          </w:pPr>
+          <w:hyperlink w:anchor="_Toc184195032" w:history="1">
+            <w:r>
+              <w:rPr>
+                <w:rStyle w:val="Hyperlink"/>
+                <w:noProof/>
+              </w:rPr>
               <w:t>Herausforderungen und Lösungen</w:t>
             </w:r>
             <w:r>
@@ -1043,7 +1479,7 @@
                 <w:noProof/>
                 <w:webHidden/>
               </w:rPr>
-              <w:instrText xml:space="preserve"> PAGEREF _Toc183609753 \h </w:instrText>
+              <w:instrText xml:space="preserve"> PAGEREF _Toc184195032 \h </w:instrText>
             </w:r>
             <w:r>
               <w:rPr>
@@ -1063,7 +1499,7 @@
                 <w:noProof/>
                 <w:webHidden/>
               </w:rPr>
-              <w:t>5</w:t>
+              <w:t>7</w:t>
             </w:r>
             <w:r>
               <w:rPr>
@@ -1088,7 +1524,7 @@
               <w:lang w:eastAsia="de-DE"/>
             </w:rPr>
           </w:pPr>
-          <w:hyperlink w:anchor="_Toc183609754" w:history="1">
+          <w:hyperlink w:anchor="_Toc184195033" w:history="1">
             <w:r>
               <w:rPr>
                 <w:rStyle w:val="Hyperlink"/>
@@ -1115,7 +1551,7 @@
                 <w:noProof/>
                 <w:webHidden/>
               </w:rPr>
-              <w:instrText xml:space="preserve"> PAGEREF _Toc183609754 \h </w:instrText>
+              <w:instrText xml:space="preserve"> PAGEREF _Toc184195033 \h </w:instrText>
             </w:r>
             <w:r>
               <w:rPr>
@@ -1135,7 +1571,7 @@
                 <w:noProof/>
                 <w:webHidden/>
               </w:rPr>
-              <w:t>5</w:t>
+              <w:t>7</w:t>
             </w:r>
             <w:r>
               <w:rPr>
@@ -1160,7 +1596,7 @@
               <w:lang w:eastAsia="de-DE"/>
             </w:rPr>
           </w:pPr>
-          <w:hyperlink w:anchor="_Toc183609755" w:history="1">
+          <w:hyperlink w:anchor="_Toc184195034" w:history="1">
             <w:r>
               <w:rPr>
                 <w:rStyle w:val="Hyperlink"/>
@@ -1187,7 +1623,7 @@
                 <w:noProof/>
                 <w:webHidden/>
               </w:rPr>
-              <w:instrText xml:space="preserve"> PAGEREF _Toc183609755 \h </w:instrText>
+              <w:instrText xml:space="preserve"> PAGEREF _Toc184195034 \h </w:instrText>
             </w:r>
             <w:r>
               <w:rPr>
@@ -1207,7 +1643,7 @@
                 <w:noProof/>
                 <w:webHidden/>
               </w:rPr>
-              <w:t>5</w:t>
+              <w:t>7</w:t>
             </w:r>
             <w:r>
               <w:rPr>
@@ -1232,7 +1668,7 @@
               <w:lang w:eastAsia="de-DE"/>
             </w:rPr>
           </w:pPr>
-          <w:hyperlink w:anchor="_Toc183609756" w:history="1">
+          <w:hyperlink w:anchor="_Toc184195035" w:history="1">
             <w:r>
               <w:rPr>
                 <w:rStyle w:val="Hyperlink"/>
@@ -1259,7 +1695,7 @@
                 <w:noProof/>
                 <w:webHidden/>
               </w:rPr>
-              <w:instrText xml:space="preserve"> PAGEREF _Toc183609756 \h </w:instrText>
+              <w:instrText xml:space="preserve"> PAGEREF _Toc184195035 \h </w:instrText>
             </w:r>
             <w:r>
               <w:rPr>
@@ -1279,7 +1715,7 @@
                 <w:noProof/>
                 <w:webHidden/>
               </w:rPr>
-              <w:t>6</w:t>
+              <w:t>8</w:t>
             </w:r>
             <w:r>
               <w:rPr>
@@ -1304,7 +1740,7 @@
               <w:lang w:eastAsia="de-DE"/>
             </w:rPr>
           </w:pPr>
-          <w:hyperlink w:anchor="_Toc183609757" w:history="1">
+          <w:hyperlink w:anchor="_Toc184195036" w:history="1">
             <w:r>
               <w:rPr>
                 <w:rStyle w:val="Hyperlink"/>
@@ -1331,7 +1767,7 @@
                 <w:noProof/>
                 <w:webHidden/>
               </w:rPr>
-              <w:instrText xml:space="preserve"> PAGEREF _Toc183609757 \h </w:instrText>
+              <w:instrText xml:space="preserve"> PAGEREF _Toc184195036 \h </w:instrText>
             </w:r>
             <w:r>
               <w:rPr>
@@ -1351,7 +1787,7 @@
                 <w:noProof/>
                 <w:webHidden/>
               </w:rPr>
-              <w:t>6</w:t>
+              <w:t>8</w:t>
             </w:r>
             <w:r>
               <w:rPr>
@@ -1376,7 +1812,7 @@
               <w:lang w:eastAsia="de-DE"/>
             </w:rPr>
           </w:pPr>
-          <w:hyperlink w:anchor="_Toc183609758" w:history="1">
+          <w:hyperlink w:anchor="_Toc184195037" w:history="1">
             <w:r>
               <w:rPr>
                 <w:rStyle w:val="Hyperlink"/>
@@ -1403,7 +1839,7 @@
                 <w:noProof/>
                 <w:webHidden/>
               </w:rPr>
-              <w:instrText xml:space="preserve"> PAGEREF _Toc183609758 \h </w:instrText>
+              <w:instrText xml:space="preserve"> PAGEREF _Toc184195037 \h </w:instrText>
             </w:r>
             <w:r>
               <w:rPr>
@@ -1423,7 +1859,7 @@
                 <w:noProof/>
                 <w:webHidden/>
               </w:rPr>
-              <w:t>6</w:t>
+              <w:t>8</w:t>
             </w:r>
             <w:r>
               <w:rPr>
@@ -1448,7 +1884,7 @@
               <w:lang w:eastAsia="de-DE"/>
             </w:rPr>
           </w:pPr>
-          <w:hyperlink w:anchor="_Toc183609759" w:history="1">
+          <w:hyperlink w:anchor="_Toc184195038" w:history="1">
             <w:r>
               <w:rPr>
                 <w:rStyle w:val="Hyperlink"/>
@@ -1475,7 +1911,7 @@
                 <w:noProof/>
                 <w:webHidden/>
               </w:rPr>
-              <w:instrText xml:space="preserve"> PAGEREF _Toc183609759 \h </w:instrText>
+              <w:instrText xml:space="preserve"> PAGEREF _Toc184195038 \h </w:instrText>
             </w:r>
             <w:r>
               <w:rPr>
@@ -1495,7 +1931,7 @@
                 <w:noProof/>
                 <w:webHidden/>
               </w:rPr>
-              <w:t>6</w:t>
+              <w:t>8</w:t>
             </w:r>
             <w:r>
               <w:rPr>
@@ -1520,7 +1956,7 @@
               <w:lang w:eastAsia="de-DE"/>
             </w:rPr>
           </w:pPr>
-          <w:hyperlink w:anchor="_Toc183609760" w:history="1">
+          <w:hyperlink w:anchor="_Toc184195039" w:history="1">
             <w:r>
               <w:rPr>
                 <w:rStyle w:val="Hyperlink"/>
@@ -1547,7 +1983,7 @@
                 <w:noProof/>
                 <w:webHidden/>
               </w:rPr>
-              <w:instrText xml:space="preserve"> PAGEREF _Toc183609760 \h </w:instrText>
+              <w:instrText xml:space="preserve"> PAGEREF _Toc184195039 \h </w:instrText>
             </w:r>
             <w:r>
               <w:rPr>
@@ -1567,7 +2003,7 @@
                 <w:noProof/>
                 <w:webHidden/>
               </w:rPr>
-              <w:t>6</w:t>
+              <w:t>9</w:t>
             </w:r>
             <w:r>
               <w:rPr>
@@ -1598,7 +2034,7 @@
       <w:pPr>
         <w:pStyle w:val="berschrift1"/>
       </w:pPr>
-      <w:bookmarkStart w:id="0" w:name="_Toc183609741"/>
+      <w:bookmarkStart w:id="0" w:name="_Toc184195018"/>
       <w:r>
         <w:lastRenderedPageBreak/>
         <w:t>Einleitung</w:t>
@@ -1609,7 +2045,7 @@
       <w:pPr>
         <w:pStyle w:val="berschrift2"/>
       </w:pPr>
-      <w:bookmarkStart w:id="1" w:name="_Toc183609742"/>
+      <w:bookmarkStart w:id="1" w:name="_Toc184195019"/>
       <w:r>
         <w:t>Projekt Title</w:t>
       </w:r>
@@ -1635,7 +2071,7 @@
       <w:pPr>
         <w:pStyle w:val="berschrift2"/>
       </w:pPr>
-      <w:bookmarkStart w:id="2" w:name="_Toc183609743"/>
+      <w:bookmarkStart w:id="2" w:name="_Toc184195020"/>
       <w:r>
         <w:t>Kurzbeschreibung</w:t>
       </w:r>
@@ -1653,95 +2089,52 @@
           <w:rFonts w:ascii="Arial" w:hAnsi="Arial"/>
           <w:sz w:val="20"/>
         </w:rPr>
-        <w:t>In meinem Projekt entwickle ich ein benutzerfreundliches Web</w:t>
-      </w:r>
-      <w:r>
+        <w:t>In meinem Projekt entwickle ich ein benutzerfreundliches Webtool mithilfe von Vue 3 und Quasar. Dieses Tool nimmt Texte entgegen und überprüft sie über die Google Gemini API auf Rechtschreib- und Satzbaufehler. Die API korrigiert die Texte automatisch, ohne den persönlichen Schreibstil der Nutzer zu verändern.</w:t>
+      </w:r>
+    </w:p>
+    <w:p>
+      <w:pPr>
         <w:rPr>
           <w:rFonts w:ascii="Arial" w:hAnsi="Arial"/>
           <w:sz w:val="20"/>
         </w:rPr>
-        <w:t>t</w:t>
-      </w:r>
+      </w:pPr>
       <w:r>
         <w:rPr>
           <w:rFonts w:ascii="Arial" w:hAnsi="Arial"/>
           <w:sz w:val="20"/>
         </w:rPr>
-        <w:t xml:space="preserve">ool, </w:t>
-      </w:r>
-      <w:r>
+        <w:t>Das Tool richtet sich insbesondere an Menschen mit Lese-Rechtschreib-Schwäche, aber auch an Schüler, Studierende und alle, die sich bei Rechtschreibung und Grammatik unsicher fühlen. Ziel ist es, eine einfache Möglichkeit zu schaffen, Texte schnell fehlerfrei und gut lesbar zu machen, ohne dass Nutzer aufwendige Nachbearbeitungen vornehmen müssen.</w:t>
+      </w:r>
+    </w:p>
+    <w:p>
+      <w:pPr>
         <w:rPr>
           <w:rFonts w:ascii="Arial" w:hAnsi="Arial"/>
           <w:sz w:val="20"/>
         </w:rPr>
-        <w:t xml:space="preserve">mithilfe von Vue 3 und Quasar, </w:t>
-      </w:r>
+      </w:pPr>
       <w:r>
         <w:rPr>
           <w:rFonts w:ascii="Arial" w:hAnsi="Arial"/>
           <w:sz w:val="20"/>
         </w:rPr>
-        <w:t xml:space="preserve">das Texte annimmt und über die Google Gemini API auf </w:t>
-      </w:r>
-      <w:proofErr w:type="spellStart"/>
-      <w:r>
+        <w:t>Dieses Tool spart Zeit und unterstützt die Nutzer dabei, die Lesbarkeit und Qualität ihrer Texte zu verbessern. Da sie sich nicht mehr um Grammatik und Rechtschreibung kümmern müssen, können sie sich voll auf den eigentlichen Inhalt konzentrieren.</w:t>
+      </w:r>
+    </w:p>
+    <w:p>
+      <w:pPr>
         <w:rPr>
           <w:rFonts w:ascii="Arial" w:hAnsi="Arial"/>
           <w:sz w:val="20"/>
         </w:rPr>
-        <w:t>Rechtschreib</w:t>
-      </w:r>
-      <w:proofErr w:type="spellEnd"/>
+      </w:pPr>
       <w:r>
         <w:rPr>
           <w:rFonts w:ascii="Arial" w:hAnsi="Arial"/>
           <w:sz w:val="20"/>
         </w:rPr>
-        <w:t xml:space="preserve"> und Satzbaufehler überprüft. Die</w:t>
-      </w:r>
-      <w:r>
-        <w:rPr>
-          <w:rFonts w:ascii="Arial" w:hAnsi="Arial"/>
-          <w:sz w:val="20"/>
-        </w:rPr>
-        <w:t xml:space="preserve"> </w:t>
-      </w:r>
-      <w:r>
-        <w:rPr>
-          <w:rFonts w:ascii="Arial" w:hAnsi="Arial"/>
-          <w:sz w:val="20"/>
-        </w:rPr>
-        <w:t xml:space="preserve">API korrigiert den Text automatisch, ohne den persönlichen Schreibstil des Nutzers zu verändern. </w:t>
-      </w:r>
-    </w:p>
-    <w:p>
-      <w:pPr>
-        <w:rPr>
-          <w:rFonts w:ascii="Arial" w:hAnsi="Arial"/>
-          <w:sz w:val="20"/>
-        </w:rPr>
-      </w:pPr>
-      <w:r>
-        <w:rPr>
-          <w:rFonts w:ascii="Arial" w:hAnsi="Arial"/>
-          <w:sz w:val="20"/>
-        </w:rPr>
-        <w:t>Das Tool richtet sich vor allem an Menschen mit Lese-Rechtschreib-Schwäche, aber auch an Schüler und Studierende sowie an alle, die sich bei Rechtschreibung und Grammatik unsicher fühlen. Mein Ziel ist es, eine einfache Möglichkeit zu schaffen, Texte schnell fehlerfrei und gut lesbar zu machen, ohne dass Nutzer aufwendige Nachbearbeitungen vornehmen müssen.</w:t>
-      </w:r>
-    </w:p>
-    <w:p>
-      <w:pPr>
-        <w:rPr>
-          <w:rFonts w:ascii="Arial" w:hAnsi="Arial"/>
-          <w:sz w:val="20"/>
-        </w:rPr>
-      </w:pPr>
-      <w:r>
-        <w:rPr>
-          <w:rFonts w:ascii="Arial" w:hAnsi="Arial"/>
-          <w:sz w:val="20"/>
-        </w:rPr>
-        <w:t>Dieses Tool soll den Nutzern Zeit sparen und ihnen helfen, die Lesbarkeit und Qualität ihrer Texte zu verbessern. Da sie sich nicht mehr um Grammatik und Rechtschreibung kümmern müssen, können sie sich auf den eigentlichen Inhalt ihrer Texte konzentrieren. In der Zukunft ließe sich das Tool noch erweitern, zum Beispiel um zusätzliche Sprachen oder Funktionen, um eine größere Zielgruppe zu erreichen. Auch eine mobile Version wäre denkbar, die Korrekturen direkt auf Smartphones ermöglicht.</w:t>
+        <w:t>In Zukunft könnte das Tool um weitere Funktionen und Sprachen erweitert werden, um eine größere Zielgruppe anzusprechen. Auch die Entwicklung einer mobilen Version, die Korrekturen direkt auf Smartphones ermöglicht, wäre eine sinnvolle Ergänzung.</w:t>
       </w:r>
     </w:p>
     <w:p/>
@@ -1749,7 +2142,7 @@
       <w:pPr>
         <w:pStyle w:val="berschrift1"/>
       </w:pPr>
-      <w:bookmarkStart w:id="3" w:name="_Toc183609744"/>
+      <w:bookmarkStart w:id="3" w:name="_Toc184195021"/>
       <w:r>
         <w:t>Projekt Planung</w:t>
       </w:r>
@@ -1759,7 +2152,7 @@
       <w:pPr>
         <w:pStyle w:val="berschrift2"/>
       </w:pPr>
-      <w:bookmarkStart w:id="4" w:name="_Toc183609745"/>
+      <w:bookmarkStart w:id="4" w:name="_Toc184195022"/>
       <w:r>
         <w:t>Einleitung in die Planung</w:t>
       </w:r>
@@ -1767,15 +2160,7 @@
     </w:p>
     <w:p>
       <w:r>
-        <w:t xml:space="preserve">In der Schule machen wir </w:t>
-      </w:r>
-      <w:proofErr w:type="spellStart"/>
-      <w:r>
-        <w:t>wir</w:t>
-      </w:r>
-      <w:proofErr w:type="spellEnd"/>
-      <w:r>
-        <w:t xml:space="preserve"> ein Schulprojekt wo wir und ein Projekt aussuchen durften, die Anforderrungen waren das es in Python geschrieben ist und wir mindestes eine API anfrage stellen. </w:t>
+        <w:t>In der Schule führen wir ein Projekt durch, bei dem wir ein eigenes Thema auswählen durften. Die Anforderungen bestanden darin, dass das Projekt in Python geschrieben ist und mindestens eine API-Anfrage implementiert wird.</w:t>
       </w:r>
     </w:p>
     <w:p/>
@@ -1783,7 +2168,7 @@
       <w:pPr>
         <w:pStyle w:val="berschrift2"/>
       </w:pPr>
-      <w:bookmarkStart w:id="5" w:name="_Toc183609746"/>
+      <w:bookmarkStart w:id="5" w:name="_Toc184195023"/>
       <w:r>
         <w:t>Ist Soll Zustand</w:t>
       </w:r>
@@ -1791,19 +2176,22 @@
     </w:p>
     <w:p>
       <w:r>
-        <w:t>Die detaillierte Ist-Soll-Analyse befinden sich in den separaten Dokumenten „IstSollZustand.docx“</w:t>
-      </w:r>
-      <w:r>
-        <w:t>.</w:t>
-      </w:r>
-      <w:r>
-        <w:t xml:space="preserve"> </w:t>
-      </w:r>
-      <w:r>
-        <w:t xml:space="preserve">Die Datei ist </w:t>
-      </w:r>
-      <w:r>
-        <w:t>Bestandteil der Projektunterlagen.</w:t>
+        <w:t xml:space="preserve">Die detaillierte Ist-Soll-Analyse ist in dem separaten Dokument </w:t>
+      </w:r>
+      <w:r>
+        <w:rPr>
+          <w:b/>
+          <w:bCs/>
+        </w:rPr>
+        <w:t>„IstSollZustand.docx“</w:t>
+      </w:r>
+      <w:r>
+        <w:t xml:space="preserve"> enthalten. Diese Datei gehört zu den offiziellen Projektunterlagen und bietet eine umfassende Darstellung des aktuellen Zustands (Ist-Zustand) sowie der angestrebten Ziele (Soll-Zustand) im Rahmen des Projekts.</w:t>
+      </w:r>
+    </w:p>
+    <w:p>
+      <w:r>
+        <w:br w:type="page"/>
       </w:r>
     </w:p>
     <w:p/>
@@ -1811,7 +2199,7 @@
       <w:pPr>
         <w:pStyle w:val="berschrift2"/>
       </w:pPr>
-      <w:bookmarkStart w:id="6" w:name="_Toc183609747"/>
+      <w:bookmarkStart w:id="6" w:name="_Toc184195024"/>
       <w:r>
         <w:t>Zeitplanung</w:t>
       </w:r>
@@ -2003,7 +2391,6 @@
           <w:rFonts w:ascii="Arial" w:hAnsi="Arial"/>
           <w:sz w:val="20"/>
         </w:rPr>
-        <w:lastRenderedPageBreak/>
         <w:t xml:space="preserve">API-Integration und Korrektur-Logik: </w:t>
       </w:r>
       <w:r>
@@ -2253,7 +2640,7 @@
       <w:pPr>
         <w:pStyle w:val="berschrift2"/>
       </w:pPr>
-      <w:bookmarkStart w:id="7" w:name="_Toc183609748"/>
+      <w:bookmarkStart w:id="7" w:name="_Toc184195025"/>
       <w:r>
         <w:t>Vergleich von Alternativen</w:t>
       </w:r>
@@ -2261,548 +2648,343 @@
     </w:p>
     <w:p>
       <w:r>
-        <w:t xml:space="preserve">Im Internett gibt es bereits </w:t>
+        <w:t>Im Internet gibt es bereits zahlreiche Rechtschreibtools. Allerdings erfordern diese oft, dass der Nutzer jede Korrektur manuell auswählt und übernimmt. Es ist jedoch deutlich einfacher und effizienter, einen vollständig korrigierten Text zurückzubekommen, bei dem alle Fehler automatisch behoben wurden.</w:t>
+      </w:r>
+    </w:p>
+    <w:p>
+      <w:r>
+        <w:t>Die Google Gemini API stellt eine führende Text-KI dar und eignet sich hervorragend, um Texte zuverlässig und präzise zu korrigieren. Ihre fortschrittlichen Fähigkeiten machen sie zur idealen Wahl für dieses Projekt.</w:t>
+      </w:r>
+    </w:p>
+    <w:p/>
+    <w:p>
+      <w:pPr>
+        <w:pStyle w:val="berschrift2"/>
+      </w:pPr>
+      <w:bookmarkStart w:id="8" w:name="_Toc184195026"/>
+      <w:r>
+        <w:t>Projekt Anforderungen</w:t>
+      </w:r>
+      <w:bookmarkEnd w:id="8"/>
+    </w:p>
+    <w:p>
+      <w:r>
+        <w:t>Das Produkt soll es ermöglichen, Texte in einer benutzerfreundlichen Weboberfläche korrigieren zu lassen. Die einfache Bedienung sorgt dafür, dass der Nutzer möglichst wenig falsch machen kann.</w:t>
+      </w:r>
+    </w:p>
+    <w:p>
+      <w:r>
+        <w:t>Für die Umsetzung wird ein Backend-Server benötigt, der in Python entwickelt wird. Außerdem ist eine API-Anbindung an Google Gemini erforderlich, um die Texte automatisch zu analysieren und zu korrigieren.</w:t>
+      </w:r>
+    </w:p>
+    <w:p>
+      <w:pPr>
+        <w:pStyle w:val="berschrift1"/>
+      </w:pPr>
+      <w:bookmarkStart w:id="9" w:name="_Toc184195027"/>
+      <w:r>
+        <w:lastRenderedPageBreak/>
+        <w:t>Projekt Durchführung</w:t>
+      </w:r>
+      <w:bookmarkEnd w:id="9"/>
+    </w:p>
+    <w:p>
+      <w:pPr>
+        <w:pStyle w:val="berschrift2"/>
+      </w:pPr>
+      <w:bookmarkStart w:id="10" w:name="_Toc184195028"/>
+      <w:r>
+        <w:t>Dokumentation der Durchführung</w:t>
+      </w:r>
+      <w:bookmarkEnd w:id="10"/>
+    </w:p>
+    <w:p>
+      <w:pPr>
+        <w:pStyle w:val="berschrift3"/>
+      </w:pPr>
+      <w:bookmarkStart w:id="11" w:name="_Toc184195029"/>
+      <w:r>
+        <w:t>Beschreibung der Durchgeführten Arbeitsschritte</w:t>
+      </w:r>
+      <w:bookmarkEnd w:id="11"/>
+    </w:p>
+    <w:p>
+      <w:r>
+        <w:t>Zu Beginn des Projekts habe ich mich im Internet informiert, welche KI für mein Vorhaben geeignet ist. Dabei habe ich zwei große Alternativen herausgearbeitet: Google Gemini und ChatGPT. Aufgrund der Kostenfreiheit von Google Gemini habe ich mich für diese Lösung entschieden. Anschließend habe ich die Dokumentation von Google Gemini gelesen, um zu prüfen, ob eine Integration technisch möglich ist.</w:t>
+      </w:r>
+    </w:p>
+    <w:p>
+      <w:r>
+        <w:t xml:space="preserve">Nach dieser Analyse habe ich Überlegungen angestellt, wie ich das Projekt umsetzen kann. Da der Backend-Server in Python programmiert werden sollte, habe ich mich kurz informiert, wie man grafische Oberflächen und Webserver in Python erstellt. Aufgrund der begrenzten Zeit entschied ich mich für die Implementierung eines Webservers mit Python und die Nutzung des Frameworks Quasar. Dieses Framework bietet vorgefertigte Komponenten, die die Entwicklung erheblich vereinfachen. Darüber hinaus habe ich geprüft, welche weiteren Tools wie Node.js oder </w:t>
       </w:r>
       <w:proofErr w:type="spellStart"/>
       <w:r>
-        <w:t>Rechtschreib</w:t>
+        <w:t>npm</w:t>
       </w:r>
       <w:proofErr w:type="spellEnd"/>
       <w:r>
-        <w:t xml:space="preserve"> Tool </w:t>
+        <w:t xml:space="preserve"> erforderlich sind, damit das Projekt reibungslos funktioniert.</w:t>
+      </w:r>
+    </w:p>
+    <w:p>
+      <w:r>
+        <w:t>Nach diesen Vorbereitungen habe ich den Ist-Soll-Zustand dokumentiert, um darzustellen, welche Anforderungen aktuell erfüllt sind und welche Ziele ich mit dem Projekt erreichen möchte.</w:t>
+      </w:r>
+    </w:p>
+    <w:p>
+      <w:r>
+        <w:t>Nach Abschluss meiner Recherche habe ich ein Use-Case-Diagramm erstellt. Dieses half mir dabei, die geplante Umsetzung meines Programms zu visualisieren und während der Entwicklung als Orientierung zu dienen.</w:t>
+      </w:r>
+    </w:p>
+    <w:p>
+      <w:r>
+        <w:t>Im nächsten Schritt begann ich mit der Implementierung eines einfachen Webservers, der Anfragen an Google Gemini sendet und die Antworten entgegennimmt. Es war wichtig, die API-Anfragen im Backend zu verarbeiten, da hierfür ein API-Key erforderlich ist. Dieser sollte nicht im Frontend sichtbar sein, da er sonst über die Entwicklertools im Browser ausgelesen werden könnte. Für Python gibt es ein spezielles Paket von Google, das die Nutzung der Google-Gemini-API erleichtert und den Abruf der Ergebnisse vereinfacht.</w:t>
+      </w:r>
+    </w:p>
+    <w:p>
+      <w:r>
+        <w:t>Nachdem die API-Integration erfolgreich war, habe ich den Webserver so angepasst, dass er bei Aufruf der entsprechenden URL die generierte index.html ausgibt. Zusätzlich habe ich den öffentlichen Ordner des Projekts freigegeben, damit Bilder und das Favicon geladen werden können und diese Anfragen nicht vom Server blockiert werden.</w:t>
+      </w:r>
+    </w:p>
+    <w:p>
+      <w:r>
+        <w:t xml:space="preserve">Mit einer funktionierenden Weboberfläche auf dem Python-Server begann ich, das Design der Seite zu erstellen. Dabei nutzte ich Quasar-Komponenten wie </w:t>
       </w:r>
       <w:proofErr w:type="spellStart"/>
       <w:r>
-        <w:t>alerdings</w:t>
+        <w:t>Loader</w:t>
       </w:r>
       <w:proofErr w:type="spellEnd"/>
       <w:r>
-        <w:t xml:space="preserve"> muss man immer </w:t>
+        <w:t>, Buttons und Eingabefelder. Nach Abschluss des Designs implementierte ich die Verbindung zwischen der Weboberfläche und dem Server, um Anfragen an Google Gemini zu senden und die Antworten auf der Webseite auszugeben.</w:t>
+      </w:r>
+    </w:p>
+    <w:p>
+      <w:r>
+        <w:t xml:space="preserve">In einem weiteren Schritt habe ich den optimalen Prompt getestet, um qualitativ hochwertige Antworten von der KI zu erhalten. Zudem habe ich verschiedene Modelle ausprobiert, da diese unterschiedliche Ergebnisse liefern. Meine Wahl fiel schließlich auf </w:t>
+      </w:r>
+      <w:r>
+        <w:rPr>
+          <w:b/>
+          <w:bCs/>
+        </w:rPr>
+        <w:t>Gemini 1.5 Pro</w:t>
+      </w:r>
+      <w:r>
+        <w:t>, da es das aktuell am besten entwickelte Modell von Google ist und insgesamt die besten Antworten liefert.</w:t>
+      </w:r>
+    </w:p>
+    <w:p>
+      <w:pPr>
+        <w:pStyle w:val="berschrift3"/>
+      </w:pPr>
+      <w:bookmarkStart w:id="12" w:name="_Toc184195030"/>
+      <w:r>
+        <w:lastRenderedPageBreak/>
+        <w:t>Technische Details</w:t>
+      </w:r>
+      <w:bookmarkEnd w:id="12"/>
+    </w:p>
+    <w:p>
+      <w:r>
+        <w:t xml:space="preserve">Für das Projekt wird Python in der Version 3.12 benötigt. Das Projekt wurde mit dieser Version entwickelt. Als Package kommt </w:t>
       </w:r>
       <w:proofErr w:type="spellStart"/>
       <w:r>
-        <w:t>manuel</w:t>
+        <w:rPr>
+          <w:b/>
+          <w:bCs/>
+        </w:rPr>
+        <w:t>google</w:t>
       </w:r>
       <w:proofErr w:type="spellEnd"/>
       <w:r>
-        <w:t xml:space="preserve"> auswählen wie etwas geschrieben wird, da ist es </w:t>
+        <w:rPr>
+          <w:b/>
+          <w:bCs/>
+        </w:rPr>
+        <w:t>-ai-</w:t>
       </w:r>
       <w:proofErr w:type="spellStart"/>
       <w:r>
-        <w:t>deutslich</w:t>
+        <w:rPr>
+          <w:b/>
+          <w:bCs/>
+        </w:rPr>
+        <w:t>generativelanguage</w:t>
       </w:r>
       <w:proofErr w:type="spellEnd"/>
       <w:r>
-        <w:t xml:space="preserve"> einfacher wenn man einfach seinen Fertigen Text wieder bekommt und direkt alle Fehler behoben sind. Gemini ist eine führende Text KI daher bietet es sich an diese zu verwenden um texte berichtigen zu lassen.</w:t>
+        <w:t xml:space="preserve"> in der Version 0.6.10 zum Einsatz. Zusätzlich werden </w:t>
+      </w:r>
+      <w:proofErr w:type="spellStart"/>
+      <w:r>
+        <w:rPr>
+          <w:b/>
+          <w:bCs/>
+        </w:rPr>
+        <w:t>Flask</w:t>
+      </w:r>
+      <w:proofErr w:type="spellEnd"/>
+      <w:r>
+        <w:t xml:space="preserve"> und </w:t>
+      </w:r>
+      <w:proofErr w:type="spellStart"/>
+      <w:r>
+        <w:rPr>
+          <w:b/>
+          <w:bCs/>
+        </w:rPr>
+        <w:t>flask_cors</w:t>
+      </w:r>
+      <w:proofErr w:type="spellEnd"/>
+      <w:r>
+        <w:t xml:space="preserve"> in jeweils der neuesten Version verwendet.</w:t>
+      </w:r>
+    </w:p>
+    <w:p>
+      <w:r>
+        <w:t xml:space="preserve">Für das Frontend ist eine Node.js-Installation in der Version 20 erforderlich, ebenso wie die Nutzung von </w:t>
+      </w:r>
+      <w:proofErr w:type="spellStart"/>
+      <w:r>
+        <w:rPr>
+          <w:b/>
+          <w:bCs/>
+        </w:rPr>
+        <w:t>npm</w:t>
+      </w:r>
+      <w:proofErr w:type="spellEnd"/>
+      <w:r>
+        <w:t>.</w:t>
       </w:r>
     </w:p>
     <w:p/>
     <w:p>
       <w:pPr>
-        <w:pStyle w:val="berschrift1"/>
-      </w:pPr>
-      <w:bookmarkStart w:id="8" w:name="_Toc183609749"/>
-      <w:r>
-        <w:t>Projekt Durchführung</w:t>
-      </w:r>
-      <w:bookmarkEnd w:id="8"/>
-    </w:p>
-    <w:p>
-      <w:pPr>
-        <w:pStyle w:val="berschrift2"/>
-      </w:pPr>
-      <w:bookmarkStart w:id="9" w:name="_Toc183609750"/>
-      <w:r>
-        <w:t>Dokumentation der Durchführung</w:t>
-      </w:r>
-      <w:bookmarkEnd w:id="9"/>
-    </w:p>
-    <w:p>
-      <w:pPr>
         <w:pStyle w:val="berschrift3"/>
       </w:pPr>
-      <w:bookmarkStart w:id="10" w:name="_Toc183609751"/>
-      <w:r>
-        <w:t>Beschreibung der Durchgeführten Arbeitsschritte</w:t>
-      </w:r>
-      <w:bookmarkEnd w:id="10"/>
-    </w:p>
-    <w:p>
-      <w:r>
-        <w:t xml:space="preserve">Ich habe mich im Internett informiert welche KI geeignet ist um mein Projekt durchzuführen da habe ich zwei große Herausgesucht einmal Google Gemini und ChatGPT, aufgrund der Kosten und das Google Gemini kostenlos ist habe ich mich für Google Gemini entschieden und mir dann die Doku angeschaut um zu </w:t>
+      <w:bookmarkStart w:id="13" w:name="_Toc184195031"/>
+      <w:r>
+        <w:t>Erklärung einzelner verwendeter Packages oder Frameworks</w:t>
+      </w:r>
+      <w:bookmarkEnd w:id="13"/>
+    </w:p>
+    <w:p>
+      <w:pPr>
+        <w:pStyle w:val="berschrift4"/>
+      </w:pPr>
+      <w:r>
+        <w:t>Quasar</w:t>
+      </w:r>
+    </w:p>
+    <w:p>
+      <w:pPr>
+        <w:pStyle w:val="berschrift4"/>
+        <w:rPr>
+          <w:rFonts w:eastAsiaTheme="minorHAnsi" w:cstheme="minorBidi"/>
+          <w:i w:val="0"/>
+          <w:iCs w:val="0"/>
+          <w:color w:val="auto"/>
+        </w:rPr>
+      </w:pPr>
+      <w:r>
+        <w:rPr>
+          <w:rFonts w:eastAsiaTheme="minorHAnsi" w:cstheme="minorBidi"/>
+          <w:i w:val="0"/>
+          <w:iCs w:val="0"/>
+          <w:color w:val="auto"/>
+        </w:rPr>
+        <w:t xml:space="preserve">Quasar ist ein leistungsstarkes Framework, das Entwicklern hilft, ansprechende und benutzerfreundliche Oberflächen (UIs) zu erstellen. Es stellt eine Vielzahl von Komponenten zur Verfügung, mit denen eine ansprechende und funktionale UI schnell und einfach umgesetzt werden kann. Quasar erleichtert das Design responsiver Layouts und bietet eine riesige Bibliothek vorgefertigter Komponenten, die die Entwicklungszeit erheblich verkürzen. Das Framework basiert auf </w:t>
+      </w:r>
+      <w:r>
+        <w:rPr>
+          <w:rFonts w:eastAsiaTheme="minorHAnsi" w:cstheme="minorBidi"/>
+          <w:b/>
+          <w:bCs/>
+          <w:i w:val="0"/>
+          <w:iCs w:val="0"/>
+          <w:color w:val="auto"/>
+        </w:rPr>
+        <w:t>Vue.js</w:t>
+      </w:r>
+      <w:r>
+        <w:rPr>
+          <w:rFonts w:eastAsiaTheme="minorHAnsi" w:cstheme="minorBidi"/>
+          <w:i w:val="0"/>
+          <w:iCs w:val="0"/>
+          <w:color w:val="auto"/>
+        </w:rPr>
+        <w:t>, was bedeutet, dass es die Vorteile und die Flexibilität von Vue nutzt, um moderne, skalierbare Webanwendungen zu erstellen.</w:t>
+      </w:r>
+    </w:p>
+    <w:p>
+      <w:pPr>
+        <w:pStyle w:val="berschrift4"/>
+        <w:rPr>
+          <w:rFonts w:eastAsiaTheme="minorHAnsi" w:cstheme="minorBidi"/>
+          <w:i w:val="0"/>
+          <w:iCs w:val="0"/>
+          <w:color w:val="auto"/>
+        </w:rPr>
+      </w:pPr>
+    </w:p>
+    <w:p>
+      <w:pPr>
+        <w:pStyle w:val="berschrift4"/>
+      </w:pPr>
+      <w:r>
+        <w:t>Vue</w:t>
+      </w:r>
+    </w:p>
+    <w:p>
+      <w:r>
+        <w:t xml:space="preserve">Vue.js ist ein JavaScript-Framework, das den Aufbau von Benutzeroberflächen erheblich erleichtert. Es ermöglicht Entwicklern, sogenannte </w:t>
+      </w:r>
+      <w:r>
+        <w:rPr>
+          <w:b/>
+          <w:bCs/>
+        </w:rPr>
+        <w:t>Vue-Komponenten</w:t>
+      </w:r>
+      <w:r>
+        <w:t xml:space="preserve"> zu erstellen, die später im </w:t>
       </w:r>
       <w:proofErr w:type="spellStart"/>
       <w:r>
-        <w:t>Prüfen</w:t>
+        <w:t>Build</w:t>
       </w:r>
       <w:proofErr w:type="spellEnd"/>
       <w:r>
-        <w:t xml:space="preserve"> ob eine </w:t>
-      </w:r>
-      <w:proofErr w:type="spellStart"/>
-      <w:r>
-        <w:t>Intigration</w:t>
-      </w:r>
-      <w:proofErr w:type="spellEnd"/>
-      <w:r>
-        <w:t xml:space="preserve"> </w:t>
-      </w:r>
-      <w:proofErr w:type="spellStart"/>
-      <w:r>
-        <w:t>überhaubt</w:t>
-      </w:r>
-      <w:proofErr w:type="spellEnd"/>
-      <w:r>
-        <w:t xml:space="preserve"> technisch möglich ist. </w:t>
-      </w:r>
-    </w:p>
-    <w:p>
-      <w:r>
-        <w:t xml:space="preserve">Danach habe ich </w:t>
-      </w:r>
-      <w:proofErr w:type="spellStart"/>
-      <w:r>
-        <w:t>überlegungen</w:t>
-      </w:r>
-      <w:proofErr w:type="spellEnd"/>
-      <w:r>
-        <w:t xml:space="preserve"> angestellt wie ich das Projekt </w:t>
-      </w:r>
-      <w:proofErr w:type="spellStart"/>
-      <w:r>
-        <w:t>umsezten</w:t>
-      </w:r>
-      <w:proofErr w:type="spellEnd"/>
-      <w:r>
-        <w:t xml:space="preserve"> kann, den Backendserver muss ich mit Python machen dann habe ich mich </w:t>
-      </w:r>
-      <w:proofErr w:type="spellStart"/>
-      <w:r>
-        <w:t>kurtz</w:t>
-      </w:r>
-      <w:proofErr w:type="spellEnd"/>
-      <w:r>
-        <w:t xml:space="preserve"> Informiert wie ich grafische Oberflächen mit Python baue und wie ich einen Webserver in Python baue. Aufgrund der geringen Zeit habe ich mich für einen Webserver in Python entschieden und das Framework Quasar. Dies ermöglicht es mir </w:t>
-      </w:r>
-      <w:proofErr w:type="spellStart"/>
-      <w:r>
-        <w:t>vorgefährtigte</w:t>
-      </w:r>
-      <w:proofErr w:type="spellEnd"/>
-      <w:r>
-        <w:t xml:space="preserve"> </w:t>
-      </w:r>
-      <w:proofErr w:type="spellStart"/>
-      <w:r>
-        <w:t>komponenten</w:t>
-      </w:r>
-      <w:proofErr w:type="spellEnd"/>
-      <w:r>
-        <w:t xml:space="preserve"> zu verwenden die das entwickeln sehr vereinfacht. </w:t>
-      </w:r>
-      <w:r>
-        <w:t xml:space="preserve">Dann habe ich mich noch informiert was ich noch alles Brauche damit das Projekt </w:t>
-      </w:r>
-      <w:proofErr w:type="spellStart"/>
-      <w:r>
-        <w:t>nacher</w:t>
-      </w:r>
-      <w:proofErr w:type="spellEnd"/>
-      <w:r>
-        <w:t xml:space="preserve"> laufen kann. Wie </w:t>
-      </w:r>
-      <w:proofErr w:type="spellStart"/>
-      <w:r>
-        <w:t>zumbeispiel</w:t>
-      </w:r>
-      <w:proofErr w:type="spellEnd"/>
-      <w:r>
-        <w:t xml:space="preserve"> </w:t>
-      </w:r>
-      <w:proofErr w:type="spellStart"/>
-      <w:r>
-        <w:t>NodeJS</w:t>
-      </w:r>
-      <w:proofErr w:type="spellEnd"/>
-      <w:r>
-        <w:t xml:space="preserve"> oder </w:t>
-      </w:r>
-      <w:proofErr w:type="spellStart"/>
-      <w:r>
-        <w:t>npm</w:t>
-      </w:r>
-      <w:proofErr w:type="spellEnd"/>
-      <w:r>
-        <w:t>.</w:t>
-      </w:r>
-    </w:p>
-    <w:p>
-      <w:r>
-        <w:t xml:space="preserve">Nachdem ich das gemacht habe </w:t>
-      </w:r>
-      <w:proofErr w:type="spellStart"/>
-      <w:r>
-        <w:t>habe</w:t>
-      </w:r>
-      <w:proofErr w:type="spellEnd"/>
-      <w:r>
-        <w:t xml:space="preserve"> ich Den Ist soll zustand festgehalten um darzustellen was aktuell gegeben ist und was ich mit dem Projekt vorhabe.</w:t>
-      </w:r>
-    </w:p>
-    <w:p>
-      <w:r>
-        <w:t xml:space="preserve">Als meine </w:t>
-      </w:r>
-      <w:proofErr w:type="spellStart"/>
-      <w:r>
-        <w:t>Recerce</w:t>
-      </w:r>
-      <w:proofErr w:type="spellEnd"/>
-      <w:r>
-        <w:t xml:space="preserve"> abgeschlossen war habe ich ein </w:t>
-      </w:r>
-      <w:proofErr w:type="spellStart"/>
-      <w:r>
-        <w:t>UseCase</w:t>
-      </w:r>
-      <w:proofErr w:type="spellEnd"/>
-      <w:r>
-        <w:t xml:space="preserve"> Diagramm erstellt um darzustellen wie ich Plane mein </w:t>
-      </w:r>
-      <w:proofErr w:type="spellStart"/>
-      <w:r>
-        <w:t>Pogramm</w:t>
-      </w:r>
-      <w:proofErr w:type="spellEnd"/>
-      <w:r>
-        <w:t xml:space="preserve"> umzusetzen und mich bei der Entwicklung daran zu orientieren. </w:t>
-      </w:r>
-    </w:p>
-    <w:p>
-      <w:r>
-        <w:t xml:space="preserve">Dadurch war meine Planung abgeschlossen und ich habe angefangen einen Simplen Webserver zu bauen der eine </w:t>
-      </w:r>
-      <w:proofErr w:type="spellStart"/>
-      <w:r>
-        <w:t>anfrage</w:t>
-      </w:r>
-      <w:proofErr w:type="spellEnd"/>
-      <w:r>
-        <w:t xml:space="preserve"> an Google Gemini Stellt und eine Antwort erwartet. </w:t>
-      </w:r>
-      <w:proofErr w:type="spellStart"/>
-      <w:r>
-        <w:t>Das</w:t>
-      </w:r>
-      <w:proofErr w:type="spellEnd"/>
-      <w:r>
-        <w:t xml:space="preserve"> das Backend die anfrage ab Google Stellt ist daher </w:t>
-      </w:r>
-      <w:proofErr w:type="spellStart"/>
-      <w:r>
-        <w:t>empfählenswert</w:t>
-      </w:r>
-      <w:proofErr w:type="spellEnd"/>
-      <w:r>
-        <w:t xml:space="preserve"> da ich einen Key benötige und dieser Key sollte nicht einfach einsehbar sein. Im Web kann man mithilfe der Entwicklertool den Key herausfinden was bei dem </w:t>
-      </w:r>
-      <w:proofErr w:type="spellStart"/>
-      <w:r>
-        <w:t>backendserver</w:t>
-      </w:r>
-      <w:proofErr w:type="spellEnd"/>
-      <w:r>
-        <w:t xml:space="preserve"> nicht geht. Außerdem gibt es ein extra Package von </w:t>
-      </w:r>
-      <w:proofErr w:type="spellStart"/>
-      <w:r>
-        <w:lastRenderedPageBreak/>
-        <w:t>google</w:t>
-      </w:r>
-      <w:proofErr w:type="spellEnd"/>
-      <w:r>
-        <w:t xml:space="preserve"> für Python was es mir </w:t>
-      </w:r>
-      <w:proofErr w:type="spellStart"/>
-      <w:r>
-        <w:t>erleichter</w:t>
-      </w:r>
-      <w:proofErr w:type="spellEnd"/>
-      <w:r>
-        <w:t xml:space="preserve"> die Google Gemini </w:t>
-      </w:r>
-      <w:proofErr w:type="spellStart"/>
-      <w:r>
-        <w:t>api</w:t>
-      </w:r>
-      <w:proofErr w:type="spellEnd"/>
-      <w:r>
-        <w:t xml:space="preserve"> anzusprechen und mein </w:t>
-      </w:r>
-      <w:proofErr w:type="spellStart"/>
-      <w:r>
-        <w:t>ergebnis</w:t>
-      </w:r>
-      <w:proofErr w:type="spellEnd"/>
-      <w:r>
-        <w:t xml:space="preserve"> zu erhalten. </w:t>
-      </w:r>
-      <w:r>
-        <w:t xml:space="preserve">Als mir das </w:t>
-      </w:r>
-      <w:proofErr w:type="spellStart"/>
-      <w:r>
-        <w:t>geplückt</w:t>
-      </w:r>
-      <w:proofErr w:type="spellEnd"/>
-      <w:r>
-        <w:t xml:space="preserve"> ist habe ich Das Web gebaut dafür habe ich den Webserver so angepasst das wenn die URL angesurft wird meine Generierte Index.html ausgegeben wird. Danach musste ich noch die Public </w:t>
-      </w:r>
-      <w:proofErr w:type="spellStart"/>
-      <w:r>
-        <w:t>folder</w:t>
-      </w:r>
-      <w:proofErr w:type="spellEnd"/>
-      <w:r>
-        <w:t xml:space="preserve"> des Projektes freigeben damit Images und das Favicon geladen werden können und die anfrage nicht vom Server geblockt wird.</w:t>
-      </w:r>
-    </w:p>
-    <w:p>
-      <w:r>
-        <w:t xml:space="preserve">Als eine einfache </w:t>
-      </w:r>
-      <w:proofErr w:type="spellStart"/>
-      <w:r>
-        <w:t>Weboberläche</w:t>
-      </w:r>
-      <w:proofErr w:type="spellEnd"/>
-      <w:r>
-        <w:t xml:space="preserve"> in meinem </w:t>
-      </w:r>
-      <w:proofErr w:type="spellStart"/>
-      <w:r>
-        <w:t>python</w:t>
-      </w:r>
-      <w:proofErr w:type="spellEnd"/>
-      <w:r>
-        <w:t xml:space="preserve"> Server lief habe ich das Design der Seite gebaut, dafür habe ich die </w:t>
-      </w:r>
-      <w:proofErr w:type="spellStart"/>
-      <w:r>
-        <w:t>Komponeten</w:t>
-      </w:r>
-      <w:proofErr w:type="spellEnd"/>
-      <w:r>
-        <w:t xml:space="preserve"> von Quasar verwenden wie beispielsweise den </w:t>
-      </w:r>
-      <w:proofErr w:type="spellStart"/>
-      <w:r>
-        <w:t>Loader</w:t>
-      </w:r>
-      <w:proofErr w:type="spellEnd"/>
-      <w:r>
-        <w:t xml:space="preserve"> oder die Buttons und </w:t>
-      </w:r>
-      <w:proofErr w:type="spellStart"/>
-      <w:r>
-        <w:t>eingabefelder</w:t>
-      </w:r>
-      <w:proofErr w:type="spellEnd"/>
-      <w:r>
-        <w:t xml:space="preserve">. Als das Design fertig war habe ich die anfrage an meinen Server gebaut um diese dort an Google Gemini zu schicken und die Antwort wieder auf der Seite auszugeben. Dann habe ich ausprobiert was der </w:t>
-      </w:r>
-      <w:proofErr w:type="spellStart"/>
-      <w:r>
-        <w:t>oplimalste</w:t>
-      </w:r>
-      <w:proofErr w:type="spellEnd"/>
-      <w:r>
-        <w:t xml:space="preserve"> Prompt sein kann um gute Antworten von meinem Model zu bekommen. Und ich habe auch die Model ausprobiert da die verschiedenen Models unterschiedliche Antworten geben. Ich habe mich für Gemini 1.5 Pro entschieden da es das </w:t>
-      </w:r>
-      <w:proofErr w:type="spellStart"/>
-      <w:r>
-        <w:t>Akutuell</w:t>
-      </w:r>
-      <w:proofErr w:type="spellEnd"/>
-      <w:r>
-        <w:t xml:space="preserve"> </w:t>
-      </w:r>
-      <w:proofErr w:type="spellStart"/>
-      <w:r>
-        <w:t>best</w:t>
-      </w:r>
-      <w:proofErr w:type="spellEnd"/>
-      <w:r>
-        <w:t xml:space="preserve"> </w:t>
-      </w:r>
-      <w:proofErr w:type="spellStart"/>
-      <w:r>
-        <w:t>entwickelste</w:t>
-      </w:r>
-      <w:proofErr w:type="spellEnd"/>
-      <w:r>
-        <w:t xml:space="preserve"> Model von Google ist und die Antworten im </w:t>
-      </w:r>
-      <w:proofErr w:type="spellStart"/>
-      <w:r>
-        <w:t>algemeinem</w:t>
-      </w:r>
-      <w:proofErr w:type="spellEnd"/>
-      <w:r>
-        <w:t xml:space="preserve"> am besten waren.</w:t>
-      </w:r>
-    </w:p>
-    <w:p/>
-    <w:p>
-      <w:pPr>
-        <w:pStyle w:val="berschrift3"/>
-      </w:pPr>
-      <w:bookmarkStart w:id="11" w:name="_Toc183609752"/>
-      <w:r>
-        <w:t>Technische Details</w:t>
-      </w:r>
-      <w:bookmarkEnd w:id="11"/>
-    </w:p>
-    <w:p>
-      <w:r>
-        <w:t xml:space="preserve">Eine Python Version wird benötigt das Projekt wurde mit der Version 3.12 entwickelt. Das Package </w:t>
-      </w:r>
-      <w:proofErr w:type="spellStart"/>
-      <w:r>
-        <w:t>googel</w:t>
-      </w:r>
-      <w:proofErr w:type="spellEnd"/>
-      <w:r>
-        <w:t>-ai-</w:t>
-      </w:r>
-      <w:proofErr w:type="spellStart"/>
-      <w:r>
-        <w:t>generativelanguage</w:t>
-      </w:r>
-      <w:proofErr w:type="spellEnd"/>
-      <w:r>
-        <w:t xml:space="preserve"> in der Version 0.6.10, </w:t>
-      </w:r>
-      <w:proofErr w:type="spellStart"/>
-      <w:r>
-        <w:t>flask</w:t>
-      </w:r>
-      <w:proofErr w:type="spellEnd"/>
-      <w:r>
-        <w:t xml:space="preserve"> und </w:t>
-      </w:r>
-      <w:proofErr w:type="spellStart"/>
-      <w:r>
-        <w:t>flask_cors</w:t>
-      </w:r>
-      <w:proofErr w:type="spellEnd"/>
-      <w:r>
-        <w:t xml:space="preserve"> in der </w:t>
-      </w:r>
-      <w:proofErr w:type="spellStart"/>
-      <w:r>
-        <w:t>jewals</w:t>
-      </w:r>
-      <w:proofErr w:type="spellEnd"/>
-      <w:r>
-        <w:t xml:space="preserve"> neusten Version. Für das Frontend wird eine </w:t>
-      </w:r>
-      <w:proofErr w:type="spellStart"/>
-      <w:r>
-        <w:t>NodeJS</w:t>
-      </w:r>
-      <w:proofErr w:type="spellEnd"/>
-      <w:r>
-        <w:t xml:space="preserve"> auf der Version 20 und </w:t>
-      </w:r>
-      <w:proofErr w:type="spellStart"/>
-      <w:r>
-        <w:t>npm</w:t>
-      </w:r>
-      <w:proofErr w:type="spellEnd"/>
-      <w:r>
-        <w:t xml:space="preserve"> </w:t>
-      </w:r>
-      <w:proofErr w:type="spellStart"/>
-      <w:r>
-        <w:t>installation</w:t>
-      </w:r>
-      <w:proofErr w:type="spellEnd"/>
-      <w:r>
-        <w:t xml:space="preserve"> benötigt.</w:t>
-      </w:r>
-    </w:p>
-    <w:p/>
-    <w:p>
-      <w:pPr>
-        <w:pStyle w:val="berschrift3"/>
-      </w:pPr>
-      <w:r>
-        <w:t>Erklärung einzelner verwendeter Packages oder Frameworks</w:t>
-      </w:r>
-    </w:p>
-    <w:p>
-      <w:pPr>
-        <w:pStyle w:val="berschrift4"/>
-      </w:pPr>
-      <w:r>
-        <w:t>Quasar</w:t>
-      </w:r>
-    </w:p>
-    <w:p>
-      <w:r>
-        <w:t xml:space="preserve">Quasar ist ein </w:t>
-      </w:r>
-      <w:r>
-        <w:t xml:space="preserve">Framework das dem Entwickler bei der Benutzeroberfläche (UI) hilft und verschiedene Komponenten bereitstellt um eine bessere und schönere UI zu erstellen. Es bietet eine einfache Möglichkeit ein Response Design zu entwerfen und eine Riesige </w:t>
-      </w:r>
-      <w:proofErr w:type="spellStart"/>
-      <w:r>
-        <w:t>Komponentenbiblioteck</w:t>
-      </w:r>
-      <w:proofErr w:type="spellEnd"/>
-      <w:r>
-        <w:t>. Quasar basiert auf vue</w:t>
-      </w:r>
-    </w:p>
-    <w:p>
-      <w:pPr>
-        <w:pStyle w:val="berschrift4"/>
-      </w:pPr>
-      <w:r>
-        <w:t>Vue</w:t>
-      </w:r>
-    </w:p>
-    <w:p>
-      <w:r>
-        <w:t xml:space="preserve">Vue.js ist ein JavaScript-Framework, das den Aufbau von Benutzeroberflächen erheblich erleichtert. Es ermöglicht Entwicklern, sogenannte Vue-Komponenten zu erstellen, die später in einem </w:t>
-      </w:r>
-      <w:proofErr w:type="spellStart"/>
-      <w:r>
-        <w:t>Build</w:t>
-      </w:r>
-      <w:proofErr w:type="spellEnd"/>
-      <w:r>
         <w:t>-Prozess zu einer vollständigen HTML-Seite zusammengefügt werden.</w:t>
       </w:r>
     </w:p>
     <w:p>
       <w:r>
-        <w:t>Ein großer Vorteil von Vue.js ist die Unterstützung von nützlichem Code, wie beispielsweise:</w:t>
+        <w:t>Ein großer Vorteil von Vue.js ist die Unterstützung nützlicher Code-Features, wie zum Beispiel:</w:t>
       </w:r>
     </w:p>
     <w:p>
       <w:pPr>
         <w:numPr>
           <w:ilvl w:val="0"/>
-          <w:numId w:val="4"/>
+          <w:numId w:val="5"/>
         </w:numPr>
       </w:pPr>
       <w:r>
+        <w:rPr>
+          <w:b/>
+          <w:bCs/>
+        </w:rPr>
         <w:t>v-</w:t>
       </w:r>
       <w:proofErr w:type="spellStart"/>
       <w:r>
+        <w:rPr>
+          <w:b/>
+          <w:bCs/>
+        </w:rPr>
         <w:t>if</w:t>
       </w:r>
       <w:proofErr w:type="spellEnd"/>
@@ -2814,14 +2996,22 @@
       <w:pPr>
         <w:numPr>
           <w:ilvl w:val="0"/>
-          <w:numId w:val="4"/>
+          <w:numId w:val="5"/>
         </w:numPr>
       </w:pPr>
       <w:r>
+        <w:rPr>
+          <w:b/>
+          <w:bCs/>
+        </w:rPr>
         <w:t>v-</w:t>
       </w:r>
       <w:proofErr w:type="spellStart"/>
       <w:r>
+        <w:rPr>
+          <w:b/>
+          <w:bCs/>
+        </w:rPr>
         <w:t>for</w:t>
       </w:r>
       <w:proofErr w:type="spellEnd"/>
@@ -2831,21 +3021,123 @@
     </w:p>
     <w:p>
       <w:r>
-        <w:t>Eine zentrale Rolle in Vue.js spielen Referenzen und Reaktivität. Mithilfe dieser Mechanismen können Entwickler flexibel auf Änderungen im Datenmodell reagieren. Dadurch ist es möglich, ohne großen Aufwand Komponenten ein- oder auszublenden, Benutzeraktionen zu verarbeiten oder die Benutzeroberfläche dynamisch zu aktualisieren.</w:t>
-      </w:r>
-    </w:p>
-    <w:p>
+        <w:t xml:space="preserve">Eine zentrale Rolle in Vue.js spielen </w:t>
+      </w:r>
+      <w:r>
+        <w:rPr>
+          <w:b/>
+          <w:bCs/>
+        </w:rPr>
+        <w:t>Referenzen</w:t>
+      </w:r>
+      <w:r>
+        <w:t xml:space="preserve"> und </w:t>
+      </w:r>
+      <w:r>
+        <w:rPr>
+          <w:b/>
+          <w:bCs/>
+        </w:rPr>
+        <w:t>Reaktivität</w:t>
+      </w:r>
+      <w:r>
+        <w:t>. Mithilfe dieser Mechanismen können Entwickler flexibel auf Änderungen im Datenmodell reagieren. Dadurch ist es möglich, ohne großen Aufwand Komponenten ein- oder auszublenden, Benutzeraktionen zu verarbeiten oder die Benutzeroberfläche dynamisch zu aktualisieren.</w:t>
+      </w:r>
+    </w:p>
+    <w:p>
+      <w:r>
+        <w:t xml:space="preserve">Zusätzlich bietet Vue.js eine klare Struktur für die Entwicklung moderner Webanwendungen. Durch die Modularität der Komponenten bleibt der Code übersichtlich und der Entwicklungsprozess wird effizienter. Für komplexere Projekte stellt Vue erweiterbare Tools wie den </w:t>
+      </w:r>
+      <w:r>
+        <w:rPr>
+          <w:b/>
+          <w:bCs/>
+        </w:rPr>
+        <w:t>Vue Router</w:t>
+      </w:r>
+      <w:r>
+        <w:t xml:space="preserve"> (zur Navigation in Single-Page-Anwendungen) und </w:t>
+      </w:r>
+      <w:proofErr w:type="spellStart"/>
+      <w:r>
+        <w:rPr>
+          <w:b/>
+          <w:bCs/>
+        </w:rPr>
+        <w:t>Vuex</w:t>
+      </w:r>
+      <w:proofErr w:type="spellEnd"/>
+      <w:r>
+        <w:t xml:space="preserve"> (für Statusmanagement) bereit.</w:t>
+      </w:r>
+    </w:p>
+    <w:p>
+      <w:r>
+        <w:t>.</w:t>
+      </w:r>
+    </w:p>
+    <w:p>
+      <w:pPr>
+        <w:pStyle w:val="berschrift4"/>
+      </w:pPr>
+      <w:r>
+        <w:t>Node</w:t>
+      </w:r>
+      <w:r>
+        <w:t>.js</w:t>
+      </w:r>
+    </w:p>
+    <w:p>
+      <w:r>
+        <w:t xml:space="preserve">Node.js basiert auf der V8-Engine von Google Chrome und zeichnet sich durch seine Geschwindigkeit und Flexibilität aus. Es unterstützt </w:t>
+      </w:r>
+      <w:r>
+        <w:rPr>
+          <w:b/>
+          <w:bCs/>
+        </w:rPr>
+        <w:t>asynchrone Programmierung</w:t>
+      </w:r>
+      <w:r>
+        <w:t xml:space="preserve">, wodurch </w:t>
+      </w:r>
       <w:r>
         <w:lastRenderedPageBreak/>
-        <w:t xml:space="preserve">Zusätzlich bietet Vue.js eine klare Struktur für die Entwicklung moderner Webanwendungen. Durch die Modularität der Komponenten bleibt der Code übersichtlich, und der Entwicklungsprozess wird effizienter. Für komplexere Projekte stellt Vue erweiterbare Tools wie den Vue Router (zur Navigation in Single-Page-Anwendungen) und </w:t>
+        <w:t>mehrere Prozesse parallel ausgeführt werden können, ohne den Server zu blockieren. Dies macht es ideal für Anwendungen, die auf hohe Leistung und Skalierbarkeit ausgelegt sind, wie beispielsweise Webserver oder APIs.</w:t>
+      </w:r>
+    </w:p>
+    <w:p>
+      <w:r>
+        <w:t xml:space="preserve">Ein weiteres Merkmal von Node.js ist, dass es nicht nur für serverseitige Anwendungen verwendet werden kann, sondern auch zur Erstellung von </w:t>
+      </w:r>
+      <w:r>
+        <w:rPr>
+          <w:b/>
+          <w:bCs/>
+        </w:rPr>
+        <w:t>Entwicklungswerkzeugen</w:t>
+      </w:r>
+      <w:r>
+        <w:t xml:space="preserve"> und </w:t>
       </w:r>
       <w:proofErr w:type="spellStart"/>
       <w:r>
-        <w:t>Vuex</w:t>
+        <w:rPr>
+          <w:b/>
+          <w:bCs/>
+        </w:rPr>
+        <w:t>Build</w:t>
       </w:r>
       <w:proofErr w:type="spellEnd"/>
       <w:r>
-        <w:t xml:space="preserve"> (für Statusmanagement) bereit.</w:t>
+        <w:rPr>
+          <w:b/>
+          <w:bCs/>
+        </w:rPr>
+        <w:t>-Systemen</w:t>
+      </w:r>
+      <w:r>
+        <w:t>. Diese Vielseitigkeit macht es für Entwickler zu einem äußerst wertvollen Werkzeug.</w:t>
       </w:r>
     </w:p>
     <w:p/>
@@ -2854,560 +3146,402 @@
         <w:pStyle w:val="berschrift4"/>
       </w:pPr>
       <w:r>
-        <w:t>Node</w:t>
-      </w:r>
-      <w:r>
-        <w:t>.js</w:t>
-      </w:r>
-    </w:p>
-    <w:p>
-      <w:r>
-        <w:t>Node.js basiert auf der V8-Engine von Google Chrome und zeichnet sich durch seine Geschwindigkeit und Flexibilität aus. Es unterstützt asynchrone Programmierung, wodurch mehrere Prozesse parallel ausgeführt werden können, ohne den Server zu blockieren. Dies macht es ideal für Anwendungen, die auf hohe Leistung und Skalierbarkeit ausgelegt sind, wie beispielsweise Webserver oder APIs.</w:t>
-      </w:r>
-    </w:p>
-    <w:p>
-      <w:r>
-        <w:t xml:space="preserve">Ein weiteres Merkmal von Node.js ist, dass es nicht nur für serverseitige Anwendungen verwendet werden kann, sondern auch zur Erstellung von Entwicklungswerkzeugen und </w:t>
-      </w:r>
+        <w:t xml:space="preserve">NPM </w:t>
+      </w:r>
+      <w:r>
+        <w:t>Paketmanager</w:t>
+      </w:r>
+    </w:p>
+    <w:p>
       <w:proofErr w:type="spellStart"/>
       <w:r>
+        <w:t>npm</w:t>
+      </w:r>
+      <w:proofErr w:type="spellEnd"/>
+      <w:r>
+        <w:t xml:space="preserve"> ist der Paketmanager von Node.js und eine zentrale Komponente der Node.js-Umgebung. Es bietet Zugriff auf eine riesige Bibliothek von Modulen und Tools, die von der Entwickler-Community bereitgestellt werden. Mit </w:t>
+      </w:r>
+      <w:proofErr w:type="spellStart"/>
+      <w:r>
+        <w:t>npm</w:t>
+      </w:r>
+      <w:proofErr w:type="spellEnd"/>
+      <w:r>
+        <w:t xml:space="preserve"> können Entwickler schnell und einfach Abhängigkeiten für ihre Projekte installieren und verwalten.</w:t>
+      </w:r>
+    </w:p>
+    <w:p>
+      <w:r>
+        <w:t xml:space="preserve">Ein wichtiger Vorteil von </w:t>
+      </w:r>
+      <w:proofErr w:type="spellStart"/>
+      <w:r>
+        <w:t>npm</w:t>
+      </w:r>
+      <w:proofErr w:type="spellEnd"/>
+      <w:r>
+        <w:t xml:space="preserve"> ist die Möglichkeit, eigene Pakete zu erstellen und zu veröffentlichen. Dadurch wird Code wiederverwendbar und kann mit anderen Entwicklern geteilt werden. Darüber hinaus ermöglicht </w:t>
+      </w:r>
+      <w:proofErr w:type="spellStart"/>
+      <w:r>
+        <w:t>npm</w:t>
+      </w:r>
+      <w:proofErr w:type="spellEnd"/>
+      <w:r>
+        <w:t xml:space="preserve"> das Ausführen von Skripten für häufig genutzte Aufgaben im Entwicklungsprozess.</w:t>
+      </w:r>
+    </w:p>
+    <w:p/>
+    <w:p>
+      <w:pPr>
+        <w:pStyle w:val="berschrift3"/>
+      </w:pPr>
+      <w:bookmarkStart w:id="14" w:name="_Toc184195032"/>
+      <w:r>
+        <w:t>Herausforderungen und Lösungen</w:t>
+      </w:r>
+      <w:bookmarkEnd w:id="14"/>
+    </w:p>
+    <w:p>
+      <w:r>
+        <w:t>Eine der ersten Herausforderungen war, dass der Python-Interpreter defekt war und ich es nicht geschafft habe, ihn richtig zu installieren oder zu reparieren. Ich versuchte, den Fehler zu beheben, indem ich nur den Interpreter aktualisierte, aber das funktionierte nicht. Daher entschloss ich mich, die gesamte IDE neu zu installieren, was das Problem schließlich löste.</w:t>
+      </w:r>
+    </w:p>
+    <w:p>
+      <w:r>
+        <w:t xml:space="preserve">Ein weiteres Problem trat auf, als mein Frontend nicht auf den </w:t>
+      </w:r>
+      <w:r>
+        <w:rPr>
+          <w:b/>
+          <w:bCs/>
+        </w:rPr>
+        <w:t>Public-Ordner</w:t>
+      </w:r>
+      <w:r>
+        <w:t xml:space="preserve"> zugreifen konnte, wodurch Images und andere Assets nicht geladen wurden. Da Vue alle Dateien in den Public-Ordner packt, blockierte der Webserver die Anfragen. Um dieses Problem zu lösen, musste ich in </w:t>
+      </w:r>
+      <w:proofErr w:type="spellStart"/>
+      <w:r>
+        <w:rPr>
+          <w:b/>
+          <w:bCs/>
+        </w:rPr>
+        <w:t>Flask</w:t>
+      </w:r>
+      <w:proofErr w:type="spellEnd"/>
+      <w:r>
+        <w:t xml:space="preserve"> zusätzliche Konfigurationen vornehmen, um die Ordner tatsächlich als öffentlich zugänglich zu machen.</w:t>
+      </w:r>
+    </w:p>
+    <w:p>
+      <w:pPr>
+        <w:pStyle w:val="berschrift1"/>
+      </w:pPr>
+      <w:bookmarkStart w:id="15" w:name="_Toc184195033"/>
+      <w:r>
+        <w:t>Abschluss</w:t>
+      </w:r>
+      <w:bookmarkEnd w:id="15"/>
+    </w:p>
+    <w:p>
+      <w:pPr>
+        <w:pStyle w:val="berschrift2"/>
+      </w:pPr>
+      <w:bookmarkStart w:id="16" w:name="_Toc184195034"/>
+      <w:r>
+        <w:t>Ergebnisbeschreibung</w:t>
+      </w:r>
+      <w:bookmarkEnd w:id="16"/>
+    </w:p>
+    <w:p>
+      <w:r>
+        <w:t xml:space="preserve">Ich habe einen Webserver entwickelt, der über </w:t>
+      </w:r>
+      <w:proofErr w:type="spellStart"/>
+      <w:r>
+        <w:rPr>
+          <w:b/>
+          <w:bCs/>
+        </w:rPr>
+        <w:t>Flask</w:t>
+      </w:r>
+      <w:proofErr w:type="spellEnd"/>
+      <w:r>
+        <w:t xml:space="preserve"> eine generierte </w:t>
+      </w:r>
+      <w:r>
+        <w:rPr>
+          <w:b/>
+          <w:bCs/>
+        </w:rPr>
+        <w:t>index.html</w:t>
+      </w:r>
+      <w:r>
+        <w:t xml:space="preserve"> bereitstellt. Diese Seite habe ich zuvor mithilfe des Frameworks </w:t>
+      </w:r>
+      <w:r>
+        <w:rPr>
+          <w:b/>
+          <w:bCs/>
+        </w:rPr>
+        <w:t>Quasar</w:t>
+      </w:r>
+      <w:r>
+        <w:t xml:space="preserve"> erstellt, auf dem die Weboberfläche für mein Programm basiert. Auf der Seite kann der Nutzer seinen Text in ein Textfeld eingeben und dann auf einen Button klicken. Der Text wird daraufhin geprüft und an mein Backend gesendet. Dort wird er an </w:t>
+      </w:r>
+      <w:r>
+        <w:rPr>
+          <w:b/>
+          <w:bCs/>
+        </w:rPr>
+        <w:t>Google Gemini</w:t>
+      </w:r>
+      <w:r>
+        <w:t xml:space="preserve"> weitergeleitet, und die Antwort wird zurück an das Frontend übermittelt. Im Frontend wird die Antwort grafisch dargestellt, und dem Nutzer wird die Möglichkeit geboten, den korrigierten Text mit einem Klick zu kopieren.</w:t>
+      </w:r>
+    </w:p>
+    <w:p>
+      <w:pPr>
+        <w:pStyle w:val="berschrift2"/>
+      </w:pPr>
+      <w:bookmarkStart w:id="17" w:name="_Toc184195035"/>
+      <w:r>
+        <w:lastRenderedPageBreak/>
+        <w:t>Funktionstest</w:t>
+      </w:r>
+      <w:bookmarkEnd w:id="17"/>
+    </w:p>
+    <w:p>
+      <w:r>
+        <w:t xml:space="preserve">Ich habe die Software auf verschiedenen Geräten getestet und dabei auch absichtlich fehlerhafte Texte eingegeben, um mögliche Fehler zu provozieren. Während der Tests traten einige Probleme auf, die ich dann behoben habe. Ein Beispiel dafür war, dass teilweise die Antworten von </w:t>
+      </w:r>
+      <w:r>
+        <w:rPr>
+          <w:b/>
+          <w:bCs/>
+        </w:rPr>
+        <w:t>Google Gemini</w:t>
+      </w:r>
+      <w:r>
+        <w:t xml:space="preserve"> zu fehlerhaften Darstellungen führten, die ich entsprechend korrigiert habe. Diese Tests haben geholfen, die Stabilität und Genauigkeit der Anwendung zu verbessern.</w:t>
+      </w:r>
+    </w:p>
+    <w:p>
+      <w:pPr>
+        <w:pStyle w:val="berschrift2"/>
+      </w:pPr>
+    </w:p>
+    <w:p>
+      <w:pPr>
+        <w:pStyle w:val="berschrift2"/>
+      </w:pPr>
+      <w:bookmarkStart w:id="18" w:name="_Toc184195036"/>
+      <w:r>
+        <w:t>Kundeneinweisung</w:t>
+      </w:r>
+      <w:bookmarkEnd w:id="18"/>
+    </w:p>
+    <w:p>
+      <w:r>
+        <w:t xml:space="preserve">Für die Installation wird Python Version 3.12 sowie die aktuelle Version von Node.js und </w:t>
+      </w:r>
+      <w:proofErr w:type="spellStart"/>
+      <w:r>
+        <w:t>npm</w:t>
+      </w:r>
+      <w:proofErr w:type="spellEnd"/>
+      <w:r>
+        <w:t xml:space="preserve"> benötigt. Mit </w:t>
+      </w:r>
+      <w:proofErr w:type="spellStart"/>
+      <w:r>
+        <w:t>npm</w:t>
+      </w:r>
+      <w:proofErr w:type="spellEnd"/>
+      <w:r>
+        <w:t xml:space="preserve"> wird Quasar entweder global oder nur im Projekt installiert, um das Projekt bauen zu können. Zuerst müssen jedoch die Abhängigkeiten installiert werden. Dies geschieht im Root-Frontend-Ordner mit dem Befehl:</w:t>
+      </w:r>
+      <w:r>
+        <w:t xml:space="preserve"> „</w:t>
+      </w:r>
+      <w:proofErr w:type="spellStart"/>
+      <w:r>
+        <w:t>npm</w:t>
+      </w:r>
+      <w:proofErr w:type="spellEnd"/>
+      <w:r>
+        <w:t xml:space="preserve"> </w:t>
+      </w:r>
+      <w:proofErr w:type="spellStart"/>
+      <w:r>
+        <w:t>run</w:t>
+      </w:r>
+      <w:proofErr w:type="spellEnd"/>
+      <w:r>
+        <w:t xml:space="preserve"> </w:t>
+      </w:r>
+      <w:proofErr w:type="spellStart"/>
+      <w:r>
+        <w:t>install</w:t>
+      </w:r>
+      <w:proofErr w:type="spellEnd"/>
+      <w:r>
+        <w:t>“</w:t>
+      </w:r>
+    </w:p>
+    <w:p>
+      <w:r>
+        <w:t>Anschließend kann das Projekt gebaut werden, indem der folgende Befehl ausgeführt wird:</w:t>
+      </w:r>
+      <w:r>
+        <w:t xml:space="preserve"> „</w:t>
+      </w:r>
+      <w:proofErr w:type="spellStart"/>
+      <w:r>
+        <w:t>npm</w:t>
+      </w:r>
+      <w:proofErr w:type="spellEnd"/>
+      <w:r>
+        <w:t xml:space="preserve"> </w:t>
+      </w:r>
+      <w:proofErr w:type="spellStart"/>
+      <w:r>
+        <w:t>run</w:t>
+      </w:r>
+      <w:proofErr w:type="spellEnd"/>
+      <w:r>
+        <w:t xml:space="preserve"> </w:t>
+      </w:r>
+      <w:proofErr w:type="spellStart"/>
+      <w:r>
+        <w:t>build</w:t>
+      </w:r>
+      <w:proofErr w:type="spellEnd"/>
+      <w:r>
+        <w:t xml:space="preserve">“. </w:t>
+      </w:r>
+      <w:r>
+        <w:t xml:space="preserve">Wenn der </w:t>
+      </w:r>
+      <w:proofErr w:type="spellStart"/>
+      <w:r>
         <w:t>Build</w:t>
       </w:r>
       <w:proofErr w:type="spellEnd"/>
       <w:r>
-        <w:t>-Systemen, was es für Entwickler äußerst vielseitig macht.</w:t>
+        <w:t xml:space="preserve">-Prozess erfolgreich abgeschlossen wurde, kann der Python-Server gestartet werden. Dazu wird die </w:t>
+      </w:r>
+      <w:r>
+        <w:rPr>
+          <w:b/>
+          <w:bCs/>
+        </w:rPr>
+        <w:t>index.py</w:t>
+      </w:r>
+      <w:r>
+        <w:t xml:space="preserve"> ausgeführt.</w:t>
       </w:r>
     </w:p>
     <w:p/>
     <w:p>
       <w:pPr>
-        <w:pStyle w:val="berschrift4"/>
-      </w:pPr>
-      <w:r>
-        <w:t xml:space="preserve">NPM </w:t>
-      </w:r>
-      <w:r>
-        <w:t>Paketmanager</w:t>
-      </w:r>
-    </w:p>
-    <w:p>
+        <w:pStyle w:val="berschrift1"/>
+      </w:pPr>
+      <w:bookmarkStart w:id="19" w:name="_Toc184195037"/>
+      <w:r>
+        <w:t>Fazit</w:t>
+      </w:r>
+      <w:bookmarkEnd w:id="19"/>
+    </w:p>
+    <w:p>
+      <w:pPr>
+        <w:pStyle w:val="berschrift2"/>
+      </w:pPr>
+      <w:bookmarkStart w:id="20" w:name="_Toc184195038"/>
+      <w:r>
+        <w:t>Reflektion über den Verlauf des Projektes</w:t>
+      </w:r>
+      <w:bookmarkEnd w:id="20"/>
+    </w:p>
+    <w:p>
+      <w:r>
+        <w:t xml:space="preserve">Die Entwicklung des Projektes verlief insgesamt gut, da ich die festgelegten Ziele innerhalb der vorgesehenen Zeit erreichen konnte. Ich habe viele nützliche Informationen im Internet gefunden, beispielsweise auf </w:t>
+      </w:r>
+      <w:r>
+        <w:rPr>
+          <w:b/>
+          <w:bCs/>
+        </w:rPr>
+        <w:t>Stack Overflow</w:t>
+      </w:r>
+      <w:r>
+        <w:t>, die mir geholfen haben, den Backend-Server zu gestalten und verschiedene Probleme zu lösen.</w:t>
+      </w:r>
+    </w:p>
+    <w:p>
+      <w:r>
+        <w:t xml:space="preserve">Das Entwickeln des </w:t>
+      </w:r>
       <w:proofErr w:type="spellStart"/>
       <w:r>
-        <w:t>npm</w:t>
+        <w:t>Frontends</w:t>
       </w:r>
       <w:proofErr w:type="spellEnd"/>
       <w:r>
-        <w:t xml:space="preserve"> ist der Paketmanager von Node.js und eine zentrale Komponente der Node.js-Umgebung. Es bietet Zugriff auf eine riesige Bibliothek von Modulen und Tools, die von der Entwickler-Community bereitgestellt werden. Mit </w:t>
-      </w:r>
-      <w:proofErr w:type="spellStart"/>
-      <w:r>
-        <w:t>npm</w:t>
-      </w:r>
-      <w:proofErr w:type="spellEnd"/>
-      <w:r>
-        <w:t xml:space="preserve"> können Entwickler schnell und einfach Abhängigkeiten für ihre Projekte installieren und verwalten.</w:t>
-      </w:r>
-    </w:p>
-    <w:p>
-      <w:r>
-        <w:t xml:space="preserve">Ein wichtiger Vorteil von </w:t>
-      </w:r>
-      <w:proofErr w:type="spellStart"/>
-      <w:r>
-        <w:t>npm</w:t>
-      </w:r>
-      <w:proofErr w:type="spellEnd"/>
-      <w:r>
-        <w:t xml:space="preserve"> ist die Möglichkeit, eigene Pakete zu erstellen und zu veröffentlichen, um Code wiederverwendbar zu machen und mit anderen zu teilen. Außerdem ermöglicht es </w:t>
-      </w:r>
-      <w:proofErr w:type="spellStart"/>
-      <w:r>
-        <w:t>npm</w:t>
-      </w:r>
-      <w:proofErr w:type="spellEnd"/>
-      <w:r>
-        <w:t>, Skripte für häufig genutzte Aufgaben im Entwicklungsprozess auszuführen.</w:t>
+        <w:t xml:space="preserve"> war ebenfalls recht einfach, da mir das Framework Quasar viel Design- und Logik-Arbeit abgenommen hat. Dadurch konnte ich die Arbeit am Frontend schnell und ohne größere Probleme abschließen.</w:t>
+      </w:r>
+    </w:p>
+    <w:p>
+      <w:r>
+        <w:t>Bei der Verbindung von Frontend und Backend traten jedoch einige Probleme auf. Diese entstanden vor allem durch meine noch begrenzte Erfahrung mit Backend-Servern in Python. Es gab einige Fehlkonfigurationen, die ich aber dank Foren und Künstlicher Intelligenz nach etwa einer Stunde beheben konnte.</w:t>
+      </w:r>
+    </w:p>
+    <w:p>
+      <w:r>
+        <w:t xml:space="preserve">Ein weiterer Rückschlag war die Vorbereitung auf das Projekt. Erst während der Entwicklung stellte ich fest, dass die ursprünglich ausgewählte </w:t>
+      </w:r>
+      <w:r>
+        <w:rPr>
+          <w:b/>
+          <w:bCs/>
+        </w:rPr>
+        <w:t>Python Version 3.13</w:t>
+      </w:r>
+      <w:r>
+        <w:t xml:space="preserve"> nicht mit dem </w:t>
+      </w:r>
+      <w:r>
+        <w:rPr>
+          <w:b/>
+          <w:bCs/>
+        </w:rPr>
+        <w:t>Google Gemini</w:t>
+      </w:r>
+      <w:r>
+        <w:t>-Package kompatibel war. Das war ärgerlich, da ich bei der Planung darauf hätte achten müssen, als ich die Version festlegte.</w:t>
       </w:r>
     </w:p>
     <w:p/>
     <w:p>
       <w:pPr>
-        <w:pStyle w:val="berschrift3"/>
-      </w:pPr>
-      <w:bookmarkStart w:id="12" w:name="_Toc183609753"/>
-      <w:r>
-        <w:t>Herausforderungen und Lösungen</w:t>
-      </w:r>
-      <w:bookmarkEnd w:id="12"/>
-    </w:p>
-    <w:p>
-      <w:proofErr w:type="spellStart"/>
-      <w:r>
-        <w:t>Einses</w:t>
-      </w:r>
-      <w:proofErr w:type="spellEnd"/>
-      <w:r>
-        <w:t xml:space="preserve"> der ersten Probleme war das ich eine Fehlerhafte Python </w:t>
-      </w:r>
-      <w:proofErr w:type="spellStart"/>
-      <w:r>
-        <w:t>version</w:t>
-      </w:r>
-      <w:proofErr w:type="spellEnd"/>
-      <w:r>
-        <w:t xml:space="preserve"> hatte und so meine </w:t>
-      </w:r>
-      <w:proofErr w:type="spellStart"/>
-      <w:r>
-        <w:t>Pogramme</w:t>
-      </w:r>
-      <w:proofErr w:type="spellEnd"/>
-      <w:r>
-        <w:t xml:space="preserve"> nicht starten konnte. Ich hatte versucht ohne die gesamte die und </w:t>
-      </w:r>
-      <w:proofErr w:type="spellStart"/>
-      <w:r>
-        <w:t>python</w:t>
-      </w:r>
-      <w:proofErr w:type="spellEnd"/>
-      <w:r>
-        <w:t xml:space="preserve"> neu zu </w:t>
-      </w:r>
-      <w:proofErr w:type="spellStart"/>
-      <w:r>
-        <w:t>instalieren</w:t>
-      </w:r>
-      <w:proofErr w:type="spellEnd"/>
-      <w:r>
-        <w:t xml:space="preserve"> nur den Interpreter upzudaten, das hat leider nicht funktioniert daher habe ich einmal alles neu aufgesetzt und das hat das Problem geholfen. </w:t>
-      </w:r>
-    </w:p>
-    <w:p>
-      <w:r>
-        <w:t xml:space="preserve">Ein Weiteres Problem war das mein Frontend nicht auf seinen Public </w:t>
-      </w:r>
-      <w:proofErr w:type="spellStart"/>
-      <w:r>
-        <w:t>folder</w:t>
-      </w:r>
-      <w:proofErr w:type="spellEnd"/>
-      <w:r>
-        <w:t xml:space="preserve"> zugreifen konnte und so die Images und andere </w:t>
-      </w:r>
-      <w:proofErr w:type="spellStart"/>
-      <w:r>
-        <w:t>assets</w:t>
-      </w:r>
-      <w:proofErr w:type="spellEnd"/>
-      <w:r>
-        <w:t xml:space="preserve"> nicht laden konnte da Vue alles in einen Public Ordner baut und der Webserver die Anfragen abgeblockt hat. Um das zu lösen musste ich in Flesh weitere Konfigurationen </w:t>
-      </w:r>
-      <w:proofErr w:type="spellStart"/>
-      <w:r>
-        <w:t>vorhnemen</w:t>
-      </w:r>
-      <w:proofErr w:type="spellEnd"/>
-      <w:r>
-        <w:t xml:space="preserve"> um die Ordner wirklich </w:t>
-      </w:r>
-      <w:proofErr w:type="spellStart"/>
-      <w:r>
-        <w:t>public</w:t>
-      </w:r>
-      <w:proofErr w:type="spellEnd"/>
-      <w:r>
-        <w:t xml:space="preserve"> zu machen.</w:t>
-      </w:r>
-    </w:p>
-    <w:p>
-      <w:pPr>
-        <w:pStyle w:val="berschrift1"/>
-      </w:pPr>
-      <w:bookmarkStart w:id="13" w:name="_Toc183609754"/>
-      <w:r>
-        <w:t>Abschluss</w:t>
-      </w:r>
-      <w:bookmarkEnd w:id="13"/>
-    </w:p>
-    <w:p>
-      <w:pPr>
         <w:pStyle w:val="berschrift2"/>
       </w:pPr>
-      <w:bookmarkStart w:id="14" w:name="_Toc183609755"/>
-      <w:r>
-        <w:t>Ergebnisbeschreibung</w:t>
-      </w:r>
-      <w:bookmarkEnd w:id="14"/>
-    </w:p>
-    <w:p>
-      <w:r>
-        <w:t xml:space="preserve">Ich habe einen Webserver der über </w:t>
-      </w:r>
-      <w:proofErr w:type="spellStart"/>
-      <w:r>
-        <w:t>Flesk</w:t>
-      </w:r>
-      <w:proofErr w:type="spellEnd"/>
-      <w:r>
-        <w:t xml:space="preserve"> eine generierte index.html bereitstellt die ich vorher generiert habe mithilfe eines </w:t>
-      </w:r>
-      <w:proofErr w:type="spellStart"/>
-      <w:r>
-        <w:t>Frameworkes</w:t>
-      </w:r>
-      <w:proofErr w:type="spellEnd"/>
-      <w:r>
-        <w:t xml:space="preserve"> namens Quasar wo ich die Weboberfläche für mein </w:t>
-      </w:r>
-      <w:proofErr w:type="spellStart"/>
-      <w:r>
-        <w:lastRenderedPageBreak/>
-        <w:t>Pogramm</w:t>
-      </w:r>
-      <w:proofErr w:type="spellEnd"/>
-      <w:r>
-        <w:t xml:space="preserve"> gebaut habe auf der Seite kann der User seinen Text ein </w:t>
-      </w:r>
-      <w:proofErr w:type="spellStart"/>
-      <w:r>
-        <w:t>textfeld</w:t>
-      </w:r>
-      <w:proofErr w:type="spellEnd"/>
-      <w:r>
-        <w:t xml:space="preserve"> eingeben und dann auf einen Button klicken und der Text wird für ihn geprüft und an mein backend gesendet. Dort wird er weiter an Google Gemini gesendet, und die Antwort wird wieder an mein </w:t>
-      </w:r>
-      <w:proofErr w:type="spellStart"/>
-      <w:r>
-        <w:t>frontend</w:t>
-      </w:r>
-      <w:proofErr w:type="spellEnd"/>
-      <w:r>
-        <w:t xml:space="preserve"> zurückgegeben. Im Frontend wird es Grafisch dargestellt und dem Nutzer eine </w:t>
-      </w:r>
-      <w:r>
-        <w:t>Möglichkeit</w:t>
-      </w:r>
-      <w:r>
-        <w:t xml:space="preserve"> geboten es mit einem Klick zu kopieren.</w:t>
-      </w:r>
-    </w:p>
-    <w:p/>
-    <w:p>
-      <w:pPr>
-        <w:pStyle w:val="berschrift2"/>
-      </w:pPr>
-      <w:bookmarkStart w:id="15" w:name="_Toc183609756"/>
-      <w:r>
-        <w:t>Funktionstest</w:t>
-      </w:r>
-      <w:bookmarkEnd w:id="15"/>
-    </w:p>
-    <w:p>
-      <w:r>
-        <w:t xml:space="preserve">Ich habe die Software auf verschiedenen Geräten Tests unterzogen, ich habe auch versucht Fehlerhafte Texte einzugeben und zu versuchen dadurch einen Fehler zu erzeugen. In meinen Tests sind </w:t>
-      </w:r>
-      <w:proofErr w:type="spellStart"/>
-      <w:r>
-        <w:t>Pobleme</w:t>
-      </w:r>
-      <w:proofErr w:type="spellEnd"/>
-      <w:r>
-        <w:t xml:space="preserve"> entstanden die ich dann behoben habe, so wie das teilweise Antworten von Gemini zu Fehlerhaften </w:t>
-      </w:r>
-      <w:proofErr w:type="spellStart"/>
-      <w:r>
-        <w:t>darstellungen</w:t>
-      </w:r>
-      <w:proofErr w:type="spellEnd"/>
-      <w:r>
-        <w:t xml:space="preserve"> </w:t>
-      </w:r>
-      <w:proofErr w:type="spellStart"/>
-      <w:r>
-        <w:t>gefürt</w:t>
-      </w:r>
-      <w:proofErr w:type="spellEnd"/>
-      <w:r>
-        <w:t xml:space="preserve"> haben die ich behoben habe.</w:t>
-      </w:r>
-    </w:p>
-    <w:p/>
-    <w:p>
-      <w:pPr>
-        <w:pStyle w:val="berschrift2"/>
-      </w:pPr>
-      <w:bookmarkStart w:id="16" w:name="_Toc183609757"/>
-      <w:r>
-        <w:t>Kundeneinweisung</w:t>
-      </w:r>
-      <w:bookmarkEnd w:id="16"/>
-    </w:p>
-    <w:p>
-      <w:r>
-        <w:t xml:space="preserve">Für die </w:t>
-      </w:r>
-      <w:r>
-        <w:t>Installation</w:t>
-      </w:r>
-      <w:r>
-        <w:t xml:space="preserve"> benötigt man  </w:t>
-      </w:r>
-      <w:r>
-        <w:t xml:space="preserve">die Python </w:t>
-      </w:r>
-      <w:proofErr w:type="spellStart"/>
-      <w:r>
-        <w:t>version</w:t>
-      </w:r>
-      <w:proofErr w:type="spellEnd"/>
-      <w:r>
-        <w:t xml:space="preserve"> 3.12 und die Aktuelle Node und NPM Version. Mit </w:t>
-      </w:r>
-      <w:proofErr w:type="spellStart"/>
-      <w:r>
-        <w:t>npm</w:t>
-      </w:r>
-      <w:proofErr w:type="spellEnd"/>
-      <w:r>
-        <w:t xml:space="preserve"> installiert man Quasar global oder nur in dem Projekt damit man das Projekt bauen kann. Zuerst muss man aber die Abhängigkeiten installieren das macht man im root Frontend Ordner mit „</w:t>
-      </w:r>
-      <w:proofErr w:type="spellStart"/>
-      <w:r>
-        <w:t>npm</w:t>
-      </w:r>
-      <w:proofErr w:type="spellEnd"/>
-      <w:r>
-        <w:t xml:space="preserve"> </w:t>
-      </w:r>
-      <w:proofErr w:type="spellStart"/>
-      <w:r>
-        <w:t>run</w:t>
-      </w:r>
-      <w:proofErr w:type="spellEnd"/>
-      <w:r>
-        <w:t xml:space="preserve"> </w:t>
-      </w:r>
-      <w:proofErr w:type="spellStart"/>
-      <w:r>
-        <w:t>install</w:t>
-      </w:r>
-      <w:proofErr w:type="spellEnd"/>
-      <w:r>
-        <w:t>“ und danach den Befehl „</w:t>
-      </w:r>
-      <w:proofErr w:type="spellStart"/>
-      <w:r>
-        <w:t>npm</w:t>
-      </w:r>
-      <w:proofErr w:type="spellEnd"/>
-      <w:r>
-        <w:t xml:space="preserve"> </w:t>
-      </w:r>
-      <w:proofErr w:type="spellStart"/>
-      <w:r>
-        <w:t>run</w:t>
-      </w:r>
-      <w:proofErr w:type="spellEnd"/>
-      <w:r>
-        <w:t xml:space="preserve"> </w:t>
-      </w:r>
-      <w:proofErr w:type="spellStart"/>
-      <w:r>
-        <w:t>build</w:t>
-      </w:r>
-      <w:proofErr w:type="spellEnd"/>
-      <w:r>
-        <w:t>“. Wenn das erfolgreich war kann man den Python Server starten dafür startet man die index.py</w:t>
-      </w:r>
-    </w:p>
-    <w:p/>
-    <w:p>
-      <w:pPr>
-        <w:pStyle w:val="berschrift1"/>
-      </w:pPr>
-      <w:bookmarkStart w:id="17" w:name="_Toc183609758"/>
-      <w:r>
-        <w:t>Fazit</w:t>
-      </w:r>
-      <w:bookmarkEnd w:id="17"/>
-    </w:p>
-    <w:p>
-      <w:pPr>
-        <w:pStyle w:val="berschrift2"/>
-      </w:pPr>
-      <w:bookmarkStart w:id="18" w:name="_Toc183609759"/>
-      <w:r>
-        <w:t>Reflektion über den Verlauf des Projektes</w:t>
-      </w:r>
-      <w:bookmarkEnd w:id="18"/>
-    </w:p>
-    <w:p>
-      <w:r>
-        <w:t xml:space="preserve">Die Entwicklung des Projektes verlief recht gut da ich die Ziele in der vorher festgelegten Zeit Geschaft habe, ich habe viele nützliche Informationen im Internett gefunden wie beispielsweise </w:t>
-      </w:r>
-      <w:proofErr w:type="spellStart"/>
-      <w:r>
-        <w:t>Stackoverflow</w:t>
-      </w:r>
-      <w:proofErr w:type="spellEnd"/>
-      <w:r>
-        <w:t xml:space="preserve"> wie ich den </w:t>
-      </w:r>
-      <w:proofErr w:type="spellStart"/>
-      <w:r>
-        <w:t>backendserver</w:t>
-      </w:r>
-      <w:proofErr w:type="spellEnd"/>
-      <w:r>
-        <w:t xml:space="preserve"> gestalten kann und meine Probleme lösen kann. Das Entwickeln des </w:t>
-      </w:r>
-      <w:proofErr w:type="spellStart"/>
-      <w:r>
-        <w:t>Frontentes</w:t>
-      </w:r>
-      <w:proofErr w:type="spellEnd"/>
-      <w:r>
-        <w:t xml:space="preserve"> war auch sehr einfach da mir das Framework viel Design und Logik Arbeit abgenommen hat. Und ich so die Arbeit an dem Frontend sehr schnell ohne Große Probleme beenden konnte. Beim verbinden von Frontend und Backend sind dann ein paar Probleme aufgetaucht die dadurch </w:t>
-      </w:r>
-      <w:proofErr w:type="spellStart"/>
-      <w:r>
-        <w:t>enstanden</w:t>
-      </w:r>
-      <w:proofErr w:type="spellEnd"/>
-      <w:r>
-        <w:t xml:space="preserve"> sind das ich </w:t>
-      </w:r>
-      <w:proofErr w:type="spellStart"/>
-      <w:r>
-        <w:t>einafch</w:t>
-      </w:r>
-      <w:proofErr w:type="spellEnd"/>
-      <w:r>
-        <w:t xml:space="preserve"> noch nicht so viel </w:t>
-      </w:r>
-      <w:proofErr w:type="spellStart"/>
-      <w:r>
-        <w:t>erfahrung</w:t>
-      </w:r>
-      <w:proofErr w:type="spellEnd"/>
-      <w:r>
-        <w:t xml:space="preserve"> mit Backendservern in Python habe und so ein paar Konfigurationen falsch vorgenommen habe. Aber mithilfe von Foren und Künstlicher </w:t>
-      </w:r>
-      <w:proofErr w:type="spellStart"/>
-      <w:r>
-        <w:t>inteligenz</w:t>
-      </w:r>
-      <w:proofErr w:type="spellEnd"/>
-      <w:r>
-        <w:t xml:space="preserve"> hatte ich das Problem nach </w:t>
-      </w:r>
-      <w:proofErr w:type="spellStart"/>
-      <w:r>
-        <w:t>ungefair</w:t>
-      </w:r>
-      <w:proofErr w:type="spellEnd"/>
-      <w:r>
-        <w:t xml:space="preserve"> 1 Stunde behoben.</w:t>
-      </w:r>
-    </w:p>
-    <w:p>
-      <w:r>
-        <w:t xml:space="preserve">Was aber nicht so gut war </w:t>
-      </w:r>
-      <w:proofErr w:type="spellStart"/>
-      <w:r>
-        <w:t>war</w:t>
-      </w:r>
-      <w:proofErr w:type="spellEnd"/>
-      <w:r>
-        <w:t xml:space="preserve"> die </w:t>
-      </w:r>
-      <w:r>
-        <w:t>Vorbereitung</w:t>
-      </w:r>
-      <w:r>
-        <w:t xml:space="preserve"> auf das Projekt </w:t>
-      </w:r>
-      <w:r>
-        <w:t xml:space="preserve">da ich erst bei der </w:t>
-      </w:r>
-      <w:proofErr w:type="spellStart"/>
-      <w:r>
-        <w:t>entwicklung</w:t>
-      </w:r>
-      <w:proofErr w:type="spellEnd"/>
-      <w:r>
-        <w:t xml:space="preserve"> festgestellt habe das die Python </w:t>
-      </w:r>
-      <w:proofErr w:type="spellStart"/>
-      <w:r>
-        <w:t>Verison</w:t>
-      </w:r>
-      <w:proofErr w:type="spellEnd"/>
-      <w:r>
-        <w:t xml:space="preserve"> 1.13 zum Start des Projektes nicht mit dem Package von Google Gemini kompatible war was blöd war da ich bei der Planung darauf hätte achten müssen als ich die Version </w:t>
-      </w:r>
-      <w:proofErr w:type="spellStart"/>
-      <w:r>
-        <w:t>ausgewält</w:t>
-      </w:r>
-      <w:proofErr w:type="spellEnd"/>
-      <w:r>
-        <w:t xml:space="preserve"> habe.</w:t>
-      </w:r>
-    </w:p>
-    <w:p/>
-    <w:p>
-      <w:pPr>
-        <w:pStyle w:val="berschrift2"/>
-      </w:pPr>
-      <w:bookmarkStart w:id="19" w:name="_Toc183609760"/>
+      <w:bookmarkStart w:id="21" w:name="_Toc184195039"/>
       <w:r>
         <w:lastRenderedPageBreak/>
         <w:t>Persönliche Erkenntnis und Lernerfahrung</w:t>
       </w:r>
-      <w:bookmarkEnd w:id="19"/>
-    </w:p>
-    <w:p>
-      <w:r>
-        <w:t xml:space="preserve">Persönlich habe ich gelernt das ich genauer auf Versionen bei den Packages oder Frameworks achten muss die ich in meinem Projekten verwende da es unnötige Zeit kosten kann wenn man </w:t>
-      </w:r>
-      <w:proofErr w:type="spellStart"/>
-      <w:r>
-        <w:t>probleme</w:t>
-      </w:r>
-      <w:proofErr w:type="spellEnd"/>
-      <w:r>
-        <w:t xml:space="preserve"> bei der </w:t>
-      </w:r>
-      <w:proofErr w:type="spellStart"/>
-      <w:r>
-        <w:t>entwicklung</w:t>
-      </w:r>
-      <w:proofErr w:type="spellEnd"/>
-      <w:r>
-        <w:t xml:space="preserve"> hat man einfach nur die falsche </w:t>
-      </w:r>
-      <w:proofErr w:type="spellStart"/>
-      <w:r>
-        <w:t>version</w:t>
-      </w:r>
-      <w:proofErr w:type="spellEnd"/>
-      <w:r>
-        <w:t xml:space="preserve"> </w:t>
-      </w:r>
-      <w:proofErr w:type="spellStart"/>
-      <w:r>
-        <w:t>ausgewält</w:t>
-      </w:r>
-      <w:proofErr w:type="spellEnd"/>
-      <w:r>
-        <w:t xml:space="preserve"> hat.</w:t>
+      <w:bookmarkEnd w:id="21"/>
+    </w:p>
+    <w:p>
+      <w:r>
+        <w:t>Persönlich habe ich gelernt, dass ich bei der Auswahl von Versionen für Packages oder Frameworks in meinen Projekten sorgfältiger sein muss. Es kann unnötig viel Zeit kosten, wenn man während der Entwicklung auf Probleme stößt, die einfach dadurch entstehen, dass man eine falsche Version ausgewählt hat.</w:t>
       </w:r>
     </w:p>
     <w:sectPr>
-      <w:headerReference w:type="default" r:id="rId10"/>
-      <w:footerReference w:type="default" r:id="rId11"/>
+      <w:headerReference w:type="default" r:id="rId11"/>
+      <w:footerReference w:type="default" r:id="rId12"/>
       <w:pgSz w:w="11906" w:h="16838"/>
       <w:pgMar w:top="1417" w:right="1417" w:bottom="1134" w:left="1417" w:header="708" w:footer="708" w:gutter="0"/>
       <w:cols w:space="708"/>
@@ -4195,6 +4329,155 @@
       </w:rPr>
     </w:lvl>
   </w:abstractNum>
+  <w:abstractNum w:abstractNumId="4" w15:restartNumberingAfterBreak="0">
+    <w:nsid w:val="7964359D"/>
+    <w:multiLevelType w:val="multilevel"/>
+    <w:tmpl w:val="1848CE1A"/>
+    <w:lvl w:ilvl="0">
+      <w:start w:val="1"/>
+      <w:numFmt w:val="bullet"/>
+      <w:lvlText w:val=""/>
+      <w:lvlJc w:val="left"/>
+      <w:pPr>
+        <w:tabs>
+          <w:tab w:val="num" w:pos="720"/>
+        </w:tabs>
+        <w:ind w:left="720" w:hanging="360"/>
+      </w:pPr>
+      <w:rPr>
+        <w:rFonts w:ascii="Symbol" w:hAnsi="Symbol" w:hint="default"/>
+        <w:sz w:val="20"/>
+      </w:rPr>
+    </w:lvl>
+    <w:lvl w:ilvl="1" w:tentative="1">
+      <w:start w:val="1"/>
+      <w:numFmt w:val="bullet"/>
+      <w:lvlText w:val="o"/>
+      <w:lvlJc w:val="left"/>
+      <w:pPr>
+        <w:tabs>
+          <w:tab w:val="num" w:pos="1440"/>
+        </w:tabs>
+        <w:ind w:left="1440" w:hanging="360"/>
+      </w:pPr>
+      <w:rPr>
+        <w:rFonts w:ascii="Courier New" w:hAnsi="Courier New" w:hint="default"/>
+        <w:sz w:val="20"/>
+      </w:rPr>
+    </w:lvl>
+    <w:lvl w:ilvl="2" w:tentative="1">
+      <w:start w:val="1"/>
+      <w:numFmt w:val="bullet"/>
+      <w:lvlText w:val=""/>
+      <w:lvlJc w:val="left"/>
+      <w:pPr>
+        <w:tabs>
+          <w:tab w:val="num" w:pos="2160"/>
+        </w:tabs>
+        <w:ind w:left="2160" w:hanging="360"/>
+      </w:pPr>
+      <w:rPr>
+        <w:rFonts w:ascii="Wingdings" w:hAnsi="Wingdings" w:hint="default"/>
+        <w:sz w:val="20"/>
+      </w:rPr>
+    </w:lvl>
+    <w:lvl w:ilvl="3" w:tentative="1">
+      <w:start w:val="1"/>
+      <w:numFmt w:val="bullet"/>
+      <w:lvlText w:val=""/>
+      <w:lvlJc w:val="left"/>
+      <w:pPr>
+        <w:tabs>
+          <w:tab w:val="num" w:pos="2880"/>
+        </w:tabs>
+        <w:ind w:left="2880" w:hanging="360"/>
+      </w:pPr>
+      <w:rPr>
+        <w:rFonts w:ascii="Wingdings" w:hAnsi="Wingdings" w:hint="default"/>
+        <w:sz w:val="20"/>
+      </w:rPr>
+    </w:lvl>
+    <w:lvl w:ilvl="4" w:tentative="1">
+      <w:start w:val="1"/>
+      <w:numFmt w:val="bullet"/>
+      <w:lvlText w:val=""/>
+      <w:lvlJc w:val="left"/>
+      <w:pPr>
+        <w:tabs>
+          <w:tab w:val="num" w:pos="3600"/>
+        </w:tabs>
+        <w:ind w:left="3600" w:hanging="360"/>
+      </w:pPr>
+      <w:rPr>
+        <w:rFonts w:ascii="Wingdings" w:hAnsi="Wingdings" w:hint="default"/>
+        <w:sz w:val="20"/>
+      </w:rPr>
+    </w:lvl>
+    <w:lvl w:ilvl="5" w:tentative="1">
+      <w:start w:val="1"/>
+      <w:numFmt w:val="bullet"/>
+      <w:lvlText w:val=""/>
+      <w:lvlJc w:val="left"/>
+      <w:pPr>
+        <w:tabs>
+          <w:tab w:val="num" w:pos="4320"/>
+        </w:tabs>
+        <w:ind w:left="4320" w:hanging="360"/>
+      </w:pPr>
+      <w:rPr>
+        <w:rFonts w:ascii="Wingdings" w:hAnsi="Wingdings" w:hint="default"/>
+        <w:sz w:val="20"/>
+      </w:rPr>
+    </w:lvl>
+    <w:lvl w:ilvl="6" w:tentative="1">
+      <w:start w:val="1"/>
+      <w:numFmt w:val="bullet"/>
+      <w:lvlText w:val=""/>
+      <w:lvlJc w:val="left"/>
+      <w:pPr>
+        <w:tabs>
+          <w:tab w:val="num" w:pos="5040"/>
+        </w:tabs>
+        <w:ind w:left="5040" w:hanging="360"/>
+      </w:pPr>
+      <w:rPr>
+        <w:rFonts w:ascii="Wingdings" w:hAnsi="Wingdings" w:hint="default"/>
+        <w:sz w:val="20"/>
+      </w:rPr>
+    </w:lvl>
+    <w:lvl w:ilvl="7" w:tentative="1">
+      <w:start w:val="1"/>
+      <w:numFmt w:val="bullet"/>
+      <w:lvlText w:val=""/>
+      <w:lvlJc w:val="left"/>
+      <w:pPr>
+        <w:tabs>
+          <w:tab w:val="num" w:pos="5760"/>
+        </w:tabs>
+        <w:ind w:left="5760" w:hanging="360"/>
+      </w:pPr>
+      <w:rPr>
+        <w:rFonts w:ascii="Wingdings" w:hAnsi="Wingdings" w:hint="default"/>
+        <w:sz w:val="20"/>
+      </w:rPr>
+    </w:lvl>
+    <w:lvl w:ilvl="8" w:tentative="1">
+      <w:start w:val="1"/>
+      <w:numFmt w:val="bullet"/>
+      <w:lvlText w:val=""/>
+      <w:lvlJc w:val="left"/>
+      <w:pPr>
+        <w:tabs>
+          <w:tab w:val="num" w:pos="6480"/>
+        </w:tabs>
+        <w:ind w:left="6480" w:hanging="360"/>
+      </w:pPr>
+      <w:rPr>
+        <w:rFonts w:ascii="Wingdings" w:hAnsi="Wingdings" w:hint="default"/>
+        <w:sz w:val="20"/>
+      </w:rPr>
+    </w:lvl>
+  </w:abstractNum>
   <w:num w:numId="1" w16cid:durableId="2064986595">
     <w:abstractNumId w:val="2"/>
   </w:num>
@@ -4206,6 +4489,9 @@
   </w:num>
   <w:num w:numId="4" w16cid:durableId="1847790786">
     <w:abstractNumId w:val="1"/>
+  </w:num>
+  <w:num w:numId="5" w16cid:durableId="464781694">
+    <w:abstractNumId w:val="4"/>
   </w:num>
 </w:numbering>
 </file>
@@ -4610,6 +4896,7 @@
   <w:style w:type="paragraph" w:default="1" w:styleId="Standard">
     <w:name w:val="Normal"/>
     <w:qFormat/>
+    <w:rsid w:val="00074A71"/>
   </w:style>
   <w:style w:type="paragraph" w:styleId="berschrift1">
     <w:name w:val="heading 1"/>
@@ -5448,9 +5735,12 @@
   </w:compat>
   <w:rsids>
     <w:rsidRoot w:val="00342342"/>
+    <w:rsid w:val="001011C6"/>
     <w:rsid w:val="00342342"/>
     <w:rsid w:val="008F4F29"/>
+    <w:rsid w:val="00976E8A"/>
     <w:rsid w:val="00B6613C"/>
+    <w:rsid w:val="00E108CF"/>
   </w:rsids>
   <m:mathPr>
     <m:mathFont m:val="Cambria Math"/>

--- a/Dokumentation/Dokumentation.docx
+++ b/Dokumentation/Dokumentation.docx
@@ -302,54 +302,16 @@
     <w:p>
       <w:pPr>
         <w:jc w:val="center"/>
-        <w:rPr>
-          <w:lang w:val="en-US"/>
-        </w:rPr>
-      </w:pPr>
-      <w:proofErr w:type="spellStart"/>
-      <w:r>
-        <w:rPr>
-          <w:lang w:val="en-US"/>
-        </w:rPr>
-        <w:t>Xsigns</w:t>
-      </w:r>
-      <w:proofErr w:type="spellEnd"/>
-      <w:r>
-        <w:rPr>
-          <w:lang w:val="en-US"/>
-        </w:rPr>
-        <w:t xml:space="preserve"> Gmb</w:t>
-      </w:r>
-      <w:r>
-        <w:rPr>
-          <w:lang w:val="en-US"/>
-        </w:rPr>
-        <w:t>H</w:t>
-      </w:r>
-      <w:r>
-        <w:rPr>
-          <w:lang w:val="en-US"/>
-        </w:rPr>
-        <w:t xml:space="preserve"> &amp; Co. K</w:t>
-      </w:r>
-      <w:r>
-        <w:rPr>
-          <w:lang w:val="en-US"/>
-        </w:rPr>
-        <w:t>G</w:t>
+      </w:pPr>
+      <w:r>
+        <w:t>Xsigns GmbH &amp; Co. KG</w:t>
       </w:r>
     </w:p>
     <w:p>
       <w:pPr>
         <w:jc w:val="center"/>
-        <w:rPr>
-          <w:lang w:val="en-US"/>
-        </w:rPr>
-      </w:pPr>
-      <w:r>
-        <w:rPr>
-          <w:lang w:val="en-US"/>
-        </w:rPr>
+      </w:pPr>
+      <w:r>
         <w:t>Kleekamp 6</w:t>
       </w:r>
     </w:p>
@@ -1355,7 +1317,7 @@
                 <w:noProof/>
                 <w:webHidden/>
               </w:rPr>
-              <w:t>6</w:t>
+              <w:t>7</w:t>
             </w:r>
             <w:r>
               <w:rPr>
@@ -1427,7 +1389,7 @@
                 <w:noProof/>
                 <w:webHidden/>
               </w:rPr>
-              <w:t>6</w:t>
+              <w:t>8</w:t>
             </w:r>
             <w:r>
               <w:rPr>
@@ -1499,7 +1461,7 @@
                 <w:noProof/>
                 <w:webHidden/>
               </w:rPr>
-              <w:t>7</w:t>
+              <w:t>9</w:t>
             </w:r>
             <w:r>
               <w:rPr>
@@ -1571,7 +1533,7 @@
                 <w:noProof/>
                 <w:webHidden/>
               </w:rPr>
-              <w:t>7</w:t>
+              <w:t>9</w:t>
             </w:r>
             <w:r>
               <w:rPr>
@@ -1643,7 +1605,7 @@
                 <w:noProof/>
                 <w:webHidden/>
               </w:rPr>
-              <w:t>7</w:t>
+              <w:t>9</w:t>
             </w:r>
             <w:r>
               <w:rPr>
@@ -1715,7 +1677,7 @@
                 <w:noProof/>
                 <w:webHidden/>
               </w:rPr>
-              <w:t>8</w:t>
+              <w:t>9</w:t>
             </w:r>
             <w:r>
               <w:rPr>
@@ -1787,7 +1749,7 @@
                 <w:noProof/>
                 <w:webHidden/>
               </w:rPr>
-              <w:t>8</w:t>
+              <w:t>10</w:t>
             </w:r>
             <w:r>
               <w:rPr>
@@ -1859,7 +1821,7 @@
                 <w:noProof/>
                 <w:webHidden/>
               </w:rPr>
-              <w:t>8</w:t>
+              <w:t>10</w:t>
             </w:r>
             <w:r>
               <w:rPr>
@@ -1931,7 +1893,7 @@
                 <w:noProof/>
                 <w:webHidden/>
               </w:rPr>
-              <w:t>8</w:t>
+              <w:t>10</w:t>
             </w:r>
             <w:r>
               <w:rPr>
@@ -2003,7 +1965,7 @@
                 <w:noProof/>
                 <w:webHidden/>
               </w:rPr>
-              <w:t>9</w:t>
+              <w:t>10</w:t>
             </w:r>
             <w:r>
               <w:rPr>
@@ -2756,7 +2718,179 @@
       </w:r>
       <w:proofErr w:type="spellEnd"/>
       <w:r>
-        <w:t>, Buttons und Eingabefelder. Nach Abschluss des Designs implementierte ich die Verbindung zwischen der Weboberfläche und dem Server, um Anfragen an Google Gemini zu senden und die Antworten auf der Webseite auszugeben.</w:t>
+        <w:t>, Buttons und Eingabefelder.</w:t>
+      </w:r>
+    </w:p>
+    <w:p>
+      <w:r>
+        <w:rPr>
+          <w:noProof/>
+        </w:rPr>
+        <w:lastRenderedPageBreak/>
+        <w:drawing>
+          <wp:inline distT="0" distB="0" distL="0" distR="0" wp14:anchorId="06B8E6A8" wp14:editId="24528B01">
+            <wp:extent cx="5760720" cy="3837305"/>
+            <wp:effectExtent l="0" t="0" r="0" b="0"/>
+            <wp:docPr id="1816914412" name="Grafik 2" descr="Ein Bild, das Elektronik, Text, Screenshot, Software enthält.&#10;&#10;Automatisch generierte Beschreibung"/>
+            <wp:cNvGraphicFramePr>
+              <a:graphicFrameLocks xmlns:a="http://schemas.openxmlformats.org/drawingml/2006/main" noChangeAspect="1"/>
+            </wp:cNvGraphicFramePr>
+            <a:graphic xmlns:a="http://schemas.openxmlformats.org/drawingml/2006/main">
+              <a:graphicData uri="http://schemas.openxmlformats.org/drawingml/2006/picture">
+                <pic:pic xmlns:pic="http://schemas.openxmlformats.org/drawingml/2006/picture">
+                  <pic:nvPicPr>
+                    <pic:cNvPr id="1816914412" name="Grafik 2" descr="Ein Bild, das Elektronik, Text, Screenshot, Software enthält.&#10;&#10;Automatisch generierte Beschreibung"/>
+                    <pic:cNvPicPr>
+                      <a:picLocks noChangeAspect="1" noChangeArrowheads="1"/>
+                    </pic:cNvPicPr>
+                  </pic:nvPicPr>
+                  <pic:blipFill>
+                    <a:blip r:embed="rId11" cstate="print">
+                      <a:extLst>
+                        <a:ext uri="{28A0092B-C50C-407E-A947-70E740481C1C}">
+                          <a14:useLocalDpi xmlns:a14="http://schemas.microsoft.com/office/drawing/2010/main" val="0"/>
+                        </a:ext>
+                      </a:extLst>
+                    </a:blip>
+                    <a:srcRect/>
+                    <a:stretch>
+                      <a:fillRect/>
+                    </a:stretch>
+                  </pic:blipFill>
+                  <pic:spPr bwMode="auto">
+                    <a:xfrm>
+                      <a:off x="0" y="0"/>
+                      <a:ext cx="5760720" cy="3837305"/>
+                    </a:xfrm>
+                    <a:prstGeom prst="rect">
+                      <a:avLst/>
+                    </a:prstGeom>
+                    <a:noFill/>
+                    <a:ln>
+                      <a:noFill/>
+                    </a:ln>
+                  </pic:spPr>
+                </pic:pic>
+              </a:graphicData>
+            </a:graphic>
+          </wp:inline>
+        </w:drawing>
+      </w:r>
+    </w:p>
+    <w:p>
+      <w:r>
+        <w:t xml:space="preserve"> Nach Abschluss des Designs implementierte ich die Verbindung zwischen der Weboberfläche und dem Server, um Anfragen an Google Gemini zu senden und die Antworten auf der Webseite auszugeben.</w:t>
+      </w:r>
+    </w:p>
+    <w:p>
+      <w:r>
+        <w:rPr>
+          <w:noProof/>
+        </w:rPr>
+        <w:drawing>
+          <wp:inline distT="0" distB="0" distL="0" distR="0" wp14:anchorId="79892278" wp14:editId="6C6E7F46">
+            <wp:extent cx="5760720" cy="3837305"/>
+            <wp:effectExtent l="0" t="0" r="0" b="0"/>
+            <wp:docPr id="1672795979" name="Grafik 3" descr="Ein Bild, das Text, Elektronik, Screenshot, Software enthält.&#10;&#10;Automatisch generierte Beschreibung"/>
+            <wp:cNvGraphicFramePr>
+              <a:graphicFrameLocks xmlns:a="http://schemas.openxmlformats.org/drawingml/2006/main" noChangeAspect="1"/>
+            </wp:cNvGraphicFramePr>
+            <a:graphic xmlns:a="http://schemas.openxmlformats.org/drawingml/2006/main">
+              <a:graphicData uri="http://schemas.openxmlformats.org/drawingml/2006/picture">
+                <pic:pic xmlns:pic="http://schemas.openxmlformats.org/drawingml/2006/picture">
+                  <pic:nvPicPr>
+                    <pic:cNvPr id="1672795979" name="Grafik 3" descr="Ein Bild, das Text, Elektronik, Screenshot, Software enthält.&#10;&#10;Automatisch generierte Beschreibung"/>
+                    <pic:cNvPicPr>
+                      <a:picLocks noChangeAspect="1" noChangeArrowheads="1"/>
+                    </pic:cNvPicPr>
+                  </pic:nvPicPr>
+                  <pic:blipFill>
+                    <a:blip r:embed="rId12" cstate="print">
+                      <a:extLst>
+                        <a:ext uri="{28A0092B-C50C-407E-A947-70E740481C1C}">
+                          <a14:useLocalDpi xmlns:a14="http://schemas.microsoft.com/office/drawing/2010/main" val="0"/>
+                        </a:ext>
+                      </a:extLst>
+                    </a:blip>
+                    <a:srcRect/>
+                    <a:stretch>
+                      <a:fillRect/>
+                    </a:stretch>
+                  </pic:blipFill>
+                  <pic:spPr bwMode="auto">
+                    <a:xfrm>
+                      <a:off x="0" y="0"/>
+                      <a:ext cx="5760720" cy="3837305"/>
+                    </a:xfrm>
+                    <a:prstGeom prst="rect">
+                      <a:avLst/>
+                    </a:prstGeom>
+                    <a:noFill/>
+                    <a:ln>
+                      <a:noFill/>
+                    </a:ln>
+                  </pic:spPr>
+                </pic:pic>
+              </a:graphicData>
+            </a:graphic>
+          </wp:inline>
+        </w:drawing>
+      </w:r>
+    </w:p>
+    <w:p>
+      <w:r>
+        <w:rPr>
+          <w:noProof/>
+        </w:rPr>
+        <w:lastRenderedPageBreak/>
+        <w:drawing>
+          <wp:inline distT="0" distB="0" distL="0" distR="0" wp14:anchorId="6FBF102A" wp14:editId="45411279">
+            <wp:extent cx="5760720" cy="3837305"/>
+            <wp:effectExtent l="0" t="0" r="0" b="0"/>
+            <wp:docPr id="1207955385" name="Grafik 4" descr="Ein Bild, das Text, Elektronik, Screenshot, Software enthält.&#10;&#10;Automatisch generierte Beschreibung"/>
+            <wp:cNvGraphicFramePr>
+              <a:graphicFrameLocks xmlns:a="http://schemas.openxmlformats.org/drawingml/2006/main" noChangeAspect="1"/>
+            </wp:cNvGraphicFramePr>
+            <a:graphic xmlns:a="http://schemas.openxmlformats.org/drawingml/2006/main">
+              <a:graphicData uri="http://schemas.openxmlformats.org/drawingml/2006/picture">
+                <pic:pic xmlns:pic="http://schemas.openxmlformats.org/drawingml/2006/picture">
+                  <pic:nvPicPr>
+                    <pic:cNvPr id="1207955385" name="Grafik 4" descr="Ein Bild, das Text, Elektronik, Screenshot, Software enthält.&#10;&#10;Automatisch generierte Beschreibung"/>
+                    <pic:cNvPicPr>
+                      <a:picLocks noChangeAspect="1" noChangeArrowheads="1"/>
+                    </pic:cNvPicPr>
+                  </pic:nvPicPr>
+                  <pic:blipFill>
+                    <a:blip r:embed="rId13" cstate="print">
+                      <a:extLst>
+                        <a:ext uri="{28A0092B-C50C-407E-A947-70E740481C1C}">
+                          <a14:useLocalDpi xmlns:a14="http://schemas.microsoft.com/office/drawing/2010/main" val="0"/>
+                        </a:ext>
+                      </a:extLst>
+                    </a:blip>
+                    <a:srcRect/>
+                    <a:stretch>
+                      <a:fillRect/>
+                    </a:stretch>
+                  </pic:blipFill>
+                  <pic:spPr bwMode="auto">
+                    <a:xfrm>
+                      <a:off x="0" y="0"/>
+                      <a:ext cx="5760720" cy="3837305"/>
+                    </a:xfrm>
+                    <a:prstGeom prst="rect">
+                      <a:avLst/>
+                    </a:prstGeom>
+                    <a:noFill/>
+                    <a:ln>
+                      <a:noFill/>
+                    </a:ln>
+                  </pic:spPr>
+                </pic:pic>
+              </a:graphicData>
+            </a:graphic>
+          </wp:inline>
+        </w:drawing>
       </w:r>
     </w:p>
     <w:p>
@@ -2780,92 +2914,92 @@
       </w:pPr>
       <w:bookmarkStart w:id="12" w:name="_Toc184195030"/>
       <w:r>
+        <w:t>Technische Details</w:t>
+      </w:r>
+      <w:bookmarkEnd w:id="12"/>
+    </w:p>
+    <w:p>
+      <w:r>
+        <w:t xml:space="preserve">Für das Projekt wird Python in der Version 3.12 benötigt. Das Projekt wurde mit dieser Version entwickelt. Als Package kommt </w:t>
+      </w:r>
+      <w:proofErr w:type="spellStart"/>
+      <w:r>
+        <w:rPr>
+          <w:b/>
+          <w:bCs/>
+        </w:rPr>
+        <w:t>google</w:t>
+      </w:r>
+      <w:proofErr w:type="spellEnd"/>
+      <w:r>
+        <w:rPr>
+          <w:b/>
+          <w:bCs/>
+        </w:rPr>
+        <w:t>-ai-</w:t>
+      </w:r>
+      <w:proofErr w:type="spellStart"/>
+      <w:r>
+        <w:rPr>
+          <w:b/>
+          <w:bCs/>
+        </w:rPr>
+        <w:t>generativelanguage</w:t>
+      </w:r>
+      <w:proofErr w:type="spellEnd"/>
+      <w:r>
+        <w:t xml:space="preserve"> in der Version 0.6.10 zum Einsatz. Zusätzlich werden </w:t>
+      </w:r>
+      <w:proofErr w:type="spellStart"/>
+      <w:r>
+        <w:rPr>
+          <w:b/>
+          <w:bCs/>
+        </w:rPr>
+        <w:t>Flask</w:t>
+      </w:r>
+      <w:proofErr w:type="spellEnd"/>
+      <w:r>
+        <w:t xml:space="preserve"> und </w:t>
+      </w:r>
+      <w:proofErr w:type="spellStart"/>
+      <w:r>
+        <w:rPr>
+          <w:b/>
+          <w:bCs/>
+        </w:rPr>
+        <w:t>flask_cors</w:t>
+      </w:r>
+      <w:proofErr w:type="spellEnd"/>
+      <w:r>
+        <w:t xml:space="preserve"> in jeweils der neuesten Version verwendet.</w:t>
+      </w:r>
+    </w:p>
+    <w:p>
+      <w:r>
+        <w:t xml:space="preserve">Für das Frontend ist eine Node.js-Installation in der Version 20 erforderlich, ebenso wie die Nutzung von </w:t>
+      </w:r>
+      <w:proofErr w:type="spellStart"/>
+      <w:r>
+        <w:rPr>
+          <w:b/>
+          <w:bCs/>
+        </w:rPr>
+        <w:t>npm</w:t>
+      </w:r>
+      <w:proofErr w:type="spellEnd"/>
+      <w:r>
+        <w:t>.</w:t>
+      </w:r>
+    </w:p>
+    <w:p/>
+    <w:p>
+      <w:pPr>
+        <w:pStyle w:val="berschrift3"/>
+      </w:pPr>
+      <w:bookmarkStart w:id="13" w:name="_Toc184195031"/>
+      <w:r>
         <w:lastRenderedPageBreak/>
-        <w:t>Technische Details</w:t>
-      </w:r>
-      <w:bookmarkEnd w:id="12"/>
-    </w:p>
-    <w:p>
-      <w:r>
-        <w:t xml:space="preserve">Für das Projekt wird Python in der Version 3.12 benötigt. Das Projekt wurde mit dieser Version entwickelt. Als Package kommt </w:t>
-      </w:r>
-      <w:proofErr w:type="spellStart"/>
-      <w:r>
-        <w:rPr>
-          <w:b/>
-          <w:bCs/>
-        </w:rPr>
-        <w:t>google</w:t>
-      </w:r>
-      <w:proofErr w:type="spellEnd"/>
-      <w:r>
-        <w:rPr>
-          <w:b/>
-          <w:bCs/>
-        </w:rPr>
-        <w:t>-ai-</w:t>
-      </w:r>
-      <w:proofErr w:type="spellStart"/>
-      <w:r>
-        <w:rPr>
-          <w:b/>
-          <w:bCs/>
-        </w:rPr>
-        <w:t>generativelanguage</w:t>
-      </w:r>
-      <w:proofErr w:type="spellEnd"/>
-      <w:r>
-        <w:t xml:space="preserve"> in der Version 0.6.10 zum Einsatz. Zusätzlich werden </w:t>
-      </w:r>
-      <w:proofErr w:type="spellStart"/>
-      <w:r>
-        <w:rPr>
-          <w:b/>
-          <w:bCs/>
-        </w:rPr>
-        <w:t>Flask</w:t>
-      </w:r>
-      <w:proofErr w:type="spellEnd"/>
-      <w:r>
-        <w:t xml:space="preserve"> und </w:t>
-      </w:r>
-      <w:proofErr w:type="spellStart"/>
-      <w:r>
-        <w:rPr>
-          <w:b/>
-          <w:bCs/>
-        </w:rPr>
-        <w:t>flask_cors</w:t>
-      </w:r>
-      <w:proofErr w:type="spellEnd"/>
-      <w:r>
-        <w:t xml:space="preserve"> in jeweils der neuesten Version verwendet.</w:t>
-      </w:r>
-    </w:p>
-    <w:p>
-      <w:r>
-        <w:t xml:space="preserve">Für das Frontend ist eine Node.js-Installation in der Version 20 erforderlich, ebenso wie die Nutzung von </w:t>
-      </w:r>
-      <w:proofErr w:type="spellStart"/>
-      <w:r>
-        <w:rPr>
-          <w:b/>
-          <w:bCs/>
-        </w:rPr>
-        <w:t>npm</w:t>
-      </w:r>
-      <w:proofErr w:type="spellEnd"/>
-      <w:r>
-        <w:t>.</w:t>
-      </w:r>
-    </w:p>
-    <w:p/>
-    <w:p>
-      <w:pPr>
-        <w:pStyle w:val="berschrift3"/>
-      </w:pPr>
-      <w:bookmarkStart w:id="13" w:name="_Toc184195031"/>
-      <w:r>
         <w:t>Erklärung einzelner verwendeter Packages oder Frameworks</w:t>
       </w:r>
       <w:bookmarkEnd w:id="13"/>
@@ -3099,26 +3233,124 @@
         <w:t>asynchrone Programmierung</w:t>
       </w:r>
       <w:r>
-        <w:t xml:space="preserve">, wodurch </w:t>
-      </w:r>
+        <w:t>, wodurch mehrere Prozesse parallel ausgeführt werden können, ohne den Server zu blockieren. Dies macht es ideal für Anwendungen, die auf hohe Leistung und Skalierbarkeit ausgelegt sind, wie beispielsweise Webserver oder APIs.</w:t>
+      </w:r>
+    </w:p>
+    <w:p>
+      <w:r>
+        <w:t xml:space="preserve">Ein weiteres Merkmal von Node.js ist, dass es nicht nur für serverseitige Anwendungen verwendet werden kann, sondern auch zur Erstellung von </w:t>
+      </w:r>
+      <w:r>
+        <w:rPr>
+          <w:b/>
+          <w:bCs/>
+        </w:rPr>
+        <w:t>Entwicklungswerkzeugen</w:t>
+      </w:r>
+      <w:r>
+        <w:t xml:space="preserve"> und </w:t>
+      </w:r>
+      <w:proofErr w:type="spellStart"/>
+      <w:r>
+        <w:rPr>
+          <w:b/>
+          <w:bCs/>
+        </w:rPr>
+        <w:t>Build</w:t>
+      </w:r>
+      <w:proofErr w:type="spellEnd"/>
+      <w:r>
+        <w:rPr>
+          <w:b/>
+          <w:bCs/>
+        </w:rPr>
+        <w:t>-Systemen</w:t>
+      </w:r>
+      <w:r>
+        <w:t>. Diese Vielseitigkeit macht es für Entwickler zu einem äußerst wertvollen Werkzeug.</w:t>
+      </w:r>
+    </w:p>
+    <w:p/>
+    <w:p>
+      <w:pPr>
+        <w:pStyle w:val="berschrift4"/>
+      </w:pPr>
       <w:r>
         <w:lastRenderedPageBreak/>
-        <w:t>mehrere Prozesse parallel ausgeführt werden können, ohne den Server zu blockieren. Dies macht es ideal für Anwendungen, die auf hohe Leistung und Skalierbarkeit ausgelegt sind, wie beispielsweise Webserver oder APIs.</w:t>
-      </w:r>
-    </w:p>
-    <w:p>
-      <w:r>
-        <w:t xml:space="preserve">Ein weiteres Merkmal von Node.js ist, dass es nicht nur für serverseitige Anwendungen verwendet werden kann, sondern auch zur Erstellung von </w:t>
+        <w:t xml:space="preserve">NPM </w:t>
+      </w:r>
+      <w:r>
+        <w:t>Paketmanager</w:t>
+      </w:r>
+    </w:p>
+    <w:p>
+      <w:proofErr w:type="spellStart"/>
+      <w:r>
+        <w:t>npm</w:t>
+      </w:r>
+      <w:proofErr w:type="spellEnd"/>
+      <w:r>
+        <w:t xml:space="preserve"> ist der Paketmanager von Node.js und eine zentrale Komponente der Node.js-Umgebung. Es bietet Zugriff auf eine riesige Bibliothek von Modulen und Tools, die von der Entwickler-Community bereitgestellt werden. Mit </w:t>
+      </w:r>
+      <w:proofErr w:type="spellStart"/>
+      <w:r>
+        <w:t>npm</w:t>
+      </w:r>
+      <w:proofErr w:type="spellEnd"/>
+      <w:r>
+        <w:t xml:space="preserve"> können Entwickler schnell und einfach Abhängigkeiten für ihre Projekte installieren und verwalten.</w:t>
+      </w:r>
+    </w:p>
+    <w:p>
+      <w:r>
+        <w:t xml:space="preserve">Ein wichtiger Vorteil von </w:t>
+      </w:r>
+      <w:proofErr w:type="spellStart"/>
+      <w:r>
+        <w:t>npm</w:t>
+      </w:r>
+      <w:proofErr w:type="spellEnd"/>
+      <w:r>
+        <w:t xml:space="preserve"> ist die Möglichkeit, eigene Pakete zu erstellen und zu veröffentlichen. Dadurch wird Code wiederverwendbar und kann mit anderen Entwicklern geteilt werden. Darüber hinaus ermöglicht </w:t>
+      </w:r>
+      <w:proofErr w:type="spellStart"/>
+      <w:r>
+        <w:t>npm</w:t>
+      </w:r>
+      <w:proofErr w:type="spellEnd"/>
+      <w:r>
+        <w:t xml:space="preserve"> das Ausführen von Skripten für häufig genutzte Aufgaben im Entwicklungsprozess.</w:t>
+      </w:r>
+    </w:p>
+    <w:p/>
+    <w:p>
+      <w:pPr>
+        <w:pStyle w:val="berschrift3"/>
+      </w:pPr>
+      <w:bookmarkStart w:id="14" w:name="_Toc184195032"/>
+      <w:r>
+        <w:t>Herausforderungen und Lösungen</w:t>
+      </w:r>
+      <w:bookmarkEnd w:id="14"/>
+    </w:p>
+    <w:p>
+      <w:r>
+        <w:t>Eine der ersten Herausforderungen war, dass der Python-Interpreter defekt war und ich es nicht geschafft habe, ihn richtig zu installieren oder zu reparieren. Ich versuchte, den Fehler zu beheben, indem ich nur den Interpreter aktualisierte, aber das funktionierte nicht. Daher entschloss ich mich, die gesamte IDE neu zu installieren, was das Problem schließlich löste.</w:t>
+      </w:r>
+    </w:p>
+    <w:p>
+      <w:r>
+        <w:t xml:space="preserve">Ein weiteres Problem trat auf, als mein Frontend nicht auf den </w:t>
       </w:r>
       <w:r>
         <w:rPr>
           <w:b/>
           <w:bCs/>
         </w:rPr>
-        <w:t>Entwicklungswerkzeugen</w:t>
-      </w:r>
-      <w:r>
-        <w:t xml:space="preserve"> und </w:t>
+        <w:t>Public-Ordner</w:t>
+      </w:r>
+      <w:r>
+        <w:t xml:space="preserve"> zugreifen konnte, wodurch Images und andere Assets nicht geladen wurden. Da Vue alle Dateien in den Public-Ordner packt, blockierte der Webserver die Anfragen. Um dieses Problem zu lösen, musste ich in </w:t>
       </w:r>
       <w:proofErr w:type="spellStart"/>
       <w:r>
@@ -3126,410 +3358,307 @@
           <w:b/>
           <w:bCs/>
         </w:rPr>
+        <w:t>Flask</w:t>
+      </w:r>
+      <w:proofErr w:type="spellEnd"/>
+      <w:r>
+        <w:t xml:space="preserve"> zusätzliche Konfigurationen vornehmen, um die Ordner tatsächlich als öffentlich zugänglich zu machen.</w:t>
+      </w:r>
+    </w:p>
+    <w:p>
+      <w:pPr>
+        <w:pStyle w:val="berschrift1"/>
+      </w:pPr>
+      <w:bookmarkStart w:id="15" w:name="_Toc184195033"/>
+      <w:r>
+        <w:t>Abschluss</w:t>
+      </w:r>
+      <w:bookmarkEnd w:id="15"/>
+    </w:p>
+    <w:p>
+      <w:pPr>
+        <w:pStyle w:val="berschrift2"/>
+      </w:pPr>
+      <w:bookmarkStart w:id="16" w:name="_Toc184195034"/>
+      <w:r>
+        <w:t>Ergebnisbeschreibung</w:t>
+      </w:r>
+      <w:bookmarkEnd w:id="16"/>
+    </w:p>
+    <w:p>
+      <w:r>
+        <w:t xml:space="preserve">Ich habe einen Webserver entwickelt, der über </w:t>
+      </w:r>
+      <w:proofErr w:type="spellStart"/>
+      <w:r>
+        <w:rPr>
+          <w:b/>
+          <w:bCs/>
+        </w:rPr>
+        <w:t>Flask</w:t>
+      </w:r>
+      <w:proofErr w:type="spellEnd"/>
+      <w:r>
+        <w:t xml:space="preserve"> eine generierte </w:t>
+      </w:r>
+      <w:r>
+        <w:rPr>
+          <w:b/>
+          <w:bCs/>
+        </w:rPr>
+        <w:t>index.html</w:t>
+      </w:r>
+      <w:r>
+        <w:t xml:space="preserve"> bereitstellt. Diese Seite habe ich zuvor mithilfe des Frameworks </w:t>
+      </w:r>
+      <w:r>
+        <w:rPr>
+          <w:b/>
+          <w:bCs/>
+        </w:rPr>
+        <w:t>Quasar</w:t>
+      </w:r>
+      <w:r>
+        <w:t xml:space="preserve"> erstellt, auf dem die Weboberfläche für mein Programm basiert. Auf der Seite kann der Nutzer seinen Text in ein Textfeld eingeben und dann auf einen Button klicken. Der Text wird daraufhin geprüft und an mein Backend gesendet. Dort wird er an </w:t>
+      </w:r>
+      <w:r>
+        <w:rPr>
+          <w:b/>
+          <w:bCs/>
+        </w:rPr>
+        <w:t>Google Gemini</w:t>
+      </w:r>
+      <w:r>
+        <w:t xml:space="preserve"> weitergeleitet, und die Antwort wird zurück an das Frontend übermittelt. Im Frontend wird die Antwort grafisch dargestellt, und dem Nutzer wird die Möglichkeit geboten, den korrigierten Text mit einem Klick zu kopieren.</w:t>
+      </w:r>
+    </w:p>
+    <w:p>
+      <w:pPr>
+        <w:pStyle w:val="berschrift2"/>
+      </w:pPr>
+      <w:bookmarkStart w:id="17" w:name="_Toc184195035"/>
+      <w:r>
+        <w:t>Funktionstest</w:t>
+      </w:r>
+      <w:bookmarkEnd w:id="17"/>
+    </w:p>
+    <w:p>
+      <w:r>
+        <w:t xml:space="preserve">Ich habe die Software auf verschiedenen Geräten getestet und dabei auch absichtlich fehlerhafte Texte eingegeben, um mögliche Fehler zu provozieren. Während der Tests traten einige Probleme auf, die ich dann behoben habe. Ein Beispiel dafür war, dass teilweise die Antworten von </w:t>
+      </w:r>
+      <w:r>
+        <w:rPr>
+          <w:b/>
+          <w:bCs/>
+        </w:rPr>
+        <w:t>Google Gemini</w:t>
+      </w:r>
+      <w:r>
+        <w:t xml:space="preserve"> zu fehlerhaften Darstellungen führten, die ich entsprechend korrigiert habe. Diese Tests haben geholfen, die Stabilität und Genauigkeit der Anwendung zu verbessern.</w:t>
+      </w:r>
+    </w:p>
+    <w:p>
+      <w:pPr>
+        <w:pStyle w:val="berschrift2"/>
+      </w:pPr>
+    </w:p>
+    <w:p>
+      <w:pPr>
+        <w:pStyle w:val="berschrift2"/>
+      </w:pPr>
+      <w:bookmarkStart w:id="18" w:name="_Toc184195036"/>
+      <w:r>
+        <w:t>Kundeneinweisung</w:t>
+      </w:r>
+      <w:bookmarkEnd w:id="18"/>
+    </w:p>
+    <w:p>
+      <w:r>
+        <w:t xml:space="preserve">Für die Installation wird Python Version 3.12 sowie die aktuelle Version von Node.js und </w:t>
+      </w:r>
+      <w:proofErr w:type="spellStart"/>
+      <w:r>
+        <w:t>npm</w:t>
+      </w:r>
+      <w:proofErr w:type="spellEnd"/>
+      <w:r>
+        <w:t xml:space="preserve"> benötigt. Mit </w:t>
+      </w:r>
+      <w:proofErr w:type="spellStart"/>
+      <w:r>
+        <w:t>npm</w:t>
+      </w:r>
+      <w:proofErr w:type="spellEnd"/>
+      <w:r>
+        <w:t xml:space="preserve"> wird Quasar entweder global oder nur im Projekt installiert, um das Projekt bauen zu können. Zuerst müssen jedoch die Abhängigkeiten installiert werden. Dies geschieht im Root-Frontend-Ordner mit dem Befehl:</w:t>
+      </w:r>
+      <w:r>
+        <w:t xml:space="preserve"> „</w:t>
+      </w:r>
+      <w:proofErr w:type="spellStart"/>
+      <w:r>
+        <w:t>npm</w:t>
+      </w:r>
+      <w:proofErr w:type="spellEnd"/>
+      <w:r>
+        <w:t xml:space="preserve"> </w:t>
+      </w:r>
+      <w:proofErr w:type="spellStart"/>
+      <w:r>
+        <w:t>run</w:t>
+      </w:r>
+      <w:proofErr w:type="spellEnd"/>
+      <w:r>
+        <w:t xml:space="preserve"> </w:t>
+      </w:r>
+      <w:proofErr w:type="spellStart"/>
+      <w:r>
+        <w:t>install</w:t>
+      </w:r>
+      <w:proofErr w:type="spellEnd"/>
+      <w:r>
+        <w:t>“</w:t>
+      </w:r>
+    </w:p>
+    <w:p>
+      <w:r>
+        <w:t>Anschließend kann das Projekt gebaut werden, indem der folgende Befehl ausgeführt wird:</w:t>
+      </w:r>
+      <w:r>
+        <w:t xml:space="preserve"> „</w:t>
+      </w:r>
+      <w:proofErr w:type="spellStart"/>
+      <w:r>
+        <w:t>npm</w:t>
+      </w:r>
+      <w:proofErr w:type="spellEnd"/>
+      <w:r>
+        <w:t xml:space="preserve"> </w:t>
+      </w:r>
+      <w:proofErr w:type="spellStart"/>
+      <w:r>
+        <w:t>run</w:t>
+      </w:r>
+      <w:proofErr w:type="spellEnd"/>
+      <w:r>
+        <w:t xml:space="preserve"> </w:t>
+      </w:r>
+      <w:proofErr w:type="spellStart"/>
+      <w:r>
+        <w:t>build</w:t>
+      </w:r>
+      <w:proofErr w:type="spellEnd"/>
+      <w:r>
+        <w:t xml:space="preserve">“. </w:t>
+      </w:r>
+      <w:r>
+        <w:t xml:space="preserve">Wenn der </w:t>
+      </w:r>
+      <w:proofErr w:type="spellStart"/>
+      <w:r>
         <w:t>Build</w:t>
       </w:r>
       <w:proofErr w:type="spellEnd"/>
       <w:r>
+        <w:t xml:space="preserve">-Prozess erfolgreich abgeschlossen wurde, kann der Python-Server gestartet werden. Dazu wird die </w:t>
+      </w:r>
+      <w:r>
         <w:rPr>
           <w:b/>
           <w:bCs/>
         </w:rPr>
-        <w:t>-Systemen</w:t>
-      </w:r>
-      <w:r>
-        <w:t>. Diese Vielseitigkeit macht es für Entwickler zu einem äußerst wertvollen Werkzeug.</w:t>
+        <w:t>index.py</w:t>
+      </w:r>
+      <w:r>
+        <w:t xml:space="preserve"> ausgeführt.</w:t>
       </w:r>
     </w:p>
     <w:p/>
     <w:p>
       <w:pPr>
-        <w:pStyle w:val="berschrift4"/>
-      </w:pPr>
-      <w:r>
-        <w:t xml:space="preserve">NPM </w:t>
-      </w:r>
-      <w:r>
-        <w:t>Paketmanager</w:t>
-      </w:r>
-    </w:p>
-    <w:p>
+        <w:pStyle w:val="berschrift1"/>
+      </w:pPr>
+      <w:bookmarkStart w:id="19" w:name="_Toc184195037"/>
+      <w:r>
+        <w:t>Fazit</w:t>
+      </w:r>
+      <w:bookmarkEnd w:id="19"/>
+    </w:p>
+    <w:p>
+      <w:pPr>
+        <w:pStyle w:val="berschrift2"/>
+      </w:pPr>
+      <w:bookmarkStart w:id="20" w:name="_Toc184195038"/>
+      <w:r>
+        <w:t>Reflektion über den Verlauf des Projektes</w:t>
+      </w:r>
+      <w:bookmarkEnd w:id="20"/>
+    </w:p>
+    <w:p>
+      <w:r>
+        <w:t xml:space="preserve">Die Entwicklung des Projektes verlief insgesamt gut, da ich die festgelegten Ziele innerhalb der vorgesehenen Zeit erreichen konnte. Ich habe viele nützliche Informationen im Internet gefunden, beispielsweise auf </w:t>
+      </w:r>
+      <w:r>
+        <w:rPr>
+          <w:b/>
+          <w:bCs/>
+        </w:rPr>
+        <w:t>Stack Overflow</w:t>
+      </w:r>
+      <w:r>
+        <w:t>, die mir geholfen haben, den Backend-Server zu gestalten und verschiedene Probleme zu lösen.</w:t>
+      </w:r>
+    </w:p>
+    <w:p>
+      <w:r>
+        <w:t xml:space="preserve">Das Entwickeln des </w:t>
+      </w:r>
       <w:proofErr w:type="spellStart"/>
       <w:r>
-        <w:t>npm</w:t>
+        <w:t>Frontends</w:t>
       </w:r>
       <w:proofErr w:type="spellEnd"/>
       <w:r>
-        <w:t xml:space="preserve"> ist der Paketmanager von Node.js und eine zentrale Komponente der Node.js-Umgebung. Es bietet Zugriff auf eine riesige Bibliothek von Modulen und Tools, die von der Entwickler-Community bereitgestellt werden. Mit </w:t>
-      </w:r>
-      <w:proofErr w:type="spellStart"/>
-      <w:r>
-        <w:t>npm</w:t>
-      </w:r>
-      <w:proofErr w:type="spellEnd"/>
-      <w:r>
-        <w:t xml:space="preserve"> können Entwickler schnell und einfach Abhängigkeiten für ihre Projekte installieren und verwalten.</w:t>
-      </w:r>
-    </w:p>
-    <w:p>
-      <w:r>
-        <w:t xml:space="preserve">Ein wichtiger Vorteil von </w:t>
-      </w:r>
-      <w:proofErr w:type="spellStart"/>
-      <w:r>
-        <w:t>npm</w:t>
-      </w:r>
-      <w:proofErr w:type="spellEnd"/>
-      <w:r>
-        <w:t xml:space="preserve"> ist die Möglichkeit, eigene Pakete zu erstellen und zu veröffentlichen. Dadurch wird Code wiederverwendbar und kann mit anderen Entwicklern geteilt werden. Darüber hinaus ermöglicht </w:t>
-      </w:r>
-      <w:proofErr w:type="spellStart"/>
-      <w:r>
-        <w:t>npm</w:t>
-      </w:r>
-      <w:proofErr w:type="spellEnd"/>
-      <w:r>
-        <w:t xml:space="preserve"> das Ausführen von Skripten für häufig genutzte Aufgaben im Entwicklungsprozess.</w:t>
+        <w:t xml:space="preserve"> war ebenfalls recht einfach, da mir das Framework Quasar viel Design- und Logik-Arbeit abgenommen hat. Dadurch konnte ich die Arbeit am Frontend schnell und ohne größere Probleme abschließen.</w:t>
+      </w:r>
+    </w:p>
+    <w:p>
+      <w:r>
+        <w:t>Bei der Verbindung von Frontend und Backend traten jedoch einige Probleme auf. Diese entstanden vor allem durch meine noch begrenzte Erfahrung mit Backend-Servern in Python. Es gab einige Fehlkonfigurationen, die ich aber dank Foren und Künstlicher Intelligenz nach etwa einer Stunde beheben konnte.</w:t>
+      </w:r>
+    </w:p>
+    <w:p>
+      <w:r>
+        <w:t xml:space="preserve">Ein weiterer Rückschlag war die Vorbereitung auf das Projekt. Erst während der Entwicklung stellte ich fest, dass die ursprünglich ausgewählte </w:t>
+      </w:r>
+      <w:r>
+        <w:rPr>
+          <w:b/>
+          <w:bCs/>
+        </w:rPr>
+        <w:t>Python Version 3.13</w:t>
+      </w:r>
+      <w:r>
+        <w:t xml:space="preserve"> nicht mit dem </w:t>
+      </w:r>
+      <w:r>
+        <w:rPr>
+          <w:b/>
+          <w:bCs/>
+        </w:rPr>
+        <w:t>Google Gemini</w:t>
+      </w:r>
+      <w:r>
+        <w:t>-Package kompatibel war. Das war ärgerlich, da ich bei der Planung darauf hätte achten müssen, als ich die Version festlegte.</w:t>
       </w:r>
     </w:p>
     <w:p/>
     <w:p>
       <w:pPr>
-        <w:pStyle w:val="berschrift3"/>
-      </w:pPr>
-      <w:bookmarkStart w:id="14" w:name="_Toc184195032"/>
-      <w:r>
-        <w:t>Herausforderungen und Lösungen</w:t>
-      </w:r>
-      <w:bookmarkEnd w:id="14"/>
-    </w:p>
-    <w:p>
-      <w:r>
-        <w:t>Eine der ersten Herausforderungen war, dass der Python-Interpreter defekt war und ich es nicht geschafft habe, ihn richtig zu installieren oder zu reparieren. Ich versuchte, den Fehler zu beheben, indem ich nur den Interpreter aktualisierte, aber das funktionierte nicht. Daher entschloss ich mich, die gesamte IDE neu zu installieren, was das Problem schließlich löste.</w:t>
-      </w:r>
-    </w:p>
-    <w:p>
-      <w:r>
-        <w:t xml:space="preserve">Ein weiteres Problem trat auf, als mein Frontend nicht auf den </w:t>
-      </w:r>
-      <w:r>
-        <w:rPr>
-          <w:b/>
-          <w:bCs/>
-        </w:rPr>
-        <w:t>Public-Ordner</w:t>
-      </w:r>
-      <w:r>
-        <w:t xml:space="preserve"> zugreifen konnte, wodurch Images und andere Assets nicht geladen wurden. Da Vue alle Dateien in den Public-Ordner packt, blockierte der Webserver die Anfragen. Um dieses Problem zu lösen, musste ich in </w:t>
-      </w:r>
-      <w:proofErr w:type="spellStart"/>
-      <w:r>
-        <w:rPr>
-          <w:b/>
-          <w:bCs/>
-        </w:rPr>
-        <w:t>Flask</w:t>
-      </w:r>
-      <w:proofErr w:type="spellEnd"/>
-      <w:r>
-        <w:t xml:space="preserve"> zusätzliche Konfigurationen vornehmen, um die Ordner tatsächlich als öffentlich zugänglich zu machen.</w:t>
-      </w:r>
-    </w:p>
-    <w:p>
-      <w:pPr>
-        <w:pStyle w:val="berschrift1"/>
-      </w:pPr>
-      <w:bookmarkStart w:id="15" w:name="_Toc184195033"/>
-      <w:r>
-        <w:t>Abschluss</w:t>
-      </w:r>
-      <w:bookmarkEnd w:id="15"/>
-    </w:p>
-    <w:p>
-      <w:pPr>
         <w:pStyle w:val="berschrift2"/>
       </w:pPr>
-      <w:bookmarkStart w:id="16" w:name="_Toc184195034"/>
-      <w:r>
-        <w:t>Ergebnisbeschreibung</w:t>
-      </w:r>
-      <w:bookmarkEnd w:id="16"/>
-    </w:p>
-    <w:p>
-      <w:r>
-        <w:t xml:space="preserve">Ich habe einen Webserver entwickelt, der über </w:t>
-      </w:r>
-      <w:proofErr w:type="spellStart"/>
-      <w:r>
-        <w:rPr>
-          <w:b/>
-          <w:bCs/>
-        </w:rPr>
-        <w:t>Flask</w:t>
-      </w:r>
-      <w:proofErr w:type="spellEnd"/>
-      <w:r>
-        <w:t xml:space="preserve"> eine generierte </w:t>
-      </w:r>
-      <w:r>
-        <w:rPr>
-          <w:b/>
-          <w:bCs/>
-        </w:rPr>
-        <w:t>index.html</w:t>
-      </w:r>
-      <w:r>
-        <w:t xml:space="preserve"> bereitstellt. Diese Seite habe ich zuvor mithilfe des Frameworks </w:t>
-      </w:r>
-      <w:r>
-        <w:rPr>
-          <w:b/>
-          <w:bCs/>
-        </w:rPr>
-        <w:t>Quasar</w:t>
-      </w:r>
-      <w:r>
-        <w:t xml:space="preserve"> erstellt, auf dem die Weboberfläche für mein Programm basiert. Auf der Seite kann der Nutzer seinen Text in ein Textfeld eingeben und dann auf einen Button klicken. Der Text wird daraufhin geprüft und an mein Backend gesendet. Dort wird er an </w:t>
-      </w:r>
-      <w:r>
-        <w:rPr>
-          <w:b/>
-          <w:bCs/>
-        </w:rPr>
-        <w:t>Google Gemini</w:t>
-      </w:r>
-      <w:r>
-        <w:t xml:space="preserve"> weitergeleitet, und die Antwort wird zurück an das Frontend übermittelt. Im Frontend wird die Antwort grafisch dargestellt, und dem Nutzer wird die Möglichkeit geboten, den korrigierten Text mit einem Klick zu kopieren.</w:t>
-      </w:r>
-    </w:p>
-    <w:p>
-      <w:pPr>
-        <w:pStyle w:val="berschrift2"/>
-      </w:pPr>
-      <w:bookmarkStart w:id="17" w:name="_Toc184195035"/>
-      <w:r>
-        <w:lastRenderedPageBreak/>
-        <w:t>Funktionstest</w:t>
-      </w:r>
-      <w:bookmarkEnd w:id="17"/>
-    </w:p>
-    <w:p>
-      <w:r>
-        <w:t xml:space="preserve">Ich habe die Software auf verschiedenen Geräten getestet und dabei auch absichtlich fehlerhafte Texte eingegeben, um mögliche Fehler zu provozieren. Während der Tests traten einige Probleme auf, die ich dann behoben habe. Ein Beispiel dafür war, dass teilweise die Antworten von </w:t>
-      </w:r>
-      <w:r>
-        <w:rPr>
-          <w:b/>
-          <w:bCs/>
-        </w:rPr>
-        <w:t>Google Gemini</w:t>
-      </w:r>
-      <w:r>
-        <w:t xml:space="preserve"> zu fehlerhaften Darstellungen führten, die ich entsprechend korrigiert habe. Diese Tests haben geholfen, die Stabilität und Genauigkeit der Anwendung zu verbessern.</w:t>
-      </w:r>
-    </w:p>
-    <w:p>
-      <w:pPr>
-        <w:pStyle w:val="berschrift2"/>
-      </w:pPr>
-    </w:p>
-    <w:p>
-      <w:pPr>
-        <w:pStyle w:val="berschrift2"/>
-      </w:pPr>
-      <w:bookmarkStart w:id="18" w:name="_Toc184195036"/>
-      <w:r>
-        <w:t>Kundeneinweisung</w:t>
-      </w:r>
-      <w:bookmarkEnd w:id="18"/>
-    </w:p>
-    <w:p>
-      <w:r>
-        <w:t xml:space="preserve">Für die Installation wird Python Version 3.12 sowie die aktuelle Version von Node.js und </w:t>
-      </w:r>
-      <w:proofErr w:type="spellStart"/>
-      <w:r>
-        <w:t>npm</w:t>
-      </w:r>
-      <w:proofErr w:type="spellEnd"/>
-      <w:r>
-        <w:t xml:space="preserve"> benötigt. Mit </w:t>
-      </w:r>
-      <w:proofErr w:type="spellStart"/>
-      <w:r>
-        <w:t>npm</w:t>
-      </w:r>
-      <w:proofErr w:type="spellEnd"/>
-      <w:r>
-        <w:t xml:space="preserve"> wird Quasar entweder global oder nur im Projekt installiert, um das Projekt bauen zu können. Zuerst müssen jedoch die Abhängigkeiten installiert werden. Dies geschieht im Root-Frontend-Ordner mit dem Befehl:</w:t>
-      </w:r>
-      <w:r>
-        <w:t xml:space="preserve"> „</w:t>
-      </w:r>
-      <w:proofErr w:type="spellStart"/>
-      <w:r>
-        <w:t>npm</w:t>
-      </w:r>
-      <w:proofErr w:type="spellEnd"/>
-      <w:r>
-        <w:t xml:space="preserve"> </w:t>
-      </w:r>
-      <w:proofErr w:type="spellStart"/>
-      <w:r>
-        <w:t>run</w:t>
-      </w:r>
-      <w:proofErr w:type="spellEnd"/>
-      <w:r>
-        <w:t xml:space="preserve"> </w:t>
-      </w:r>
-      <w:proofErr w:type="spellStart"/>
-      <w:r>
-        <w:t>install</w:t>
-      </w:r>
-      <w:proofErr w:type="spellEnd"/>
-      <w:r>
-        <w:t>“</w:t>
-      </w:r>
-    </w:p>
-    <w:p>
-      <w:r>
-        <w:t>Anschließend kann das Projekt gebaut werden, indem der folgende Befehl ausgeführt wird:</w:t>
-      </w:r>
-      <w:r>
-        <w:t xml:space="preserve"> „</w:t>
-      </w:r>
-      <w:proofErr w:type="spellStart"/>
-      <w:r>
-        <w:t>npm</w:t>
-      </w:r>
-      <w:proofErr w:type="spellEnd"/>
-      <w:r>
-        <w:t xml:space="preserve"> </w:t>
-      </w:r>
-      <w:proofErr w:type="spellStart"/>
-      <w:r>
-        <w:t>run</w:t>
-      </w:r>
-      <w:proofErr w:type="spellEnd"/>
-      <w:r>
-        <w:t xml:space="preserve"> </w:t>
-      </w:r>
-      <w:proofErr w:type="spellStart"/>
-      <w:r>
-        <w:t>build</w:t>
-      </w:r>
-      <w:proofErr w:type="spellEnd"/>
-      <w:r>
-        <w:t xml:space="preserve">“. </w:t>
-      </w:r>
-      <w:r>
-        <w:t xml:space="preserve">Wenn der </w:t>
-      </w:r>
-      <w:proofErr w:type="spellStart"/>
-      <w:r>
-        <w:t>Build</w:t>
-      </w:r>
-      <w:proofErr w:type="spellEnd"/>
-      <w:r>
-        <w:t xml:space="preserve">-Prozess erfolgreich abgeschlossen wurde, kann der Python-Server gestartet werden. Dazu wird die </w:t>
-      </w:r>
-      <w:r>
-        <w:rPr>
-          <w:b/>
-          <w:bCs/>
-        </w:rPr>
-        <w:t>index.py</w:t>
-      </w:r>
-      <w:r>
-        <w:t xml:space="preserve"> ausgeführt.</w:t>
-      </w:r>
-    </w:p>
-    <w:p/>
-    <w:p>
-      <w:pPr>
-        <w:pStyle w:val="berschrift1"/>
-      </w:pPr>
-      <w:bookmarkStart w:id="19" w:name="_Toc184195037"/>
-      <w:r>
-        <w:t>Fazit</w:t>
-      </w:r>
-      <w:bookmarkEnd w:id="19"/>
-    </w:p>
-    <w:p>
-      <w:pPr>
-        <w:pStyle w:val="berschrift2"/>
-      </w:pPr>
-      <w:bookmarkStart w:id="20" w:name="_Toc184195038"/>
-      <w:r>
-        <w:t>Reflektion über den Verlauf des Projektes</w:t>
-      </w:r>
-      <w:bookmarkEnd w:id="20"/>
-    </w:p>
-    <w:p>
-      <w:r>
-        <w:t xml:space="preserve">Die Entwicklung des Projektes verlief insgesamt gut, da ich die festgelegten Ziele innerhalb der vorgesehenen Zeit erreichen konnte. Ich habe viele nützliche Informationen im Internet gefunden, beispielsweise auf </w:t>
-      </w:r>
-      <w:r>
-        <w:rPr>
-          <w:b/>
-          <w:bCs/>
-        </w:rPr>
-        <w:t>Stack Overflow</w:t>
-      </w:r>
-      <w:r>
-        <w:t>, die mir geholfen haben, den Backend-Server zu gestalten und verschiedene Probleme zu lösen.</w:t>
-      </w:r>
-    </w:p>
-    <w:p>
-      <w:r>
-        <w:t xml:space="preserve">Das Entwickeln des </w:t>
-      </w:r>
-      <w:proofErr w:type="spellStart"/>
-      <w:r>
-        <w:t>Frontends</w:t>
-      </w:r>
-      <w:proofErr w:type="spellEnd"/>
-      <w:r>
-        <w:t xml:space="preserve"> war ebenfalls recht einfach, da mir das Framework Quasar viel Design- und Logik-Arbeit abgenommen hat. Dadurch konnte ich die Arbeit am Frontend schnell und ohne größere Probleme abschließen.</w:t>
-      </w:r>
-    </w:p>
-    <w:p>
-      <w:r>
-        <w:t>Bei der Verbindung von Frontend und Backend traten jedoch einige Probleme auf. Diese entstanden vor allem durch meine noch begrenzte Erfahrung mit Backend-Servern in Python. Es gab einige Fehlkonfigurationen, die ich aber dank Foren und Künstlicher Intelligenz nach etwa einer Stunde beheben konnte.</w:t>
-      </w:r>
-    </w:p>
-    <w:p>
-      <w:r>
-        <w:t xml:space="preserve">Ein weiterer Rückschlag war die Vorbereitung auf das Projekt. Erst während der Entwicklung stellte ich fest, dass die ursprünglich ausgewählte </w:t>
-      </w:r>
-      <w:r>
-        <w:rPr>
-          <w:b/>
-          <w:bCs/>
-        </w:rPr>
-        <w:t>Python Version 3.13</w:t>
-      </w:r>
-      <w:r>
-        <w:t xml:space="preserve"> nicht mit dem </w:t>
-      </w:r>
-      <w:r>
-        <w:rPr>
-          <w:b/>
-          <w:bCs/>
-        </w:rPr>
-        <w:t>Google Gemini</w:t>
-      </w:r>
-      <w:r>
-        <w:t>-Package kompatibel war. Das war ärgerlich, da ich bei der Planung darauf hätte achten müssen, als ich die Version festlegte.</w:t>
-      </w:r>
-    </w:p>
-    <w:p/>
-    <w:p>
-      <w:pPr>
-        <w:pStyle w:val="berschrift2"/>
-      </w:pPr>
       <w:bookmarkStart w:id="21" w:name="_Toc184195039"/>
       <w:r>
-        <w:lastRenderedPageBreak/>
         <w:t>Persönliche Erkenntnis und Lernerfahrung</w:t>
       </w:r>
       <w:bookmarkEnd w:id="21"/>
@@ -3540,8 +3669,8 @@
       </w:r>
     </w:p>
     <w:sectPr>
-      <w:headerReference w:type="default" r:id="rId11"/>
-      <w:footerReference w:type="default" r:id="rId12"/>
+      <w:headerReference w:type="default" r:id="rId14"/>
+      <w:footerReference w:type="default" r:id="rId15"/>
       <w:pgSz w:w="11906" w:h="16838"/>
       <w:pgMar w:top="1417" w:right="1417" w:bottom="1134" w:left="1417" w:header="708" w:footer="708" w:gutter="0"/>
       <w:cols w:space="708"/>
@@ -5097,6 +5226,7 @@
   <w:style w:type="character" w:default="1" w:styleId="Absatz-Standardschriftart">
     <w:name w:val="Default Paragraph Font"/>
     <w:uiPriority w:val="1"/>
+    <w:semiHidden/>
     <w:unhideWhenUsed/>
   </w:style>
   <w:style w:type="table" w:default="1" w:styleId="NormaleTabelle">
@@ -5735,12 +5865,14 @@
   </w:compat>
   <w:rsids>
     <w:rsidRoot w:val="00342342"/>
-    <w:rsid w:val="001011C6"/>
     <w:rsid w:val="00342342"/>
+    <w:rsid w:val="005F5C00"/>
     <w:rsid w:val="008F4F29"/>
     <w:rsid w:val="00976E8A"/>
     <w:rsid w:val="00B6613C"/>
     <w:rsid w:val="00E108CF"/>
+    <w:rsid w:val="00E24A68"/>
+    <w:rsid w:val="00F506C3"/>
   </w:rsids>
   <m:mathPr>
     <m:mathFont m:val="Cambria Math"/>
